--- a/401 Project Report.docx
+++ b/401 Project Report.docx
@@ -3,51 +3,8351 @@
 <w:document xmlns:wpc="http://schemas.microsoft.com/office/word/2010/wordprocessingCanvas" xmlns:cx="http://schemas.microsoft.com/office/drawing/2014/chartex" xmlns:mc="http://schemas.openxmlformats.org/markup-compatibility/2006" xmlns:o="urn:schemas-microsoft-com:office:office" xmlns:r="http://schemas.openxmlformats.org/officeDocument/2006/relationships" xmlns:m="http://schemas.openxmlformats.org/officeDocument/2006/math" xmlns:v="urn:schemas-microsoft-com:vml" xmlns:wp14="http://schemas.microsoft.com/office/word/2010/wordprocessingDrawing" xmlns:wp="http://schemas.openxmlformats.org/drawingml/2006/wordprocessingDrawing" xmlns:w10="urn:schemas-microsoft-com:office:word" xmlns:w="http://schemas.openxmlformats.org/wordprocessingml/2006/main" xmlns:w14="http://schemas.microsoft.com/office/word/2010/wordml" xmlns:w15="http://schemas.microsoft.com/office/word/2012/wordml" xmlns:w16se="http://schemas.microsoft.com/office/word/2015/wordml/symex" xmlns:wpg="http://schemas.microsoft.com/office/word/2010/wordprocessingGroup" xmlns:wpi="http://schemas.microsoft.com/office/word/2010/wordprocessingInk" xmlns:wne="http://schemas.microsoft.com/office/word/2006/wordml" xmlns:wps="http://schemas.microsoft.com/office/word/2010/wordprocessingShape" mc:Ignorable="w14 w15 w16se wp14">
   <w:body>
     <w:p>
-      <w:pPr>
-        <w:pStyle w:val="ListParagraph"/>
-        <w:numPr>
-          <w:ilvl w:val="0"/>
-          <w:numId w:val="1"/>
-        </w:numPr>
-      </w:pPr>
+      <w:r>
+        <w:t>Test 1</w:t>
+      </w:r>
+    </w:p>
+    <w:tbl>
+      <w:tblPr>
+        <w:tblW w:w="7500" w:type="dxa"/>
+        <w:tblLook w:val="04A0" w:firstRow="1" w:lastRow="0" w:firstColumn="1" w:lastColumn="0" w:noHBand="0" w:noVBand="1"/>
+      </w:tblPr>
+      <w:tblGrid>
+        <w:gridCol w:w="1600"/>
+        <w:gridCol w:w="2340"/>
+        <w:gridCol w:w="960"/>
+        <w:gridCol w:w="2600"/>
+      </w:tblGrid>
+      <w:tr>
+        <w:trPr>
+          <w:trHeight w:val="300"/>
+        </w:trPr>
+        <w:tc>
+          <w:tcPr>
+            <w:tcW w:w="1600" w:type="dxa"/>
+            <w:tcBorders>
+              <w:top w:val="nil"/>
+              <w:left w:val="nil"/>
+              <w:bottom w:val="nil"/>
+              <w:right w:val="nil"/>
+            </w:tcBorders>
+            <w:shd w:val="clear" w:color="auto" w:fill="auto"/>
+            <w:noWrap/>
+            <w:vAlign w:val="bottom"/>
+            <w:hideMark/>
+          </w:tcPr>
+          <w:p>
+            <w:pPr>
+              <w:spacing w:after="0" w:line="240" w:lineRule="auto"/>
+              <w:jc w:val="right"/>
+              <w:rPr>
+                <w:rFonts w:ascii="Calibri" w:eastAsia="Times New Roman" w:hAnsi="Calibri" w:cs="Calibri"/>
+                <w:color w:val="000000"/>
+              </w:rPr>
+            </w:pPr>
+            <w:proofErr w:type="spellStart"/>
+            <w:r>
+              <w:rPr>
+                <w:rFonts w:ascii="Calibri" w:eastAsia="Times New Roman" w:hAnsi="Calibri" w:cs="Calibri"/>
+                <w:color w:val="000000"/>
+              </w:rPr>
+              <w:t>Num</w:t>
+            </w:r>
+            <w:proofErr w:type="spellEnd"/>
+            <w:r>
+              <w:rPr>
+                <w:rFonts w:ascii="Calibri" w:eastAsia="Times New Roman" w:hAnsi="Calibri" w:cs="Calibri"/>
+                <w:color w:val="000000"/>
+              </w:rPr>
+              <w:t xml:space="preserve"> Nodes</w:t>
+            </w:r>
+          </w:p>
+        </w:tc>
+        <w:tc>
+          <w:tcPr>
+            <w:tcW w:w="2340" w:type="dxa"/>
+            <w:tcBorders>
+              <w:top w:val="nil"/>
+              <w:left w:val="nil"/>
+              <w:bottom w:val="nil"/>
+              <w:right w:val="nil"/>
+            </w:tcBorders>
+            <w:shd w:val="clear" w:color="auto" w:fill="auto"/>
+            <w:noWrap/>
+            <w:vAlign w:val="bottom"/>
+            <w:hideMark/>
+          </w:tcPr>
+          <w:p>
+            <w:pPr>
+              <w:spacing w:after="0" w:line="240" w:lineRule="auto"/>
+              <w:jc w:val="right"/>
+              <w:rPr>
+                <w:rFonts w:ascii="Calibri" w:eastAsia="Times New Roman" w:hAnsi="Calibri" w:cs="Calibri"/>
+                <w:color w:val="000000"/>
+              </w:rPr>
+            </w:pPr>
+            <w:proofErr w:type="spellStart"/>
+            <w:r>
+              <w:rPr>
+                <w:rFonts w:ascii="Calibri" w:eastAsia="Times New Roman" w:hAnsi="Calibri" w:cs="Calibri"/>
+                <w:color w:val="000000"/>
+              </w:rPr>
+              <w:t>Num</w:t>
+            </w:r>
+            <w:proofErr w:type="spellEnd"/>
+            <w:r>
+              <w:rPr>
+                <w:rFonts w:ascii="Calibri" w:eastAsia="Times New Roman" w:hAnsi="Calibri" w:cs="Calibri"/>
+                <w:color w:val="000000"/>
+              </w:rPr>
+              <w:t xml:space="preserve"> Edge</w:t>
+            </w:r>
+          </w:p>
+        </w:tc>
+        <w:tc>
+          <w:tcPr>
+            <w:tcW w:w="960" w:type="dxa"/>
+            <w:tcBorders>
+              <w:top w:val="nil"/>
+              <w:left w:val="nil"/>
+              <w:bottom w:val="nil"/>
+              <w:right w:val="nil"/>
+            </w:tcBorders>
+            <w:shd w:val="clear" w:color="auto" w:fill="auto"/>
+            <w:noWrap/>
+            <w:vAlign w:val="bottom"/>
+            <w:hideMark/>
+          </w:tcPr>
+          <w:p>
+            <w:pPr>
+              <w:spacing w:after="0" w:line="240" w:lineRule="auto"/>
+              <w:jc w:val="right"/>
+              <w:rPr>
+                <w:rFonts w:ascii="Calibri" w:eastAsia="Times New Roman" w:hAnsi="Calibri" w:cs="Calibri"/>
+                <w:color w:val="000000"/>
+              </w:rPr>
+            </w:pPr>
+            <w:r>
+              <w:rPr>
+                <w:rFonts w:ascii="Calibri" w:eastAsia="Times New Roman" w:hAnsi="Calibri" w:cs="Calibri"/>
+                <w:color w:val="000000"/>
+              </w:rPr>
+              <w:t>K</w:t>
+            </w:r>
+          </w:p>
+        </w:tc>
+        <w:tc>
+          <w:tcPr>
+            <w:tcW w:w="2600" w:type="dxa"/>
+            <w:tcBorders>
+              <w:top w:val="nil"/>
+              <w:left w:val="nil"/>
+              <w:bottom w:val="nil"/>
+              <w:right w:val="nil"/>
+            </w:tcBorders>
+            <w:shd w:val="clear" w:color="auto" w:fill="auto"/>
+            <w:noWrap/>
+            <w:vAlign w:val="bottom"/>
+            <w:hideMark/>
+          </w:tcPr>
+          <w:p>
+            <w:pPr>
+              <w:spacing w:after="0" w:line="240" w:lineRule="auto"/>
+              <w:jc w:val="right"/>
+              <w:rPr>
+                <w:rFonts w:ascii="Calibri" w:eastAsia="Times New Roman" w:hAnsi="Calibri" w:cs="Calibri"/>
+                <w:color w:val="000000"/>
+              </w:rPr>
+            </w:pPr>
+            <w:proofErr w:type="spellStart"/>
+            <w:r>
+              <w:rPr>
+                <w:rFonts w:ascii="Calibri" w:eastAsia="Times New Roman" w:hAnsi="Calibri" w:cs="Calibri"/>
+                <w:color w:val="000000"/>
+              </w:rPr>
+              <w:t>PairWise</w:t>
+            </w:r>
+            <w:proofErr w:type="spellEnd"/>
+          </w:p>
+        </w:tc>
+      </w:tr>
+      <w:tr>
+        <w:trPr>
+          <w:trHeight w:val="300"/>
+        </w:trPr>
+        <w:tc>
+          <w:tcPr>
+            <w:tcW w:w="1600" w:type="dxa"/>
+            <w:tcBorders>
+              <w:top w:val="nil"/>
+              <w:left w:val="nil"/>
+              <w:bottom w:val="nil"/>
+              <w:right w:val="nil"/>
+            </w:tcBorders>
+            <w:shd w:val="clear" w:color="auto" w:fill="auto"/>
+            <w:noWrap/>
+            <w:vAlign w:val="bottom"/>
+            <w:hideMark/>
+          </w:tcPr>
+          <w:p>
+            <w:pPr>
+              <w:spacing w:after="0" w:line="240" w:lineRule="auto"/>
+              <w:jc w:val="right"/>
+              <w:rPr>
+                <w:rFonts w:ascii="Calibri" w:eastAsia="Times New Roman" w:hAnsi="Calibri" w:cs="Calibri"/>
+                <w:color w:val="000000"/>
+              </w:rPr>
+            </w:pPr>
+            <w:r>
+              <w:rPr>
+                <w:rFonts w:ascii="Calibri" w:eastAsia="Times New Roman" w:hAnsi="Calibri" w:cs="Calibri"/>
+                <w:color w:val="000000"/>
+              </w:rPr>
+              <w:t>50</w:t>
+            </w:r>
+          </w:p>
+        </w:tc>
+        <w:tc>
+          <w:tcPr>
+            <w:tcW w:w="2340" w:type="dxa"/>
+            <w:tcBorders>
+              <w:top w:val="nil"/>
+              <w:left w:val="nil"/>
+              <w:bottom w:val="nil"/>
+              <w:right w:val="nil"/>
+            </w:tcBorders>
+            <w:shd w:val="clear" w:color="auto" w:fill="auto"/>
+            <w:noWrap/>
+            <w:vAlign w:val="bottom"/>
+            <w:hideMark/>
+          </w:tcPr>
+          <w:p>
+            <w:pPr>
+              <w:spacing w:after="0" w:line="240" w:lineRule="auto"/>
+              <w:jc w:val="right"/>
+              <w:rPr>
+                <w:rFonts w:ascii="Calibri" w:eastAsia="Times New Roman" w:hAnsi="Calibri" w:cs="Calibri"/>
+                <w:color w:val="000000"/>
+              </w:rPr>
+            </w:pPr>
+            <w:r>
+              <w:rPr>
+                <w:rFonts w:ascii="Calibri" w:eastAsia="Times New Roman" w:hAnsi="Calibri" w:cs="Calibri"/>
+                <w:color w:val="000000"/>
+              </w:rPr>
+              <w:t>40</w:t>
+            </w:r>
+          </w:p>
+        </w:tc>
+        <w:tc>
+          <w:tcPr>
+            <w:tcW w:w="960" w:type="dxa"/>
+            <w:tcBorders>
+              <w:top w:val="nil"/>
+              <w:left w:val="nil"/>
+              <w:bottom w:val="nil"/>
+              <w:right w:val="nil"/>
+            </w:tcBorders>
+            <w:shd w:val="clear" w:color="auto" w:fill="auto"/>
+            <w:noWrap/>
+            <w:vAlign w:val="bottom"/>
+            <w:hideMark/>
+          </w:tcPr>
+          <w:p>
+            <w:pPr>
+              <w:spacing w:after="0" w:line="240" w:lineRule="auto"/>
+              <w:jc w:val="right"/>
+              <w:rPr>
+                <w:rFonts w:ascii="Calibri" w:eastAsia="Times New Roman" w:hAnsi="Calibri" w:cs="Calibri"/>
+                <w:color w:val="000000"/>
+              </w:rPr>
+            </w:pPr>
+            <w:r>
+              <w:rPr>
+                <w:rFonts w:ascii="Calibri" w:eastAsia="Times New Roman" w:hAnsi="Calibri" w:cs="Calibri"/>
+                <w:color w:val="000000"/>
+              </w:rPr>
+              <w:t>5</w:t>
+            </w:r>
+          </w:p>
+        </w:tc>
+        <w:tc>
+          <w:tcPr>
+            <w:tcW w:w="2600" w:type="dxa"/>
+            <w:tcBorders>
+              <w:top w:val="nil"/>
+              <w:left w:val="nil"/>
+              <w:bottom w:val="nil"/>
+              <w:right w:val="nil"/>
+            </w:tcBorders>
+            <w:shd w:val="clear" w:color="auto" w:fill="auto"/>
+            <w:noWrap/>
+            <w:vAlign w:val="bottom"/>
+            <w:hideMark/>
+          </w:tcPr>
+          <w:p>
+            <w:pPr>
+              <w:spacing w:after="0" w:line="240" w:lineRule="auto"/>
+              <w:jc w:val="right"/>
+              <w:rPr>
+                <w:rFonts w:ascii="Calibri" w:eastAsia="Times New Roman" w:hAnsi="Calibri" w:cs="Calibri"/>
+                <w:color w:val="000000"/>
+              </w:rPr>
+            </w:pPr>
+            <w:r>
+              <w:rPr>
+                <w:rFonts w:ascii="Calibri" w:eastAsia="Times New Roman" w:hAnsi="Calibri" w:cs="Calibri"/>
+                <w:color w:val="000000"/>
+              </w:rPr>
+              <w:t>0</w:t>
+            </w:r>
+          </w:p>
+        </w:tc>
+      </w:tr>
+      <w:tr>
+        <w:trPr>
+          <w:trHeight w:val="300"/>
+        </w:trPr>
+        <w:tc>
+          <w:tcPr>
+            <w:tcW w:w="1600" w:type="dxa"/>
+            <w:tcBorders>
+              <w:top w:val="nil"/>
+              <w:left w:val="nil"/>
+              <w:bottom w:val="nil"/>
+              <w:right w:val="nil"/>
+            </w:tcBorders>
+            <w:shd w:val="clear" w:color="auto" w:fill="auto"/>
+            <w:noWrap/>
+            <w:vAlign w:val="bottom"/>
+            <w:hideMark/>
+          </w:tcPr>
+          <w:p>
+            <w:pPr>
+              <w:spacing w:after="0" w:line="240" w:lineRule="auto"/>
+              <w:jc w:val="right"/>
+              <w:rPr>
+                <w:rFonts w:ascii="Calibri" w:eastAsia="Times New Roman" w:hAnsi="Calibri" w:cs="Calibri"/>
+                <w:color w:val="000000"/>
+              </w:rPr>
+            </w:pPr>
+            <w:r>
+              <w:rPr>
+                <w:rFonts w:ascii="Calibri" w:eastAsia="Times New Roman" w:hAnsi="Calibri" w:cs="Calibri"/>
+                <w:color w:val="000000"/>
+              </w:rPr>
+              <w:t>50</w:t>
+            </w:r>
+          </w:p>
+        </w:tc>
+        <w:tc>
+          <w:tcPr>
+            <w:tcW w:w="2340" w:type="dxa"/>
+            <w:tcBorders>
+              <w:top w:val="nil"/>
+              <w:left w:val="nil"/>
+              <w:bottom w:val="nil"/>
+              <w:right w:val="nil"/>
+            </w:tcBorders>
+            <w:shd w:val="clear" w:color="auto" w:fill="auto"/>
+            <w:noWrap/>
+            <w:vAlign w:val="bottom"/>
+            <w:hideMark/>
+          </w:tcPr>
+          <w:p>
+            <w:pPr>
+              <w:spacing w:after="0" w:line="240" w:lineRule="auto"/>
+              <w:jc w:val="right"/>
+              <w:rPr>
+                <w:rFonts w:ascii="Calibri" w:eastAsia="Times New Roman" w:hAnsi="Calibri" w:cs="Calibri"/>
+                <w:color w:val="000000"/>
+              </w:rPr>
+            </w:pPr>
+            <w:r>
+              <w:rPr>
+                <w:rFonts w:ascii="Calibri" w:eastAsia="Times New Roman" w:hAnsi="Calibri" w:cs="Calibri"/>
+                <w:color w:val="000000"/>
+              </w:rPr>
+              <w:t>50</w:t>
+            </w:r>
+          </w:p>
+        </w:tc>
+        <w:tc>
+          <w:tcPr>
+            <w:tcW w:w="960" w:type="dxa"/>
+            <w:tcBorders>
+              <w:top w:val="nil"/>
+              <w:left w:val="nil"/>
+              <w:bottom w:val="nil"/>
+              <w:right w:val="nil"/>
+            </w:tcBorders>
+            <w:shd w:val="clear" w:color="auto" w:fill="auto"/>
+            <w:noWrap/>
+            <w:vAlign w:val="bottom"/>
+            <w:hideMark/>
+          </w:tcPr>
+          <w:p>
+            <w:pPr>
+              <w:spacing w:after="0" w:line="240" w:lineRule="auto"/>
+              <w:jc w:val="right"/>
+              <w:rPr>
+                <w:rFonts w:ascii="Calibri" w:eastAsia="Times New Roman" w:hAnsi="Calibri" w:cs="Calibri"/>
+                <w:color w:val="000000"/>
+              </w:rPr>
+            </w:pPr>
+            <w:r>
+              <w:rPr>
+                <w:rFonts w:ascii="Calibri" w:eastAsia="Times New Roman" w:hAnsi="Calibri" w:cs="Calibri"/>
+                <w:color w:val="000000"/>
+              </w:rPr>
+              <w:t>5</w:t>
+            </w:r>
+          </w:p>
+        </w:tc>
+        <w:tc>
+          <w:tcPr>
+            <w:tcW w:w="2600" w:type="dxa"/>
+            <w:tcBorders>
+              <w:top w:val="nil"/>
+              <w:left w:val="nil"/>
+              <w:bottom w:val="nil"/>
+              <w:right w:val="nil"/>
+            </w:tcBorders>
+            <w:shd w:val="clear" w:color="auto" w:fill="auto"/>
+            <w:noWrap/>
+            <w:vAlign w:val="bottom"/>
+            <w:hideMark/>
+          </w:tcPr>
+          <w:p>
+            <w:pPr>
+              <w:spacing w:after="0" w:line="240" w:lineRule="auto"/>
+              <w:jc w:val="right"/>
+              <w:rPr>
+                <w:rFonts w:ascii="Calibri" w:eastAsia="Times New Roman" w:hAnsi="Calibri" w:cs="Calibri"/>
+                <w:color w:val="000000"/>
+              </w:rPr>
+            </w:pPr>
+            <w:r>
+              <w:rPr>
+                <w:rFonts w:ascii="Calibri" w:eastAsia="Times New Roman" w:hAnsi="Calibri" w:cs="Calibri"/>
+                <w:color w:val="000000"/>
+              </w:rPr>
+              <w:t>28</w:t>
+            </w:r>
+          </w:p>
+        </w:tc>
+      </w:tr>
+      <w:tr>
+        <w:trPr>
+          <w:trHeight w:val="300"/>
+        </w:trPr>
+        <w:tc>
+          <w:tcPr>
+            <w:tcW w:w="1600" w:type="dxa"/>
+            <w:tcBorders>
+              <w:top w:val="nil"/>
+              <w:left w:val="nil"/>
+              <w:bottom w:val="nil"/>
+              <w:right w:val="nil"/>
+            </w:tcBorders>
+            <w:shd w:val="clear" w:color="auto" w:fill="auto"/>
+            <w:noWrap/>
+            <w:vAlign w:val="bottom"/>
+            <w:hideMark/>
+          </w:tcPr>
+          <w:p>
+            <w:pPr>
+              <w:spacing w:after="0" w:line="240" w:lineRule="auto"/>
+              <w:jc w:val="right"/>
+              <w:rPr>
+                <w:rFonts w:ascii="Calibri" w:eastAsia="Times New Roman" w:hAnsi="Calibri" w:cs="Calibri"/>
+                <w:color w:val="000000"/>
+              </w:rPr>
+            </w:pPr>
+            <w:r>
+              <w:rPr>
+                <w:rFonts w:ascii="Calibri" w:eastAsia="Times New Roman" w:hAnsi="Calibri" w:cs="Calibri"/>
+                <w:color w:val="000000"/>
+              </w:rPr>
+              <w:t>50</w:t>
+            </w:r>
+          </w:p>
+        </w:tc>
+        <w:tc>
+          <w:tcPr>
+            <w:tcW w:w="2340" w:type="dxa"/>
+            <w:tcBorders>
+              <w:top w:val="nil"/>
+              <w:left w:val="nil"/>
+              <w:bottom w:val="nil"/>
+              <w:right w:val="nil"/>
+            </w:tcBorders>
+            <w:shd w:val="clear" w:color="auto" w:fill="auto"/>
+            <w:noWrap/>
+            <w:vAlign w:val="bottom"/>
+            <w:hideMark/>
+          </w:tcPr>
+          <w:p>
+            <w:pPr>
+              <w:spacing w:after="0" w:line="240" w:lineRule="auto"/>
+              <w:jc w:val="right"/>
+              <w:rPr>
+                <w:rFonts w:ascii="Calibri" w:eastAsia="Times New Roman" w:hAnsi="Calibri" w:cs="Calibri"/>
+                <w:color w:val="000000"/>
+              </w:rPr>
+            </w:pPr>
+            <w:r>
+              <w:rPr>
+                <w:rFonts w:ascii="Calibri" w:eastAsia="Times New Roman" w:hAnsi="Calibri" w:cs="Calibri"/>
+                <w:color w:val="000000"/>
+              </w:rPr>
+              <w:t>60</w:t>
+            </w:r>
+          </w:p>
+        </w:tc>
+        <w:tc>
+          <w:tcPr>
+            <w:tcW w:w="960" w:type="dxa"/>
+            <w:tcBorders>
+              <w:top w:val="nil"/>
+              <w:left w:val="nil"/>
+              <w:bottom w:val="nil"/>
+              <w:right w:val="nil"/>
+            </w:tcBorders>
+            <w:shd w:val="clear" w:color="auto" w:fill="auto"/>
+            <w:noWrap/>
+            <w:vAlign w:val="bottom"/>
+            <w:hideMark/>
+          </w:tcPr>
+          <w:p>
+            <w:pPr>
+              <w:spacing w:after="0" w:line="240" w:lineRule="auto"/>
+              <w:jc w:val="right"/>
+              <w:rPr>
+                <w:rFonts w:ascii="Calibri" w:eastAsia="Times New Roman" w:hAnsi="Calibri" w:cs="Calibri"/>
+                <w:color w:val="000000"/>
+              </w:rPr>
+            </w:pPr>
+            <w:r>
+              <w:rPr>
+                <w:rFonts w:ascii="Calibri" w:eastAsia="Times New Roman" w:hAnsi="Calibri" w:cs="Calibri"/>
+                <w:color w:val="000000"/>
+              </w:rPr>
+              <w:t>5</w:t>
+            </w:r>
+          </w:p>
+        </w:tc>
+        <w:tc>
+          <w:tcPr>
+            <w:tcW w:w="2600" w:type="dxa"/>
+            <w:tcBorders>
+              <w:top w:val="nil"/>
+              <w:left w:val="nil"/>
+              <w:bottom w:val="nil"/>
+              <w:right w:val="nil"/>
+            </w:tcBorders>
+            <w:shd w:val="clear" w:color="auto" w:fill="auto"/>
+            <w:noWrap/>
+            <w:vAlign w:val="bottom"/>
+            <w:hideMark/>
+          </w:tcPr>
+          <w:p>
+            <w:pPr>
+              <w:spacing w:after="0" w:line="240" w:lineRule="auto"/>
+              <w:jc w:val="right"/>
+              <w:rPr>
+                <w:rFonts w:ascii="Calibri" w:eastAsia="Times New Roman" w:hAnsi="Calibri" w:cs="Calibri"/>
+                <w:color w:val="000000"/>
+              </w:rPr>
+            </w:pPr>
+            <w:r>
+              <w:rPr>
+                <w:rFonts w:ascii="Calibri" w:eastAsia="Times New Roman" w:hAnsi="Calibri" w:cs="Calibri"/>
+                <w:color w:val="000000"/>
+              </w:rPr>
+              <w:t>1081</w:t>
+            </w:r>
+          </w:p>
+        </w:tc>
+      </w:tr>
+      <w:tr>
+        <w:trPr>
+          <w:trHeight w:val="300"/>
+        </w:trPr>
+        <w:tc>
+          <w:tcPr>
+            <w:tcW w:w="1600" w:type="dxa"/>
+            <w:tcBorders>
+              <w:top w:val="nil"/>
+              <w:left w:val="nil"/>
+              <w:bottom w:val="nil"/>
+              <w:right w:val="nil"/>
+            </w:tcBorders>
+            <w:shd w:val="clear" w:color="auto" w:fill="auto"/>
+            <w:noWrap/>
+            <w:vAlign w:val="bottom"/>
+            <w:hideMark/>
+          </w:tcPr>
+          <w:p>
+            <w:pPr>
+              <w:spacing w:after="0" w:line="240" w:lineRule="auto"/>
+              <w:jc w:val="right"/>
+              <w:rPr>
+                <w:rFonts w:ascii="Calibri" w:eastAsia="Times New Roman" w:hAnsi="Calibri" w:cs="Calibri"/>
+                <w:color w:val="000000"/>
+              </w:rPr>
+            </w:pPr>
+            <w:r>
+              <w:rPr>
+                <w:rFonts w:ascii="Calibri" w:eastAsia="Times New Roman" w:hAnsi="Calibri" w:cs="Calibri"/>
+                <w:color w:val="000000"/>
+              </w:rPr>
+              <w:t>50</w:t>
+            </w:r>
+          </w:p>
+        </w:tc>
+        <w:tc>
+          <w:tcPr>
+            <w:tcW w:w="2340" w:type="dxa"/>
+            <w:tcBorders>
+              <w:top w:val="nil"/>
+              <w:left w:val="nil"/>
+              <w:bottom w:val="nil"/>
+              <w:right w:val="nil"/>
+            </w:tcBorders>
+            <w:shd w:val="clear" w:color="auto" w:fill="auto"/>
+            <w:noWrap/>
+            <w:vAlign w:val="bottom"/>
+            <w:hideMark/>
+          </w:tcPr>
+          <w:p>
+            <w:pPr>
+              <w:spacing w:after="0" w:line="240" w:lineRule="auto"/>
+              <w:jc w:val="right"/>
+              <w:rPr>
+                <w:rFonts w:ascii="Calibri" w:eastAsia="Times New Roman" w:hAnsi="Calibri" w:cs="Calibri"/>
+                <w:color w:val="000000"/>
+              </w:rPr>
+            </w:pPr>
+            <w:r>
+              <w:rPr>
+                <w:rFonts w:ascii="Calibri" w:eastAsia="Times New Roman" w:hAnsi="Calibri" w:cs="Calibri"/>
+                <w:color w:val="000000"/>
+              </w:rPr>
+              <w:t>70</w:t>
+            </w:r>
+          </w:p>
+        </w:tc>
+        <w:tc>
+          <w:tcPr>
+            <w:tcW w:w="960" w:type="dxa"/>
+            <w:tcBorders>
+              <w:top w:val="nil"/>
+              <w:left w:val="nil"/>
+              <w:bottom w:val="nil"/>
+              <w:right w:val="nil"/>
+            </w:tcBorders>
+            <w:shd w:val="clear" w:color="auto" w:fill="auto"/>
+            <w:noWrap/>
+            <w:vAlign w:val="bottom"/>
+            <w:hideMark/>
+          </w:tcPr>
+          <w:p>
+            <w:pPr>
+              <w:spacing w:after="0" w:line="240" w:lineRule="auto"/>
+              <w:jc w:val="right"/>
+              <w:rPr>
+                <w:rFonts w:ascii="Calibri" w:eastAsia="Times New Roman" w:hAnsi="Calibri" w:cs="Calibri"/>
+                <w:color w:val="000000"/>
+              </w:rPr>
+            </w:pPr>
+            <w:r>
+              <w:rPr>
+                <w:rFonts w:ascii="Calibri" w:eastAsia="Times New Roman" w:hAnsi="Calibri" w:cs="Calibri"/>
+                <w:color w:val="000000"/>
+              </w:rPr>
+              <w:t>5</w:t>
+            </w:r>
+          </w:p>
+        </w:tc>
+        <w:tc>
+          <w:tcPr>
+            <w:tcW w:w="2600" w:type="dxa"/>
+            <w:tcBorders>
+              <w:top w:val="nil"/>
+              <w:left w:val="nil"/>
+              <w:bottom w:val="nil"/>
+              <w:right w:val="nil"/>
+            </w:tcBorders>
+            <w:shd w:val="clear" w:color="auto" w:fill="auto"/>
+            <w:noWrap/>
+            <w:vAlign w:val="bottom"/>
+            <w:hideMark/>
+          </w:tcPr>
+          <w:p>
+            <w:pPr>
+              <w:spacing w:after="0" w:line="240" w:lineRule="auto"/>
+              <w:jc w:val="right"/>
+              <w:rPr>
+                <w:rFonts w:ascii="Calibri" w:eastAsia="Times New Roman" w:hAnsi="Calibri" w:cs="Calibri"/>
+                <w:color w:val="000000"/>
+              </w:rPr>
+            </w:pPr>
+            <w:r>
+              <w:rPr>
+                <w:rFonts w:ascii="Calibri" w:eastAsia="Times New Roman" w:hAnsi="Calibri" w:cs="Calibri"/>
+                <w:color w:val="000000"/>
+              </w:rPr>
+              <w:t>0</w:t>
+            </w:r>
+          </w:p>
+        </w:tc>
+      </w:tr>
+      <w:tr>
+        <w:trPr>
+          <w:trHeight w:val="300"/>
+        </w:trPr>
+        <w:tc>
+          <w:tcPr>
+            <w:tcW w:w="1600" w:type="dxa"/>
+            <w:tcBorders>
+              <w:top w:val="nil"/>
+              <w:left w:val="nil"/>
+              <w:bottom w:val="nil"/>
+              <w:right w:val="nil"/>
+            </w:tcBorders>
+            <w:shd w:val="clear" w:color="auto" w:fill="auto"/>
+            <w:noWrap/>
+            <w:vAlign w:val="bottom"/>
+            <w:hideMark/>
+          </w:tcPr>
+          <w:p>
+            <w:pPr>
+              <w:spacing w:after="0" w:line="240" w:lineRule="auto"/>
+              <w:jc w:val="right"/>
+              <w:rPr>
+                <w:rFonts w:ascii="Calibri" w:eastAsia="Times New Roman" w:hAnsi="Calibri" w:cs="Calibri"/>
+                <w:color w:val="000000"/>
+              </w:rPr>
+            </w:pPr>
+            <w:r>
+              <w:rPr>
+                <w:rFonts w:ascii="Calibri" w:eastAsia="Times New Roman" w:hAnsi="Calibri" w:cs="Calibri"/>
+                <w:color w:val="000000"/>
+              </w:rPr>
+              <w:t>50</w:t>
+            </w:r>
+          </w:p>
+        </w:tc>
+        <w:tc>
+          <w:tcPr>
+            <w:tcW w:w="2340" w:type="dxa"/>
+            <w:tcBorders>
+              <w:top w:val="nil"/>
+              <w:left w:val="nil"/>
+              <w:bottom w:val="nil"/>
+              <w:right w:val="nil"/>
+            </w:tcBorders>
+            <w:shd w:val="clear" w:color="auto" w:fill="auto"/>
+            <w:noWrap/>
+            <w:vAlign w:val="bottom"/>
+            <w:hideMark/>
+          </w:tcPr>
+          <w:p>
+            <w:pPr>
+              <w:spacing w:after="0" w:line="240" w:lineRule="auto"/>
+              <w:jc w:val="right"/>
+              <w:rPr>
+                <w:rFonts w:ascii="Calibri" w:eastAsia="Times New Roman" w:hAnsi="Calibri" w:cs="Calibri"/>
+                <w:color w:val="000000"/>
+              </w:rPr>
+            </w:pPr>
+            <w:r>
+              <w:rPr>
+                <w:rFonts w:ascii="Calibri" w:eastAsia="Times New Roman" w:hAnsi="Calibri" w:cs="Calibri"/>
+                <w:color w:val="000000"/>
+              </w:rPr>
+              <w:t>80</w:t>
+            </w:r>
+          </w:p>
+        </w:tc>
+        <w:tc>
+          <w:tcPr>
+            <w:tcW w:w="960" w:type="dxa"/>
+            <w:tcBorders>
+              <w:top w:val="nil"/>
+              <w:left w:val="nil"/>
+              <w:bottom w:val="nil"/>
+              <w:right w:val="nil"/>
+            </w:tcBorders>
+            <w:shd w:val="clear" w:color="auto" w:fill="auto"/>
+            <w:noWrap/>
+            <w:vAlign w:val="bottom"/>
+            <w:hideMark/>
+          </w:tcPr>
+          <w:p>
+            <w:pPr>
+              <w:spacing w:after="0" w:line="240" w:lineRule="auto"/>
+              <w:jc w:val="right"/>
+              <w:rPr>
+                <w:rFonts w:ascii="Calibri" w:eastAsia="Times New Roman" w:hAnsi="Calibri" w:cs="Calibri"/>
+                <w:color w:val="000000"/>
+              </w:rPr>
+            </w:pPr>
+            <w:r>
+              <w:rPr>
+                <w:rFonts w:ascii="Calibri" w:eastAsia="Times New Roman" w:hAnsi="Calibri" w:cs="Calibri"/>
+                <w:color w:val="000000"/>
+              </w:rPr>
+              <w:t>5</w:t>
+            </w:r>
+          </w:p>
+        </w:tc>
+        <w:tc>
+          <w:tcPr>
+            <w:tcW w:w="2600" w:type="dxa"/>
+            <w:tcBorders>
+              <w:top w:val="nil"/>
+              <w:left w:val="nil"/>
+              <w:bottom w:val="nil"/>
+              <w:right w:val="nil"/>
+            </w:tcBorders>
+            <w:shd w:val="clear" w:color="auto" w:fill="auto"/>
+            <w:noWrap/>
+            <w:vAlign w:val="bottom"/>
+            <w:hideMark/>
+          </w:tcPr>
+          <w:p>
+            <w:pPr>
+              <w:spacing w:after="0" w:line="240" w:lineRule="auto"/>
+              <w:jc w:val="right"/>
+              <w:rPr>
+                <w:rFonts w:ascii="Calibri" w:eastAsia="Times New Roman" w:hAnsi="Calibri" w:cs="Calibri"/>
+                <w:color w:val="000000"/>
+              </w:rPr>
+            </w:pPr>
+            <w:r>
+              <w:rPr>
+                <w:rFonts w:ascii="Calibri" w:eastAsia="Times New Roman" w:hAnsi="Calibri" w:cs="Calibri"/>
+                <w:color w:val="000000"/>
+              </w:rPr>
+              <w:t>946</w:t>
+            </w:r>
+          </w:p>
+        </w:tc>
+      </w:tr>
+      <w:tr>
+        <w:trPr>
+          <w:trHeight w:val="300"/>
+        </w:trPr>
+        <w:tc>
+          <w:tcPr>
+            <w:tcW w:w="1600" w:type="dxa"/>
+            <w:tcBorders>
+              <w:top w:val="nil"/>
+              <w:left w:val="nil"/>
+              <w:bottom w:val="nil"/>
+              <w:right w:val="nil"/>
+            </w:tcBorders>
+            <w:shd w:val="clear" w:color="auto" w:fill="auto"/>
+            <w:noWrap/>
+            <w:vAlign w:val="bottom"/>
+            <w:hideMark/>
+          </w:tcPr>
+          <w:p>
+            <w:pPr>
+              <w:spacing w:after="0" w:line="240" w:lineRule="auto"/>
+              <w:jc w:val="right"/>
+              <w:rPr>
+                <w:rFonts w:ascii="Calibri" w:eastAsia="Times New Roman" w:hAnsi="Calibri" w:cs="Calibri"/>
+                <w:color w:val="000000"/>
+              </w:rPr>
+            </w:pPr>
+            <w:r>
+              <w:rPr>
+                <w:rFonts w:ascii="Calibri" w:eastAsia="Times New Roman" w:hAnsi="Calibri" w:cs="Calibri"/>
+                <w:color w:val="000000"/>
+              </w:rPr>
+              <w:t>100</w:t>
+            </w:r>
+          </w:p>
+        </w:tc>
+        <w:tc>
+          <w:tcPr>
+            <w:tcW w:w="2340" w:type="dxa"/>
+            <w:tcBorders>
+              <w:top w:val="nil"/>
+              <w:left w:val="nil"/>
+              <w:bottom w:val="nil"/>
+              <w:right w:val="nil"/>
+            </w:tcBorders>
+            <w:shd w:val="clear" w:color="auto" w:fill="auto"/>
+            <w:noWrap/>
+            <w:vAlign w:val="bottom"/>
+            <w:hideMark/>
+          </w:tcPr>
+          <w:p>
+            <w:pPr>
+              <w:spacing w:after="0" w:line="240" w:lineRule="auto"/>
+              <w:jc w:val="right"/>
+              <w:rPr>
+                <w:rFonts w:ascii="Calibri" w:eastAsia="Times New Roman" w:hAnsi="Calibri" w:cs="Calibri"/>
+                <w:color w:val="000000"/>
+              </w:rPr>
+            </w:pPr>
+            <w:r>
+              <w:rPr>
+                <w:rFonts w:ascii="Calibri" w:eastAsia="Times New Roman" w:hAnsi="Calibri" w:cs="Calibri"/>
+                <w:color w:val="000000"/>
+              </w:rPr>
+              <w:t>100</w:t>
+            </w:r>
+          </w:p>
+        </w:tc>
+        <w:tc>
+          <w:tcPr>
+            <w:tcW w:w="960" w:type="dxa"/>
+            <w:tcBorders>
+              <w:top w:val="nil"/>
+              <w:left w:val="nil"/>
+              <w:bottom w:val="nil"/>
+              <w:right w:val="nil"/>
+            </w:tcBorders>
+            <w:shd w:val="clear" w:color="auto" w:fill="auto"/>
+            <w:noWrap/>
+            <w:vAlign w:val="bottom"/>
+            <w:hideMark/>
+          </w:tcPr>
+          <w:p>
+            <w:pPr>
+              <w:spacing w:after="0" w:line="240" w:lineRule="auto"/>
+              <w:jc w:val="right"/>
+              <w:rPr>
+                <w:rFonts w:ascii="Calibri" w:eastAsia="Times New Roman" w:hAnsi="Calibri" w:cs="Calibri"/>
+                <w:color w:val="000000"/>
+              </w:rPr>
+            </w:pPr>
+            <w:r>
+              <w:rPr>
+                <w:rFonts w:ascii="Calibri" w:eastAsia="Times New Roman" w:hAnsi="Calibri" w:cs="Calibri"/>
+                <w:color w:val="000000"/>
+              </w:rPr>
+              <w:t>5</w:t>
+            </w:r>
+          </w:p>
+        </w:tc>
+        <w:tc>
+          <w:tcPr>
+            <w:tcW w:w="2600" w:type="dxa"/>
+            <w:tcBorders>
+              <w:top w:val="nil"/>
+              <w:left w:val="nil"/>
+              <w:bottom w:val="nil"/>
+              <w:right w:val="nil"/>
+            </w:tcBorders>
+            <w:shd w:val="clear" w:color="auto" w:fill="auto"/>
+            <w:noWrap/>
+            <w:vAlign w:val="bottom"/>
+            <w:hideMark/>
+          </w:tcPr>
+          <w:p>
+            <w:pPr>
+              <w:spacing w:after="0" w:line="240" w:lineRule="auto"/>
+              <w:jc w:val="right"/>
+              <w:rPr>
+                <w:rFonts w:ascii="Calibri" w:eastAsia="Times New Roman" w:hAnsi="Calibri" w:cs="Calibri"/>
+                <w:color w:val="000000"/>
+              </w:rPr>
+            </w:pPr>
+            <w:r>
+              <w:rPr>
+                <w:rFonts w:ascii="Calibri" w:eastAsia="Times New Roman" w:hAnsi="Calibri" w:cs="Calibri"/>
+                <w:color w:val="000000"/>
+              </w:rPr>
+              <w:t>4656</w:t>
+            </w:r>
+          </w:p>
+        </w:tc>
+      </w:tr>
+      <w:tr>
+        <w:trPr>
+          <w:trHeight w:val="300"/>
+        </w:trPr>
+        <w:tc>
+          <w:tcPr>
+            <w:tcW w:w="1600" w:type="dxa"/>
+            <w:tcBorders>
+              <w:top w:val="nil"/>
+              <w:left w:val="nil"/>
+              <w:bottom w:val="nil"/>
+              <w:right w:val="nil"/>
+            </w:tcBorders>
+            <w:shd w:val="clear" w:color="auto" w:fill="auto"/>
+            <w:noWrap/>
+            <w:vAlign w:val="bottom"/>
+            <w:hideMark/>
+          </w:tcPr>
+          <w:p>
+            <w:pPr>
+              <w:spacing w:after="0" w:line="240" w:lineRule="auto"/>
+              <w:jc w:val="right"/>
+              <w:rPr>
+                <w:rFonts w:ascii="Calibri" w:eastAsia="Times New Roman" w:hAnsi="Calibri" w:cs="Calibri"/>
+                <w:color w:val="000000"/>
+              </w:rPr>
+            </w:pPr>
+            <w:r>
+              <w:rPr>
+                <w:rFonts w:ascii="Calibri" w:eastAsia="Times New Roman" w:hAnsi="Calibri" w:cs="Calibri"/>
+                <w:color w:val="000000"/>
+              </w:rPr>
+              <w:t>100</w:t>
+            </w:r>
+          </w:p>
+        </w:tc>
+        <w:tc>
+          <w:tcPr>
+            <w:tcW w:w="2340" w:type="dxa"/>
+            <w:tcBorders>
+              <w:top w:val="nil"/>
+              <w:left w:val="nil"/>
+              <w:bottom w:val="nil"/>
+              <w:right w:val="nil"/>
+            </w:tcBorders>
+            <w:shd w:val="clear" w:color="auto" w:fill="auto"/>
+            <w:noWrap/>
+            <w:vAlign w:val="bottom"/>
+            <w:hideMark/>
+          </w:tcPr>
+          <w:p>
+            <w:pPr>
+              <w:spacing w:after="0" w:line="240" w:lineRule="auto"/>
+              <w:jc w:val="right"/>
+              <w:rPr>
+                <w:rFonts w:ascii="Calibri" w:eastAsia="Times New Roman" w:hAnsi="Calibri" w:cs="Calibri"/>
+                <w:color w:val="000000"/>
+              </w:rPr>
+            </w:pPr>
+            <w:r>
+              <w:rPr>
+                <w:rFonts w:ascii="Calibri" w:eastAsia="Times New Roman" w:hAnsi="Calibri" w:cs="Calibri"/>
+                <w:color w:val="000000"/>
+              </w:rPr>
+              <w:t>130</w:t>
+            </w:r>
+          </w:p>
+        </w:tc>
+        <w:tc>
+          <w:tcPr>
+            <w:tcW w:w="960" w:type="dxa"/>
+            <w:tcBorders>
+              <w:top w:val="nil"/>
+              <w:left w:val="nil"/>
+              <w:bottom w:val="nil"/>
+              <w:right w:val="nil"/>
+            </w:tcBorders>
+            <w:shd w:val="clear" w:color="auto" w:fill="auto"/>
+            <w:noWrap/>
+            <w:vAlign w:val="bottom"/>
+            <w:hideMark/>
+          </w:tcPr>
+          <w:p>
+            <w:pPr>
+              <w:spacing w:after="0" w:line="240" w:lineRule="auto"/>
+              <w:jc w:val="right"/>
+              <w:rPr>
+                <w:rFonts w:ascii="Calibri" w:eastAsia="Times New Roman" w:hAnsi="Calibri" w:cs="Calibri"/>
+                <w:color w:val="000000"/>
+              </w:rPr>
+            </w:pPr>
+            <w:r>
+              <w:rPr>
+                <w:rFonts w:ascii="Calibri" w:eastAsia="Times New Roman" w:hAnsi="Calibri" w:cs="Calibri"/>
+                <w:color w:val="000000"/>
+              </w:rPr>
+              <w:t>5</w:t>
+            </w:r>
+          </w:p>
+        </w:tc>
+        <w:tc>
+          <w:tcPr>
+            <w:tcW w:w="2600" w:type="dxa"/>
+            <w:tcBorders>
+              <w:top w:val="nil"/>
+              <w:left w:val="nil"/>
+              <w:bottom w:val="nil"/>
+              <w:right w:val="nil"/>
+            </w:tcBorders>
+            <w:shd w:val="clear" w:color="auto" w:fill="auto"/>
+            <w:noWrap/>
+            <w:vAlign w:val="bottom"/>
+            <w:hideMark/>
+          </w:tcPr>
+          <w:p>
+            <w:pPr>
+              <w:spacing w:after="0" w:line="240" w:lineRule="auto"/>
+              <w:jc w:val="right"/>
+              <w:rPr>
+                <w:rFonts w:ascii="Calibri" w:eastAsia="Times New Roman" w:hAnsi="Calibri" w:cs="Calibri"/>
+                <w:color w:val="000000"/>
+              </w:rPr>
+            </w:pPr>
+            <w:r>
+              <w:rPr>
+                <w:rFonts w:ascii="Calibri" w:eastAsia="Times New Roman" w:hAnsi="Calibri" w:cs="Calibri"/>
+                <w:color w:val="000000"/>
+              </w:rPr>
+              <w:t>4753</w:t>
+            </w:r>
+          </w:p>
+        </w:tc>
+      </w:tr>
+      <w:tr>
+        <w:trPr>
+          <w:trHeight w:val="300"/>
+        </w:trPr>
+        <w:tc>
+          <w:tcPr>
+            <w:tcW w:w="1600" w:type="dxa"/>
+            <w:tcBorders>
+              <w:top w:val="nil"/>
+              <w:left w:val="nil"/>
+              <w:bottom w:val="nil"/>
+              <w:right w:val="nil"/>
+            </w:tcBorders>
+            <w:shd w:val="clear" w:color="auto" w:fill="auto"/>
+            <w:noWrap/>
+            <w:vAlign w:val="bottom"/>
+            <w:hideMark/>
+          </w:tcPr>
+          <w:p>
+            <w:pPr>
+              <w:spacing w:after="0" w:line="240" w:lineRule="auto"/>
+              <w:jc w:val="right"/>
+              <w:rPr>
+                <w:rFonts w:ascii="Calibri" w:eastAsia="Times New Roman" w:hAnsi="Calibri" w:cs="Calibri"/>
+                <w:color w:val="000000"/>
+              </w:rPr>
+            </w:pPr>
+            <w:r>
+              <w:rPr>
+                <w:rFonts w:ascii="Calibri" w:eastAsia="Times New Roman" w:hAnsi="Calibri" w:cs="Calibri"/>
+                <w:color w:val="000000"/>
+              </w:rPr>
+              <w:t>100</w:t>
+            </w:r>
+          </w:p>
+        </w:tc>
+        <w:tc>
+          <w:tcPr>
+            <w:tcW w:w="2340" w:type="dxa"/>
+            <w:tcBorders>
+              <w:top w:val="nil"/>
+              <w:left w:val="nil"/>
+              <w:bottom w:val="nil"/>
+              <w:right w:val="nil"/>
+            </w:tcBorders>
+            <w:shd w:val="clear" w:color="auto" w:fill="auto"/>
+            <w:noWrap/>
+            <w:vAlign w:val="bottom"/>
+            <w:hideMark/>
+          </w:tcPr>
+          <w:p>
+            <w:pPr>
+              <w:spacing w:after="0" w:line="240" w:lineRule="auto"/>
+              <w:jc w:val="right"/>
+              <w:rPr>
+                <w:rFonts w:ascii="Calibri" w:eastAsia="Times New Roman" w:hAnsi="Calibri" w:cs="Calibri"/>
+                <w:color w:val="000000"/>
+              </w:rPr>
+            </w:pPr>
+            <w:r>
+              <w:rPr>
+                <w:rFonts w:ascii="Calibri" w:eastAsia="Times New Roman" w:hAnsi="Calibri" w:cs="Calibri"/>
+                <w:color w:val="000000"/>
+              </w:rPr>
+              <w:t>150</w:t>
+            </w:r>
+          </w:p>
+        </w:tc>
+        <w:tc>
+          <w:tcPr>
+            <w:tcW w:w="960" w:type="dxa"/>
+            <w:tcBorders>
+              <w:top w:val="nil"/>
+              <w:left w:val="nil"/>
+              <w:bottom w:val="nil"/>
+              <w:right w:val="nil"/>
+            </w:tcBorders>
+            <w:shd w:val="clear" w:color="auto" w:fill="auto"/>
+            <w:noWrap/>
+            <w:vAlign w:val="bottom"/>
+            <w:hideMark/>
+          </w:tcPr>
+          <w:p>
+            <w:pPr>
+              <w:spacing w:after="0" w:line="240" w:lineRule="auto"/>
+              <w:jc w:val="right"/>
+              <w:rPr>
+                <w:rFonts w:ascii="Calibri" w:eastAsia="Times New Roman" w:hAnsi="Calibri" w:cs="Calibri"/>
+                <w:color w:val="000000"/>
+              </w:rPr>
+            </w:pPr>
+            <w:r>
+              <w:rPr>
+                <w:rFonts w:ascii="Calibri" w:eastAsia="Times New Roman" w:hAnsi="Calibri" w:cs="Calibri"/>
+                <w:color w:val="000000"/>
+              </w:rPr>
+              <w:t>5</w:t>
+            </w:r>
+          </w:p>
+        </w:tc>
+        <w:tc>
+          <w:tcPr>
+            <w:tcW w:w="2600" w:type="dxa"/>
+            <w:tcBorders>
+              <w:top w:val="nil"/>
+              <w:left w:val="nil"/>
+              <w:bottom w:val="nil"/>
+              <w:right w:val="nil"/>
+            </w:tcBorders>
+            <w:shd w:val="clear" w:color="auto" w:fill="auto"/>
+            <w:noWrap/>
+            <w:vAlign w:val="bottom"/>
+            <w:hideMark/>
+          </w:tcPr>
+          <w:p>
+            <w:pPr>
+              <w:spacing w:after="0" w:line="240" w:lineRule="auto"/>
+              <w:jc w:val="right"/>
+              <w:rPr>
+                <w:rFonts w:ascii="Calibri" w:eastAsia="Times New Roman" w:hAnsi="Calibri" w:cs="Calibri"/>
+                <w:color w:val="000000"/>
+              </w:rPr>
+            </w:pPr>
+            <w:r>
+              <w:rPr>
+                <w:rFonts w:ascii="Calibri" w:eastAsia="Times New Roman" w:hAnsi="Calibri" w:cs="Calibri"/>
+                <w:color w:val="000000"/>
+              </w:rPr>
+              <w:t>4851</w:t>
+            </w:r>
+          </w:p>
+        </w:tc>
+      </w:tr>
+      <w:tr>
+        <w:trPr>
+          <w:trHeight w:val="300"/>
+        </w:trPr>
+        <w:tc>
+          <w:tcPr>
+            <w:tcW w:w="1600" w:type="dxa"/>
+            <w:tcBorders>
+              <w:top w:val="nil"/>
+              <w:left w:val="nil"/>
+              <w:bottom w:val="nil"/>
+              <w:right w:val="nil"/>
+            </w:tcBorders>
+            <w:shd w:val="clear" w:color="auto" w:fill="auto"/>
+            <w:noWrap/>
+            <w:vAlign w:val="bottom"/>
+            <w:hideMark/>
+          </w:tcPr>
+          <w:p>
+            <w:pPr>
+              <w:spacing w:after="0" w:line="240" w:lineRule="auto"/>
+              <w:jc w:val="right"/>
+              <w:rPr>
+                <w:rFonts w:ascii="Calibri" w:eastAsia="Times New Roman" w:hAnsi="Calibri" w:cs="Calibri"/>
+                <w:color w:val="000000"/>
+              </w:rPr>
+            </w:pPr>
+            <w:r>
+              <w:rPr>
+                <w:rFonts w:ascii="Calibri" w:eastAsia="Times New Roman" w:hAnsi="Calibri" w:cs="Calibri"/>
+                <w:color w:val="000000"/>
+              </w:rPr>
+              <w:t>100</w:t>
+            </w:r>
+          </w:p>
+        </w:tc>
+        <w:tc>
+          <w:tcPr>
+            <w:tcW w:w="2340" w:type="dxa"/>
+            <w:tcBorders>
+              <w:top w:val="nil"/>
+              <w:left w:val="nil"/>
+              <w:bottom w:val="nil"/>
+              <w:right w:val="nil"/>
+            </w:tcBorders>
+            <w:shd w:val="clear" w:color="auto" w:fill="auto"/>
+            <w:noWrap/>
+            <w:vAlign w:val="bottom"/>
+            <w:hideMark/>
+          </w:tcPr>
+          <w:p>
+            <w:pPr>
+              <w:spacing w:after="0" w:line="240" w:lineRule="auto"/>
+              <w:jc w:val="right"/>
+              <w:rPr>
+                <w:rFonts w:ascii="Calibri" w:eastAsia="Times New Roman" w:hAnsi="Calibri" w:cs="Calibri"/>
+                <w:color w:val="000000"/>
+              </w:rPr>
+            </w:pPr>
+            <w:r>
+              <w:rPr>
+                <w:rFonts w:ascii="Calibri" w:eastAsia="Times New Roman" w:hAnsi="Calibri" w:cs="Calibri"/>
+                <w:color w:val="000000"/>
+              </w:rPr>
+              <w:t>170</w:t>
+            </w:r>
+          </w:p>
+        </w:tc>
+        <w:tc>
+          <w:tcPr>
+            <w:tcW w:w="960" w:type="dxa"/>
+            <w:tcBorders>
+              <w:top w:val="nil"/>
+              <w:left w:val="nil"/>
+              <w:bottom w:val="nil"/>
+              <w:right w:val="nil"/>
+            </w:tcBorders>
+            <w:shd w:val="clear" w:color="auto" w:fill="auto"/>
+            <w:noWrap/>
+            <w:vAlign w:val="bottom"/>
+            <w:hideMark/>
+          </w:tcPr>
+          <w:p>
+            <w:pPr>
+              <w:spacing w:after="0" w:line="240" w:lineRule="auto"/>
+              <w:jc w:val="right"/>
+              <w:rPr>
+                <w:rFonts w:ascii="Calibri" w:eastAsia="Times New Roman" w:hAnsi="Calibri" w:cs="Calibri"/>
+                <w:color w:val="000000"/>
+              </w:rPr>
+            </w:pPr>
+            <w:r>
+              <w:rPr>
+                <w:rFonts w:ascii="Calibri" w:eastAsia="Times New Roman" w:hAnsi="Calibri" w:cs="Calibri"/>
+                <w:color w:val="000000"/>
+              </w:rPr>
+              <w:t>5</w:t>
+            </w:r>
+          </w:p>
+        </w:tc>
+        <w:tc>
+          <w:tcPr>
+            <w:tcW w:w="2600" w:type="dxa"/>
+            <w:tcBorders>
+              <w:top w:val="nil"/>
+              <w:left w:val="nil"/>
+              <w:bottom w:val="nil"/>
+              <w:right w:val="nil"/>
+            </w:tcBorders>
+            <w:shd w:val="clear" w:color="auto" w:fill="auto"/>
+            <w:noWrap/>
+            <w:vAlign w:val="bottom"/>
+            <w:hideMark/>
+          </w:tcPr>
+          <w:p>
+            <w:pPr>
+              <w:spacing w:after="0" w:line="240" w:lineRule="auto"/>
+              <w:jc w:val="right"/>
+              <w:rPr>
+                <w:rFonts w:ascii="Calibri" w:eastAsia="Times New Roman" w:hAnsi="Calibri" w:cs="Calibri"/>
+                <w:color w:val="000000"/>
+              </w:rPr>
+            </w:pPr>
+            <w:r>
+              <w:rPr>
+                <w:rFonts w:ascii="Calibri" w:eastAsia="Times New Roman" w:hAnsi="Calibri" w:cs="Calibri"/>
+                <w:color w:val="000000"/>
+              </w:rPr>
+              <w:t>4851</w:t>
+            </w:r>
+          </w:p>
+        </w:tc>
+      </w:tr>
+      <w:tr>
+        <w:trPr>
+          <w:trHeight w:val="300"/>
+        </w:trPr>
+        <w:tc>
+          <w:tcPr>
+            <w:tcW w:w="1600" w:type="dxa"/>
+            <w:tcBorders>
+              <w:top w:val="nil"/>
+              <w:left w:val="nil"/>
+              <w:bottom w:val="nil"/>
+              <w:right w:val="nil"/>
+            </w:tcBorders>
+            <w:shd w:val="clear" w:color="auto" w:fill="auto"/>
+            <w:noWrap/>
+            <w:vAlign w:val="bottom"/>
+            <w:hideMark/>
+          </w:tcPr>
+          <w:p>
+            <w:pPr>
+              <w:spacing w:after="0" w:line="240" w:lineRule="auto"/>
+              <w:jc w:val="right"/>
+              <w:rPr>
+                <w:rFonts w:ascii="Calibri" w:eastAsia="Times New Roman" w:hAnsi="Calibri" w:cs="Calibri"/>
+                <w:color w:val="000000"/>
+              </w:rPr>
+            </w:pPr>
+            <w:r>
+              <w:rPr>
+                <w:rFonts w:ascii="Calibri" w:eastAsia="Times New Roman" w:hAnsi="Calibri" w:cs="Calibri"/>
+                <w:color w:val="000000"/>
+              </w:rPr>
+              <w:t>100</w:t>
+            </w:r>
+          </w:p>
+        </w:tc>
+        <w:tc>
+          <w:tcPr>
+            <w:tcW w:w="2340" w:type="dxa"/>
+            <w:tcBorders>
+              <w:top w:val="nil"/>
+              <w:left w:val="nil"/>
+              <w:bottom w:val="nil"/>
+              <w:right w:val="nil"/>
+            </w:tcBorders>
+            <w:shd w:val="clear" w:color="auto" w:fill="auto"/>
+            <w:noWrap/>
+            <w:vAlign w:val="bottom"/>
+            <w:hideMark/>
+          </w:tcPr>
+          <w:p>
+            <w:pPr>
+              <w:spacing w:after="0" w:line="240" w:lineRule="auto"/>
+              <w:jc w:val="right"/>
+              <w:rPr>
+                <w:rFonts w:ascii="Calibri" w:eastAsia="Times New Roman" w:hAnsi="Calibri" w:cs="Calibri"/>
+                <w:color w:val="000000"/>
+              </w:rPr>
+            </w:pPr>
+            <w:r>
+              <w:rPr>
+                <w:rFonts w:ascii="Calibri" w:eastAsia="Times New Roman" w:hAnsi="Calibri" w:cs="Calibri"/>
+                <w:color w:val="000000"/>
+              </w:rPr>
+              <w:t>200</w:t>
+            </w:r>
+          </w:p>
+        </w:tc>
+        <w:tc>
+          <w:tcPr>
+            <w:tcW w:w="960" w:type="dxa"/>
+            <w:tcBorders>
+              <w:top w:val="nil"/>
+              <w:left w:val="nil"/>
+              <w:bottom w:val="nil"/>
+              <w:right w:val="nil"/>
+            </w:tcBorders>
+            <w:shd w:val="clear" w:color="auto" w:fill="auto"/>
+            <w:noWrap/>
+            <w:vAlign w:val="bottom"/>
+            <w:hideMark/>
+          </w:tcPr>
+          <w:p>
+            <w:pPr>
+              <w:spacing w:after="0" w:line="240" w:lineRule="auto"/>
+              <w:jc w:val="right"/>
+              <w:rPr>
+                <w:rFonts w:ascii="Calibri" w:eastAsia="Times New Roman" w:hAnsi="Calibri" w:cs="Calibri"/>
+                <w:color w:val="000000"/>
+              </w:rPr>
+            </w:pPr>
+            <w:r>
+              <w:rPr>
+                <w:rFonts w:ascii="Calibri" w:eastAsia="Times New Roman" w:hAnsi="Calibri" w:cs="Calibri"/>
+                <w:color w:val="000000"/>
+              </w:rPr>
+              <w:t>5</w:t>
+            </w:r>
+          </w:p>
+        </w:tc>
+        <w:tc>
+          <w:tcPr>
+            <w:tcW w:w="2600" w:type="dxa"/>
+            <w:tcBorders>
+              <w:top w:val="nil"/>
+              <w:left w:val="nil"/>
+              <w:bottom w:val="nil"/>
+              <w:right w:val="nil"/>
+            </w:tcBorders>
+            <w:shd w:val="clear" w:color="auto" w:fill="auto"/>
+            <w:noWrap/>
+            <w:vAlign w:val="bottom"/>
+            <w:hideMark/>
+          </w:tcPr>
+          <w:p>
+            <w:pPr>
+              <w:spacing w:after="0" w:line="240" w:lineRule="auto"/>
+              <w:jc w:val="right"/>
+              <w:rPr>
+                <w:rFonts w:ascii="Calibri" w:eastAsia="Times New Roman" w:hAnsi="Calibri" w:cs="Calibri"/>
+                <w:color w:val="000000"/>
+              </w:rPr>
+            </w:pPr>
+            <w:r>
+              <w:rPr>
+                <w:rFonts w:ascii="Calibri" w:eastAsia="Times New Roman" w:hAnsi="Calibri" w:cs="Calibri"/>
+                <w:color w:val="000000"/>
+              </w:rPr>
+              <w:t>4851</w:t>
+            </w:r>
+          </w:p>
+        </w:tc>
+      </w:tr>
+      <w:tr>
+        <w:trPr>
+          <w:trHeight w:val="300"/>
+        </w:trPr>
+        <w:tc>
+          <w:tcPr>
+            <w:tcW w:w="1600" w:type="dxa"/>
+            <w:tcBorders>
+              <w:top w:val="nil"/>
+              <w:left w:val="nil"/>
+              <w:bottom w:val="nil"/>
+              <w:right w:val="nil"/>
+            </w:tcBorders>
+            <w:shd w:val="clear" w:color="auto" w:fill="auto"/>
+            <w:noWrap/>
+            <w:vAlign w:val="bottom"/>
+            <w:hideMark/>
+          </w:tcPr>
+          <w:p>
+            <w:pPr>
+              <w:spacing w:after="0" w:line="240" w:lineRule="auto"/>
+              <w:jc w:val="right"/>
+              <w:rPr>
+                <w:rFonts w:ascii="Calibri" w:eastAsia="Times New Roman" w:hAnsi="Calibri" w:cs="Calibri"/>
+                <w:color w:val="000000"/>
+              </w:rPr>
+            </w:pPr>
+            <w:r>
+              <w:rPr>
+                <w:rFonts w:ascii="Calibri" w:eastAsia="Times New Roman" w:hAnsi="Calibri" w:cs="Calibri"/>
+                <w:color w:val="000000"/>
+              </w:rPr>
+              <w:t>200</w:t>
+            </w:r>
+          </w:p>
+        </w:tc>
+        <w:tc>
+          <w:tcPr>
+            <w:tcW w:w="2340" w:type="dxa"/>
+            <w:tcBorders>
+              <w:top w:val="nil"/>
+              <w:left w:val="nil"/>
+              <w:bottom w:val="nil"/>
+              <w:right w:val="nil"/>
+            </w:tcBorders>
+            <w:shd w:val="clear" w:color="auto" w:fill="auto"/>
+            <w:noWrap/>
+            <w:vAlign w:val="bottom"/>
+            <w:hideMark/>
+          </w:tcPr>
+          <w:p>
+            <w:pPr>
+              <w:spacing w:after="0" w:line="240" w:lineRule="auto"/>
+              <w:jc w:val="right"/>
+              <w:rPr>
+                <w:rFonts w:ascii="Calibri" w:eastAsia="Times New Roman" w:hAnsi="Calibri" w:cs="Calibri"/>
+                <w:color w:val="000000"/>
+              </w:rPr>
+            </w:pPr>
+            <w:r>
+              <w:rPr>
+                <w:rFonts w:ascii="Calibri" w:eastAsia="Times New Roman" w:hAnsi="Calibri" w:cs="Calibri"/>
+                <w:color w:val="000000"/>
+              </w:rPr>
+              <w:t>200</w:t>
+            </w:r>
+          </w:p>
+        </w:tc>
+        <w:tc>
+          <w:tcPr>
+            <w:tcW w:w="960" w:type="dxa"/>
+            <w:tcBorders>
+              <w:top w:val="nil"/>
+              <w:left w:val="nil"/>
+              <w:bottom w:val="nil"/>
+              <w:right w:val="nil"/>
+            </w:tcBorders>
+            <w:shd w:val="clear" w:color="auto" w:fill="auto"/>
+            <w:noWrap/>
+            <w:vAlign w:val="bottom"/>
+            <w:hideMark/>
+          </w:tcPr>
+          <w:p>
+            <w:pPr>
+              <w:spacing w:after="0" w:line="240" w:lineRule="auto"/>
+              <w:jc w:val="right"/>
+              <w:rPr>
+                <w:rFonts w:ascii="Calibri" w:eastAsia="Times New Roman" w:hAnsi="Calibri" w:cs="Calibri"/>
+                <w:color w:val="000000"/>
+              </w:rPr>
+            </w:pPr>
+            <w:r>
+              <w:rPr>
+                <w:rFonts w:ascii="Calibri" w:eastAsia="Times New Roman" w:hAnsi="Calibri" w:cs="Calibri"/>
+                <w:color w:val="000000"/>
+              </w:rPr>
+              <w:t>5</w:t>
+            </w:r>
+          </w:p>
+        </w:tc>
+        <w:tc>
+          <w:tcPr>
+            <w:tcW w:w="2600" w:type="dxa"/>
+            <w:tcBorders>
+              <w:top w:val="nil"/>
+              <w:left w:val="nil"/>
+              <w:bottom w:val="nil"/>
+              <w:right w:val="nil"/>
+            </w:tcBorders>
+            <w:shd w:val="clear" w:color="auto" w:fill="auto"/>
+            <w:noWrap/>
+            <w:vAlign w:val="bottom"/>
+            <w:hideMark/>
+          </w:tcPr>
+          <w:p>
+            <w:pPr>
+              <w:spacing w:after="0" w:line="240" w:lineRule="auto"/>
+              <w:jc w:val="right"/>
+              <w:rPr>
+                <w:rFonts w:ascii="Calibri" w:eastAsia="Times New Roman" w:hAnsi="Calibri" w:cs="Calibri"/>
+                <w:color w:val="000000"/>
+              </w:rPr>
+            </w:pPr>
+            <w:r>
+              <w:rPr>
+                <w:rFonts w:ascii="Calibri" w:eastAsia="Times New Roman" w:hAnsi="Calibri" w:cs="Calibri"/>
+                <w:color w:val="000000"/>
+              </w:rPr>
+              <w:t>19306</w:t>
+            </w:r>
+          </w:p>
+        </w:tc>
+      </w:tr>
+      <w:tr>
+        <w:trPr>
+          <w:trHeight w:val="300"/>
+        </w:trPr>
+        <w:tc>
+          <w:tcPr>
+            <w:tcW w:w="1600" w:type="dxa"/>
+            <w:tcBorders>
+              <w:top w:val="nil"/>
+              <w:left w:val="nil"/>
+              <w:bottom w:val="nil"/>
+              <w:right w:val="nil"/>
+            </w:tcBorders>
+            <w:shd w:val="clear" w:color="auto" w:fill="auto"/>
+            <w:noWrap/>
+            <w:vAlign w:val="bottom"/>
+            <w:hideMark/>
+          </w:tcPr>
+          <w:p>
+            <w:pPr>
+              <w:spacing w:after="0" w:line="240" w:lineRule="auto"/>
+              <w:jc w:val="right"/>
+              <w:rPr>
+                <w:rFonts w:ascii="Calibri" w:eastAsia="Times New Roman" w:hAnsi="Calibri" w:cs="Calibri"/>
+                <w:color w:val="000000"/>
+              </w:rPr>
+            </w:pPr>
+            <w:r>
+              <w:rPr>
+                <w:rFonts w:ascii="Calibri" w:eastAsia="Times New Roman" w:hAnsi="Calibri" w:cs="Calibri"/>
+                <w:color w:val="000000"/>
+              </w:rPr>
+              <w:t>200</w:t>
+            </w:r>
+          </w:p>
+        </w:tc>
+        <w:tc>
+          <w:tcPr>
+            <w:tcW w:w="2340" w:type="dxa"/>
+            <w:tcBorders>
+              <w:top w:val="nil"/>
+              <w:left w:val="nil"/>
+              <w:bottom w:val="nil"/>
+              <w:right w:val="nil"/>
+            </w:tcBorders>
+            <w:shd w:val="clear" w:color="auto" w:fill="auto"/>
+            <w:noWrap/>
+            <w:vAlign w:val="bottom"/>
+            <w:hideMark/>
+          </w:tcPr>
+          <w:p>
+            <w:pPr>
+              <w:spacing w:after="0" w:line="240" w:lineRule="auto"/>
+              <w:jc w:val="right"/>
+              <w:rPr>
+                <w:rFonts w:ascii="Calibri" w:eastAsia="Times New Roman" w:hAnsi="Calibri" w:cs="Calibri"/>
+                <w:color w:val="000000"/>
+              </w:rPr>
+            </w:pPr>
+            <w:r>
+              <w:rPr>
+                <w:rFonts w:ascii="Calibri" w:eastAsia="Times New Roman" w:hAnsi="Calibri" w:cs="Calibri"/>
+                <w:color w:val="000000"/>
+              </w:rPr>
+              <w:t>250</w:t>
+            </w:r>
+          </w:p>
+        </w:tc>
+        <w:tc>
+          <w:tcPr>
+            <w:tcW w:w="960" w:type="dxa"/>
+            <w:tcBorders>
+              <w:top w:val="nil"/>
+              <w:left w:val="nil"/>
+              <w:bottom w:val="nil"/>
+              <w:right w:val="nil"/>
+            </w:tcBorders>
+            <w:shd w:val="clear" w:color="auto" w:fill="auto"/>
+            <w:noWrap/>
+            <w:vAlign w:val="bottom"/>
+            <w:hideMark/>
+          </w:tcPr>
+          <w:p>
+            <w:pPr>
+              <w:spacing w:after="0" w:line="240" w:lineRule="auto"/>
+              <w:jc w:val="right"/>
+              <w:rPr>
+                <w:rFonts w:ascii="Calibri" w:eastAsia="Times New Roman" w:hAnsi="Calibri" w:cs="Calibri"/>
+                <w:color w:val="000000"/>
+              </w:rPr>
+            </w:pPr>
+            <w:r>
+              <w:rPr>
+                <w:rFonts w:ascii="Calibri" w:eastAsia="Times New Roman" w:hAnsi="Calibri" w:cs="Calibri"/>
+                <w:color w:val="000000"/>
+              </w:rPr>
+              <w:t>5</w:t>
+            </w:r>
+          </w:p>
+        </w:tc>
+        <w:tc>
+          <w:tcPr>
+            <w:tcW w:w="2600" w:type="dxa"/>
+            <w:tcBorders>
+              <w:top w:val="nil"/>
+              <w:left w:val="nil"/>
+              <w:bottom w:val="nil"/>
+              <w:right w:val="nil"/>
+            </w:tcBorders>
+            <w:shd w:val="clear" w:color="auto" w:fill="auto"/>
+            <w:noWrap/>
+            <w:vAlign w:val="bottom"/>
+            <w:hideMark/>
+          </w:tcPr>
+          <w:p>
+            <w:pPr>
+              <w:spacing w:after="0" w:line="240" w:lineRule="auto"/>
+              <w:jc w:val="right"/>
+              <w:rPr>
+                <w:rFonts w:ascii="Calibri" w:eastAsia="Times New Roman" w:hAnsi="Calibri" w:cs="Calibri"/>
+                <w:color w:val="000000"/>
+              </w:rPr>
+            </w:pPr>
+            <w:r>
+              <w:rPr>
+                <w:rFonts w:ascii="Calibri" w:eastAsia="Times New Roman" w:hAnsi="Calibri" w:cs="Calibri"/>
+                <w:color w:val="000000"/>
+              </w:rPr>
+              <w:t>19503</w:t>
+            </w:r>
+          </w:p>
+        </w:tc>
+      </w:tr>
+      <w:tr>
+        <w:trPr>
+          <w:trHeight w:val="300"/>
+        </w:trPr>
+        <w:tc>
+          <w:tcPr>
+            <w:tcW w:w="1600" w:type="dxa"/>
+            <w:tcBorders>
+              <w:top w:val="nil"/>
+              <w:left w:val="nil"/>
+              <w:bottom w:val="nil"/>
+              <w:right w:val="nil"/>
+            </w:tcBorders>
+            <w:shd w:val="clear" w:color="auto" w:fill="auto"/>
+            <w:noWrap/>
+            <w:vAlign w:val="bottom"/>
+            <w:hideMark/>
+          </w:tcPr>
+          <w:p>
+            <w:pPr>
+              <w:spacing w:after="0" w:line="240" w:lineRule="auto"/>
+              <w:jc w:val="right"/>
+              <w:rPr>
+                <w:rFonts w:ascii="Calibri" w:eastAsia="Times New Roman" w:hAnsi="Calibri" w:cs="Calibri"/>
+                <w:color w:val="000000"/>
+              </w:rPr>
+            </w:pPr>
+            <w:r>
+              <w:rPr>
+                <w:rFonts w:ascii="Calibri" w:eastAsia="Times New Roman" w:hAnsi="Calibri" w:cs="Calibri"/>
+                <w:color w:val="000000"/>
+              </w:rPr>
+              <w:t>200</w:t>
+            </w:r>
+          </w:p>
+        </w:tc>
+        <w:tc>
+          <w:tcPr>
+            <w:tcW w:w="2340" w:type="dxa"/>
+            <w:tcBorders>
+              <w:top w:val="nil"/>
+              <w:left w:val="nil"/>
+              <w:bottom w:val="nil"/>
+              <w:right w:val="nil"/>
+            </w:tcBorders>
+            <w:shd w:val="clear" w:color="auto" w:fill="auto"/>
+            <w:noWrap/>
+            <w:vAlign w:val="bottom"/>
+            <w:hideMark/>
+          </w:tcPr>
+          <w:p>
+            <w:pPr>
+              <w:spacing w:after="0" w:line="240" w:lineRule="auto"/>
+              <w:jc w:val="right"/>
+              <w:rPr>
+                <w:rFonts w:ascii="Calibri" w:eastAsia="Times New Roman" w:hAnsi="Calibri" w:cs="Calibri"/>
+                <w:color w:val="000000"/>
+              </w:rPr>
+            </w:pPr>
+            <w:r>
+              <w:rPr>
+                <w:rFonts w:ascii="Calibri" w:eastAsia="Times New Roman" w:hAnsi="Calibri" w:cs="Calibri"/>
+                <w:color w:val="000000"/>
+              </w:rPr>
+              <w:t>300</w:t>
+            </w:r>
+          </w:p>
+        </w:tc>
+        <w:tc>
+          <w:tcPr>
+            <w:tcW w:w="960" w:type="dxa"/>
+            <w:tcBorders>
+              <w:top w:val="nil"/>
+              <w:left w:val="nil"/>
+              <w:bottom w:val="nil"/>
+              <w:right w:val="nil"/>
+            </w:tcBorders>
+            <w:shd w:val="clear" w:color="auto" w:fill="auto"/>
+            <w:noWrap/>
+            <w:vAlign w:val="bottom"/>
+            <w:hideMark/>
+          </w:tcPr>
+          <w:p>
+            <w:pPr>
+              <w:spacing w:after="0" w:line="240" w:lineRule="auto"/>
+              <w:jc w:val="right"/>
+              <w:rPr>
+                <w:rFonts w:ascii="Calibri" w:eastAsia="Times New Roman" w:hAnsi="Calibri" w:cs="Calibri"/>
+                <w:color w:val="000000"/>
+              </w:rPr>
+            </w:pPr>
+            <w:r>
+              <w:rPr>
+                <w:rFonts w:ascii="Calibri" w:eastAsia="Times New Roman" w:hAnsi="Calibri" w:cs="Calibri"/>
+                <w:color w:val="000000"/>
+              </w:rPr>
+              <w:t>5</w:t>
+            </w:r>
+          </w:p>
+        </w:tc>
+        <w:tc>
+          <w:tcPr>
+            <w:tcW w:w="2600" w:type="dxa"/>
+            <w:tcBorders>
+              <w:top w:val="nil"/>
+              <w:left w:val="nil"/>
+              <w:bottom w:val="nil"/>
+              <w:right w:val="nil"/>
+            </w:tcBorders>
+            <w:shd w:val="clear" w:color="auto" w:fill="auto"/>
+            <w:noWrap/>
+            <w:vAlign w:val="bottom"/>
+            <w:hideMark/>
+          </w:tcPr>
+          <w:p>
+            <w:pPr>
+              <w:spacing w:after="0" w:line="240" w:lineRule="auto"/>
+              <w:jc w:val="right"/>
+              <w:rPr>
+                <w:rFonts w:ascii="Calibri" w:eastAsia="Times New Roman" w:hAnsi="Calibri" w:cs="Calibri"/>
+                <w:color w:val="000000"/>
+              </w:rPr>
+            </w:pPr>
+            <w:r>
+              <w:rPr>
+                <w:rFonts w:ascii="Calibri" w:eastAsia="Times New Roman" w:hAnsi="Calibri" w:cs="Calibri"/>
+                <w:color w:val="000000"/>
+              </w:rPr>
+              <w:t>0</w:t>
+            </w:r>
+          </w:p>
+        </w:tc>
+      </w:tr>
+      <w:tr>
+        <w:trPr>
+          <w:trHeight w:val="300"/>
+        </w:trPr>
+        <w:tc>
+          <w:tcPr>
+            <w:tcW w:w="1600" w:type="dxa"/>
+            <w:tcBorders>
+              <w:top w:val="nil"/>
+              <w:left w:val="nil"/>
+              <w:bottom w:val="nil"/>
+              <w:right w:val="nil"/>
+            </w:tcBorders>
+            <w:shd w:val="clear" w:color="auto" w:fill="auto"/>
+            <w:noWrap/>
+            <w:vAlign w:val="bottom"/>
+            <w:hideMark/>
+          </w:tcPr>
+          <w:p>
+            <w:pPr>
+              <w:spacing w:after="0" w:line="240" w:lineRule="auto"/>
+              <w:jc w:val="right"/>
+              <w:rPr>
+                <w:rFonts w:ascii="Calibri" w:eastAsia="Times New Roman" w:hAnsi="Calibri" w:cs="Calibri"/>
+                <w:color w:val="000000"/>
+              </w:rPr>
+            </w:pPr>
+            <w:r>
+              <w:rPr>
+                <w:rFonts w:ascii="Calibri" w:eastAsia="Times New Roman" w:hAnsi="Calibri" w:cs="Calibri"/>
+                <w:color w:val="000000"/>
+              </w:rPr>
+              <w:t>200</w:t>
+            </w:r>
+          </w:p>
+        </w:tc>
+        <w:tc>
+          <w:tcPr>
+            <w:tcW w:w="2340" w:type="dxa"/>
+            <w:tcBorders>
+              <w:top w:val="nil"/>
+              <w:left w:val="nil"/>
+              <w:bottom w:val="nil"/>
+              <w:right w:val="nil"/>
+            </w:tcBorders>
+            <w:shd w:val="clear" w:color="auto" w:fill="auto"/>
+            <w:noWrap/>
+            <w:vAlign w:val="bottom"/>
+            <w:hideMark/>
+          </w:tcPr>
+          <w:p>
+            <w:pPr>
+              <w:spacing w:after="0" w:line="240" w:lineRule="auto"/>
+              <w:jc w:val="right"/>
+              <w:rPr>
+                <w:rFonts w:ascii="Calibri" w:eastAsia="Times New Roman" w:hAnsi="Calibri" w:cs="Calibri"/>
+                <w:color w:val="000000"/>
+              </w:rPr>
+            </w:pPr>
+            <w:r>
+              <w:rPr>
+                <w:rFonts w:ascii="Calibri" w:eastAsia="Times New Roman" w:hAnsi="Calibri" w:cs="Calibri"/>
+                <w:color w:val="000000"/>
+              </w:rPr>
+              <w:t>400</w:t>
+            </w:r>
+          </w:p>
+        </w:tc>
+        <w:tc>
+          <w:tcPr>
+            <w:tcW w:w="960" w:type="dxa"/>
+            <w:tcBorders>
+              <w:top w:val="nil"/>
+              <w:left w:val="nil"/>
+              <w:bottom w:val="nil"/>
+              <w:right w:val="nil"/>
+            </w:tcBorders>
+            <w:shd w:val="clear" w:color="auto" w:fill="auto"/>
+            <w:noWrap/>
+            <w:vAlign w:val="bottom"/>
+            <w:hideMark/>
+          </w:tcPr>
+          <w:p>
+            <w:pPr>
+              <w:spacing w:after="0" w:line="240" w:lineRule="auto"/>
+              <w:jc w:val="right"/>
+              <w:rPr>
+                <w:rFonts w:ascii="Calibri" w:eastAsia="Times New Roman" w:hAnsi="Calibri" w:cs="Calibri"/>
+                <w:color w:val="000000"/>
+              </w:rPr>
+            </w:pPr>
+            <w:r>
+              <w:rPr>
+                <w:rFonts w:ascii="Calibri" w:eastAsia="Times New Roman" w:hAnsi="Calibri" w:cs="Calibri"/>
+                <w:color w:val="000000"/>
+              </w:rPr>
+              <w:t>5</w:t>
+            </w:r>
+          </w:p>
+        </w:tc>
+        <w:tc>
+          <w:tcPr>
+            <w:tcW w:w="2600" w:type="dxa"/>
+            <w:tcBorders>
+              <w:top w:val="nil"/>
+              <w:left w:val="nil"/>
+              <w:bottom w:val="nil"/>
+              <w:right w:val="nil"/>
+            </w:tcBorders>
+            <w:shd w:val="clear" w:color="auto" w:fill="auto"/>
+            <w:noWrap/>
+            <w:vAlign w:val="bottom"/>
+            <w:hideMark/>
+          </w:tcPr>
+          <w:p>
+            <w:pPr>
+              <w:spacing w:after="0" w:line="240" w:lineRule="auto"/>
+              <w:jc w:val="right"/>
+              <w:rPr>
+                <w:rFonts w:ascii="Calibri" w:eastAsia="Times New Roman" w:hAnsi="Calibri" w:cs="Calibri"/>
+                <w:color w:val="000000"/>
+              </w:rPr>
+            </w:pPr>
+            <w:r>
+              <w:rPr>
+                <w:rFonts w:ascii="Calibri" w:eastAsia="Times New Roman" w:hAnsi="Calibri" w:cs="Calibri"/>
+                <w:color w:val="000000"/>
+              </w:rPr>
+              <w:t>19701</w:t>
+            </w:r>
+          </w:p>
+        </w:tc>
+      </w:tr>
+      <w:tr>
+        <w:trPr>
+          <w:trHeight w:val="300"/>
+        </w:trPr>
+        <w:tc>
+          <w:tcPr>
+            <w:tcW w:w="1600" w:type="dxa"/>
+            <w:tcBorders>
+              <w:top w:val="nil"/>
+              <w:left w:val="nil"/>
+              <w:bottom w:val="nil"/>
+              <w:right w:val="nil"/>
+            </w:tcBorders>
+            <w:shd w:val="clear" w:color="auto" w:fill="auto"/>
+            <w:noWrap/>
+            <w:vAlign w:val="bottom"/>
+            <w:hideMark/>
+          </w:tcPr>
+          <w:p>
+            <w:pPr>
+              <w:spacing w:after="0" w:line="240" w:lineRule="auto"/>
+              <w:jc w:val="right"/>
+              <w:rPr>
+                <w:rFonts w:ascii="Calibri" w:eastAsia="Times New Roman" w:hAnsi="Calibri" w:cs="Calibri"/>
+                <w:color w:val="000000"/>
+              </w:rPr>
+            </w:pPr>
+            <w:r>
+              <w:rPr>
+                <w:rFonts w:ascii="Calibri" w:eastAsia="Times New Roman" w:hAnsi="Calibri" w:cs="Calibri"/>
+                <w:color w:val="000000"/>
+              </w:rPr>
+              <w:t>200</w:t>
+            </w:r>
+          </w:p>
+        </w:tc>
+        <w:tc>
+          <w:tcPr>
+            <w:tcW w:w="2340" w:type="dxa"/>
+            <w:tcBorders>
+              <w:top w:val="nil"/>
+              <w:left w:val="nil"/>
+              <w:bottom w:val="nil"/>
+              <w:right w:val="nil"/>
+            </w:tcBorders>
+            <w:shd w:val="clear" w:color="auto" w:fill="auto"/>
+            <w:noWrap/>
+            <w:vAlign w:val="bottom"/>
+            <w:hideMark/>
+          </w:tcPr>
+          <w:p>
+            <w:pPr>
+              <w:spacing w:after="0" w:line="240" w:lineRule="auto"/>
+              <w:jc w:val="right"/>
+              <w:rPr>
+                <w:rFonts w:ascii="Calibri" w:eastAsia="Times New Roman" w:hAnsi="Calibri" w:cs="Calibri"/>
+                <w:color w:val="000000"/>
+              </w:rPr>
+            </w:pPr>
+            <w:r>
+              <w:rPr>
+                <w:rFonts w:ascii="Calibri" w:eastAsia="Times New Roman" w:hAnsi="Calibri" w:cs="Calibri"/>
+                <w:color w:val="000000"/>
+              </w:rPr>
+              <w:t>450</w:t>
+            </w:r>
+          </w:p>
+        </w:tc>
+        <w:tc>
+          <w:tcPr>
+            <w:tcW w:w="960" w:type="dxa"/>
+            <w:tcBorders>
+              <w:top w:val="nil"/>
+              <w:left w:val="nil"/>
+              <w:bottom w:val="nil"/>
+              <w:right w:val="nil"/>
+            </w:tcBorders>
+            <w:shd w:val="clear" w:color="auto" w:fill="auto"/>
+            <w:noWrap/>
+            <w:vAlign w:val="bottom"/>
+            <w:hideMark/>
+          </w:tcPr>
+          <w:p>
+            <w:pPr>
+              <w:spacing w:after="0" w:line="240" w:lineRule="auto"/>
+              <w:jc w:val="right"/>
+              <w:rPr>
+                <w:rFonts w:ascii="Calibri" w:eastAsia="Times New Roman" w:hAnsi="Calibri" w:cs="Calibri"/>
+                <w:color w:val="000000"/>
+              </w:rPr>
+            </w:pPr>
+            <w:r>
+              <w:rPr>
+                <w:rFonts w:ascii="Calibri" w:eastAsia="Times New Roman" w:hAnsi="Calibri" w:cs="Calibri"/>
+                <w:color w:val="000000"/>
+              </w:rPr>
+              <w:t>5</w:t>
+            </w:r>
+          </w:p>
+        </w:tc>
+        <w:tc>
+          <w:tcPr>
+            <w:tcW w:w="2600" w:type="dxa"/>
+            <w:tcBorders>
+              <w:top w:val="nil"/>
+              <w:left w:val="nil"/>
+              <w:bottom w:val="nil"/>
+              <w:right w:val="nil"/>
+            </w:tcBorders>
+            <w:shd w:val="clear" w:color="auto" w:fill="auto"/>
+            <w:noWrap/>
+            <w:vAlign w:val="bottom"/>
+            <w:hideMark/>
+          </w:tcPr>
+          <w:p>
+            <w:pPr>
+              <w:spacing w:after="0" w:line="240" w:lineRule="auto"/>
+              <w:jc w:val="right"/>
+              <w:rPr>
+                <w:rFonts w:ascii="Calibri" w:eastAsia="Times New Roman" w:hAnsi="Calibri" w:cs="Calibri"/>
+                <w:color w:val="000000"/>
+              </w:rPr>
+            </w:pPr>
+            <w:r>
+              <w:rPr>
+                <w:rFonts w:ascii="Calibri" w:eastAsia="Times New Roman" w:hAnsi="Calibri" w:cs="Calibri"/>
+                <w:color w:val="000000"/>
+              </w:rPr>
+              <w:t>19701</w:t>
+            </w:r>
+          </w:p>
+        </w:tc>
+      </w:tr>
+      <w:tr>
+        <w:trPr>
+          <w:trHeight w:val="300"/>
+        </w:trPr>
+        <w:tc>
+          <w:tcPr>
+            <w:tcW w:w="1600" w:type="dxa"/>
+            <w:tcBorders>
+              <w:top w:val="nil"/>
+              <w:left w:val="nil"/>
+              <w:bottom w:val="nil"/>
+              <w:right w:val="nil"/>
+            </w:tcBorders>
+            <w:shd w:val="clear" w:color="auto" w:fill="auto"/>
+            <w:noWrap/>
+            <w:vAlign w:val="bottom"/>
+            <w:hideMark/>
+          </w:tcPr>
+          <w:p>
+            <w:pPr>
+              <w:spacing w:after="0" w:line="240" w:lineRule="auto"/>
+              <w:jc w:val="right"/>
+              <w:rPr>
+                <w:rFonts w:ascii="Calibri" w:eastAsia="Times New Roman" w:hAnsi="Calibri" w:cs="Calibri"/>
+                <w:color w:val="000000"/>
+              </w:rPr>
+            </w:pPr>
+            <w:r>
+              <w:rPr>
+                <w:rFonts w:ascii="Calibri" w:eastAsia="Times New Roman" w:hAnsi="Calibri" w:cs="Calibri"/>
+                <w:color w:val="000000"/>
+              </w:rPr>
+              <w:t>300</w:t>
+            </w:r>
+          </w:p>
+        </w:tc>
+        <w:tc>
+          <w:tcPr>
+            <w:tcW w:w="2340" w:type="dxa"/>
+            <w:tcBorders>
+              <w:top w:val="nil"/>
+              <w:left w:val="nil"/>
+              <w:bottom w:val="nil"/>
+              <w:right w:val="nil"/>
+            </w:tcBorders>
+            <w:shd w:val="clear" w:color="auto" w:fill="auto"/>
+            <w:noWrap/>
+            <w:vAlign w:val="bottom"/>
+            <w:hideMark/>
+          </w:tcPr>
+          <w:p>
+            <w:pPr>
+              <w:spacing w:after="0" w:line="240" w:lineRule="auto"/>
+              <w:jc w:val="right"/>
+              <w:rPr>
+                <w:rFonts w:ascii="Calibri" w:eastAsia="Times New Roman" w:hAnsi="Calibri" w:cs="Calibri"/>
+                <w:color w:val="000000"/>
+              </w:rPr>
+            </w:pPr>
+            <w:r>
+              <w:rPr>
+                <w:rFonts w:ascii="Calibri" w:eastAsia="Times New Roman" w:hAnsi="Calibri" w:cs="Calibri"/>
+                <w:color w:val="000000"/>
+              </w:rPr>
+              <w:t>300</w:t>
+            </w:r>
+          </w:p>
+        </w:tc>
+        <w:tc>
+          <w:tcPr>
+            <w:tcW w:w="960" w:type="dxa"/>
+            <w:tcBorders>
+              <w:top w:val="nil"/>
+              <w:left w:val="nil"/>
+              <w:bottom w:val="nil"/>
+              <w:right w:val="nil"/>
+            </w:tcBorders>
+            <w:shd w:val="clear" w:color="auto" w:fill="auto"/>
+            <w:noWrap/>
+            <w:vAlign w:val="bottom"/>
+            <w:hideMark/>
+          </w:tcPr>
+          <w:p>
+            <w:pPr>
+              <w:spacing w:after="0" w:line="240" w:lineRule="auto"/>
+              <w:jc w:val="right"/>
+              <w:rPr>
+                <w:rFonts w:ascii="Calibri" w:eastAsia="Times New Roman" w:hAnsi="Calibri" w:cs="Calibri"/>
+                <w:color w:val="000000"/>
+              </w:rPr>
+            </w:pPr>
+            <w:r>
+              <w:rPr>
+                <w:rFonts w:ascii="Calibri" w:eastAsia="Times New Roman" w:hAnsi="Calibri" w:cs="Calibri"/>
+                <w:color w:val="000000"/>
+              </w:rPr>
+              <w:t>5</w:t>
+            </w:r>
+          </w:p>
+        </w:tc>
+        <w:tc>
+          <w:tcPr>
+            <w:tcW w:w="2600" w:type="dxa"/>
+            <w:tcBorders>
+              <w:top w:val="nil"/>
+              <w:left w:val="nil"/>
+              <w:bottom w:val="nil"/>
+              <w:right w:val="nil"/>
+            </w:tcBorders>
+            <w:shd w:val="clear" w:color="auto" w:fill="auto"/>
+            <w:noWrap/>
+            <w:vAlign w:val="bottom"/>
+            <w:hideMark/>
+          </w:tcPr>
+          <w:p>
+            <w:pPr>
+              <w:spacing w:after="0" w:line="240" w:lineRule="auto"/>
+              <w:jc w:val="right"/>
+              <w:rPr>
+                <w:rFonts w:ascii="Calibri" w:eastAsia="Times New Roman" w:hAnsi="Calibri" w:cs="Calibri"/>
+                <w:color w:val="000000"/>
+              </w:rPr>
+            </w:pPr>
+            <w:r>
+              <w:rPr>
+                <w:rFonts w:ascii="Calibri" w:eastAsia="Times New Roman" w:hAnsi="Calibri" w:cs="Calibri"/>
+                <w:color w:val="000000"/>
+              </w:rPr>
+              <w:t>43956</w:t>
+            </w:r>
+          </w:p>
+        </w:tc>
+      </w:tr>
+      <w:tr>
+        <w:trPr>
+          <w:trHeight w:val="300"/>
+        </w:trPr>
+        <w:tc>
+          <w:tcPr>
+            <w:tcW w:w="1600" w:type="dxa"/>
+            <w:tcBorders>
+              <w:top w:val="nil"/>
+              <w:left w:val="nil"/>
+              <w:bottom w:val="nil"/>
+              <w:right w:val="nil"/>
+            </w:tcBorders>
+            <w:shd w:val="clear" w:color="auto" w:fill="auto"/>
+            <w:noWrap/>
+            <w:vAlign w:val="bottom"/>
+            <w:hideMark/>
+          </w:tcPr>
+          <w:p>
+            <w:pPr>
+              <w:spacing w:after="0" w:line="240" w:lineRule="auto"/>
+              <w:jc w:val="right"/>
+              <w:rPr>
+                <w:rFonts w:ascii="Calibri" w:eastAsia="Times New Roman" w:hAnsi="Calibri" w:cs="Calibri"/>
+                <w:color w:val="000000"/>
+              </w:rPr>
+            </w:pPr>
+            <w:r>
+              <w:rPr>
+                <w:rFonts w:ascii="Calibri" w:eastAsia="Times New Roman" w:hAnsi="Calibri" w:cs="Calibri"/>
+                <w:color w:val="000000"/>
+              </w:rPr>
+              <w:t>300</w:t>
+            </w:r>
+          </w:p>
+        </w:tc>
+        <w:tc>
+          <w:tcPr>
+            <w:tcW w:w="2340" w:type="dxa"/>
+            <w:tcBorders>
+              <w:top w:val="nil"/>
+              <w:left w:val="nil"/>
+              <w:bottom w:val="nil"/>
+              <w:right w:val="nil"/>
+            </w:tcBorders>
+            <w:shd w:val="clear" w:color="auto" w:fill="auto"/>
+            <w:noWrap/>
+            <w:vAlign w:val="bottom"/>
+            <w:hideMark/>
+          </w:tcPr>
+          <w:p>
+            <w:pPr>
+              <w:spacing w:after="0" w:line="240" w:lineRule="auto"/>
+              <w:jc w:val="right"/>
+              <w:rPr>
+                <w:rFonts w:ascii="Calibri" w:eastAsia="Times New Roman" w:hAnsi="Calibri" w:cs="Calibri"/>
+                <w:color w:val="000000"/>
+              </w:rPr>
+            </w:pPr>
+            <w:r>
+              <w:rPr>
+                <w:rFonts w:ascii="Calibri" w:eastAsia="Times New Roman" w:hAnsi="Calibri" w:cs="Calibri"/>
+                <w:color w:val="000000"/>
+              </w:rPr>
+              <w:t>320</w:t>
+            </w:r>
+          </w:p>
+        </w:tc>
+        <w:tc>
+          <w:tcPr>
+            <w:tcW w:w="960" w:type="dxa"/>
+            <w:tcBorders>
+              <w:top w:val="nil"/>
+              <w:left w:val="nil"/>
+              <w:bottom w:val="nil"/>
+              <w:right w:val="nil"/>
+            </w:tcBorders>
+            <w:shd w:val="clear" w:color="auto" w:fill="auto"/>
+            <w:noWrap/>
+            <w:vAlign w:val="bottom"/>
+            <w:hideMark/>
+          </w:tcPr>
+          <w:p>
+            <w:pPr>
+              <w:spacing w:after="0" w:line="240" w:lineRule="auto"/>
+              <w:jc w:val="right"/>
+              <w:rPr>
+                <w:rFonts w:ascii="Calibri" w:eastAsia="Times New Roman" w:hAnsi="Calibri" w:cs="Calibri"/>
+                <w:color w:val="000000"/>
+              </w:rPr>
+            </w:pPr>
+            <w:r>
+              <w:rPr>
+                <w:rFonts w:ascii="Calibri" w:eastAsia="Times New Roman" w:hAnsi="Calibri" w:cs="Calibri"/>
+                <w:color w:val="000000"/>
+              </w:rPr>
+              <w:t>5</w:t>
+            </w:r>
+          </w:p>
+        </w:tc>
+        <w:tc>
+          <w:tcPr>
+            <w:tcW w:w="2600" w:type="dxa"/>
+            <w:tcBorders>
+              <w:top w:val="nil"/>
+              <w:left w:val="nil"/>
+              <w:bottom w:val="nil"/>
+              <w:right w:val="nil"/>
+            </w:tcBorders>
+            <w:shd w:val="clear" w:color="auto" w:fill="auto"/>
+            <w:noWrap/>
+            <w:vAlign w:val="bottom"/>
+            <w:hideMark/>
+          </w:tcPr>
+          <w:p>
+            <w:pPr>
+              <w:spacing w:after="0" w:line="240" w:lineRule="auto"/>
+              <w:jc w:val="right"/>
+              <w:rPr>
+                <w:rFonts w:ascii="Calibri" w:eastAsia="Times New Roman" w:hAnsi="Calibri" w:cs="Calibri"/>
+                <w:color w:val="000000"/>
+              </w:rPr>
+            </w:pPr>
+            <w:r>
+              <w:rPr>
+                <w:rFonts w:ascii="Calibri" w:eastAsia="Times New Roman" w:hAnsi="Calibri" w:cs="Calibri"/>
+                <w:color w:val="000000"/>
+              </w:rPr>
+              <w:t>44253</w:t>
+            </w:r>
+          </w:p>
+        </w:tc>
+      </w:tr>
+      <w:tr>
+        <w:trPr>
+          <w:trHeight w:val="300"/>
+        </w:trPr>
+        <w:tc>
+          <w:tcPr>
+            <w:tcW w:w="1600" w:type="dxa"/>
+            <w:tcBorders>
+              <w:top w:val="nil"/>
+              <w:left w:val="nil"/>
+              <w:bottom w:val="nil"/>
+              <w:right w:val="nil"/>
+            </w:tcBorders>
+            <w:shd w:val="clear" w:color="auto" w:fill="auto"/>
+            <w:noWrap/>
+            <w:vAlign w:val="bottom"/>
+            <w:hideMark/>
+          </w:tcPr>
+          <w:p>
+            <w:pPr>
+              <w:spacing w:after="0" w:line="240" w:lineRule="auto"/>
+              <w:jc w:val="right"/>
+              <w:rPr>
+                <w:rFonts w:ascii="Calibri" w:eastAsia="Times New Roman" w:hAnsi="Calibri" w:cs="Calibri"/>
+                <w:color w:val="000000"/>
+              </w:rPr>
+            </w:pPr>
+            <w:r>
+              <w:rPr>
+                <w:rFonts w:ascii="Calibri" w:eastAsia="Times New Roman" w:hAnsi="Calibri" w:cs="Calibri"/>
+                <w:color w:val="000000"/>
+              </w:rPr>
+              <w:t>300</w:t>
+            </w:r>
+          </w:p>
+        </w:tc>
+        <w:tc>
+          <w:tcPr>
+            <w:tcW w:w="2340" w:type="dxa"/>
+            <w:tcBorders>
+              <w:top w:val="nil"/>
+              <w:left w:val="nil"/>
+              <w:bottom w:val="nil"/>
+              <w:right w:val="nil"/>
+            </w:tcBorders>
+            <w:shd w:val="clear" w:color="auto" w:fill="auto"/>
+            <w:noWrap/>
+            <w:vAlign w:val="bottom"/>
+            <w:hideMark/>
+          </w:tcPr>
+          <w:p>
+            <w:pPr>
+              <w:spacing w:after="0" w:line="240" w:lineRule="auto"/>
+              <w:jc w:val="right"/>
+              <w:rPr>
+                <w:rFonts w:ascii="Calibri" w:eastAsia="Times New Roman" w:hAnsi="Calibri" w:cs="Calibri"/>
+                <w:color w:val="000000"/>
+              </w:rPr>
+            </w:pPr>
+            <w:r>
+              <w:rPr>
+                <w:rFonts w:ascii="Calibri" w:eastAsia="Times New Roman" w:hAnsi="Calibri" w:cs="Calibri"/>
+                <w:color w:val="000000"/>
+              </w:rPr>
+              <w:t>340</w:t>
+            </w:r>
+          </w:p>
+        </w:tc>
+        <w:tc>
+          <w:tcPr>
+            <w:tcW w:w="960" w:type="dxa"/>
+            <w:tcBorders>
+              <w:top w:val="nil"/>
+              <w:left w:val="nil"/>
+              <w:bottom w:val="nil"/>
+              <w:right w:val="nil"/>
+            </w:tcBorders>
+            <w:shd w:val="clear" w:color="auto" w:fill="auto"/>
+            <w:noWrap/>
+            <w:vAlign w:val="bottom"/>
+            <w:hideMark/>
+          </w:tcPr>
+          <w:p>
+            <w:pPr>
+              <w:spacing w:after="0" w:line="240" w:lineRule="auto"/>
+              <w:jc w:val="right"/>
+              <w:rPr>
+                <w:rFonts w:ascii="Calibri" w:eastAsia="Times New Roman" w:hAnsi="Calibri" w:cs="Calibri"/>
+                <w:color w:val="000000"/>
+              </w:rPr>
+            </w:pPr>
+            <w:r>
+              <w:rPr>
+                <w:rFonts w:ascii="Calibri" w:eastAsia="Times New Roman" w:hAnsi="Calibri" w:cs="Calibri"/>
+                <w:color w:val="000000"/>
+              </w:rPr>
+              <w:t>5</w:t>
+            </w:r>
+          </w:p>
+        </w:tc>
+        <w:tc>
+          <w:tcPr>
+            <w:tcW w:w="2600" w:type="dxa"/>
+            <w:tcBorders>
+              <w:top w:val="nil"/>
+              <w:left w:val="nil"/>
+              <w:bottom w:val="nil"/>
+              <w:right w:val="nil"/>
+            </w:tcBorders>
+            <w:shd w:val="clear" w:color="auto" w:fill="auto"/>
+            <w:noWrap/>
+            <w:vAlign w:val="bottom"/>
+            <w:hideMark/>
+          </w:tcPr>
+          <w:p>
+            <w:pPr>
+              <w:spacing w:after="0" w:line="240" w:lineRule="auto"/>
+              <w:jc w:val="right"/>
+              <w:rPr>
+                <w:rFonts w:ascii="Calibri" w:eastAsia="Times New Roman" w:hAnsi="Calibri" w:cs="Calibri"/>
+                <w:color w:val="000000"/>
+              </w:rPr>
+            </w:pPr>
+            <w:r>
+              <w:rPr>
+                <w:rFonts w:ascii="Calibri" w:eastAsia="Times New Roman" w:hAnsi="Calibri" w:cs="Calibri"/>
+                <w:color w:val="000000"/>
+              </w:rPr>
+              <w:t>44551</w:t>
+            </w:r>
+          </w:p>
+        </w:tc>
+      </w:tr>
+      <w:tr>
+        <w:trPr>
+          <w:trHeight w:val="300"/>
+        </w:trPr>
+        <w:tc>
+          <w:tcPr>
+            <w:tcW w:w="1600" w:type="dxa"/>
+            <w:tcBorders>
+              <w:top w:val="nil"/>
+              <w:left w:val="nil"/>
+              <w:bottom w:val="nil"/>
+              <w:right w:val="nil"/>
+            </w:tcBorders>
+            <w:shd w:val="clear" w:color="auto" w:fill="auto"/>
+            <w:noWrap/>
+            <w:vAlign w:val="bottom"/>
+            <w:hideMark/>
+          </w:tcPr>
+          <w:p>
+            <w:pPr>
+              <w:spacing w:after="0" w:line="240" w:lineRule="auto"/>
+              <w:jc w:val="right"/>
+              <w:rPr>
+                <w:rFonts w:ascii="Calibri" w:eastAsia="Times New Roman" w:hAnsi="Calibri" w:cs="Calibri"/>
+                <w:color w:val="000000"/>
+              </w:rPr>
+            </w:pPr>
+            <w:r>
+              <w:rPr>
+                <w:rFonts w:ascii="Calibri" w:eastAsia="Times New Roman" w:hAnsi="Calibri" w:cs="Calibri"/>
+                <w:color w:val="000000"/>
+              </w:rPr>
+              <w:t>300</w:t>
+            </w:r>
+          </w:p>
+        </w:tc>
+        <w:tc>
+          <w:tcPr>
+            <w:tcW w:w="2340" w:type="dxa"/>
+            <w:tcBorders>
+              <w:top w:val="nil"/>
+              <w:left w:val="nil"/>
+              <w:bottom w:val="nil"/>
+              <w:right w:val="nil"/>
+            </w:tcBorders>
+            <w:shd w:val="clear" w:color="auto" w:fill="auto"/>
+            <w:noWrap/>
+            <w:vAlign w:val="bottom"/>
+            <w:hideMark/>
+          </w:tcPr>
+          <w:p>
+            <w:pPr>
+              <w:spacing w:after="0" w:line="240" w:lineRule="auto"/>
+              <w:jc w:val="right"/>
+              <w:rPr>
+                <w:rFonts w:ascii="Calibri" w:eastAsia="Times New Roman" w:hAnsi="Calibri" w:cs="Calibri"/>
+                <w:color w:val="000000"/>
+              </w:rPr>
+            </w:pPr>
+            <w:r>
+              <w:rPr>
+                <w:rFonts w:ascii="Calibri" w:eastAsia="Times New Roman" w:hAnsi="Calibri" w:cs="Calibri"/>
+                <w:color w:val="000000"/>
+              </w:rPr>
+              <w:t>360</w:t>
+            </w:r>
+          </w:p>
+        </w:tc>
+        <w:tc>
+          <w:tcPr>
+            <w:tcW w:w="960" w:type="dxa"/>
+            <w:tcBorders>
+              <w:top w:val="nil"/>
+              <w:left w:val="nil"/>
+              <w:bottom w:val="nil"/>
+              <w:right w:val="nil"/>
+            </w:tcBorders>
+            <w:shd w:val="clear" w:color="auto" w:fill="auto"/>
+            <w:noWrap/>
+            <w:vAlign w:val="bottom"/>
+            <w:hideMark/>
+          </w:tcPr>
+          <w:p>
+            <w:pPr>
+              <w:spacing w:after="0" w:line="240" w:lineRule="auto"/>
+              <w:jc w:val="right"/>
+              <w:rPr>
+                <w:rFonts w:ascii="Calibri" w:eastAsia="Times New Roman" w:hAnsi="Calibri" w:cs="Calibri"/>
+                <w:color w:val="000000"/>
+              </w:rPr>
+            </w:pPr>
+            <w:r>
+              <w:rPr>
+                <w:rFonts w:ascii="Calibri" w:eastAsia="Times New Roman" w:hAnsi="Calibri" w:cs="Calibri"/>
+                <w:color w:val="000000"/>
+              </w:rPr>
+              <w:t>5</w:t>
+            </w:r>
+          </w:p>
+        </w:tc>
+        <w:tc>
+          <w:tcPr>
+            <w:tcW w:w="2600" w:type="dxa"/>
+            <w:tcBorders>
+              <w:top w:val="nil"/>
+              <w:left w:val="nil"/>
+              <w:bottom w:val="nil"/>
+              <w:right w:val="nil"/>
+            </w:tcBorders>
+            <w:shd w:val="clear" w:color="auto" w:fill="auto"/>
+            <w:noWrap/>
+            <w:vAlign w:val="bottom"/>
+            <w:hideMark/>
+          </w:tcPr>
+          <w:p>
+            <w:pPr>
+              <w:spacing w:after="0" w:line="240" w:lineRule="auto"/>
+              <w:jc w:val="right"/>
+              <w:rPr>
+                <w:rFonts w:ascii="Calibri" w:eastAsia="Times New Roman" w:hAnsi="Calibri" w:cs="Calibri"/>
+                <w:color w:val="000000"/>
+              </w:rPr>
+            </w:pPr>
+            <w:r>
+              <w:rPr>
+                <w:rFonts w:ascii="Calibri" w:eastAsia="Times New Roman" w:hAnsi="Calibri" w:cs="Calibri"/>
+                <w:color w:val="000000"/>
+              </w:rPr>
+              <w:t>44551</w:t>
+            </w:r>
+          </w:p>
+        </w:tc>
+      </w:tr>
+      <w:tr>
+        <w:trPr>
+          <w:trHeight w:val="300"/>
+        </w:trPr>
+        <w:tc>
+          <w:tcPr>
+            <w:tcW w:w="1600" w:type="dxa"/>
+            <w:tcBorders>
+              <w:top w:val="nil"/>
+              <w:left w:val="nil"/>
+              <w:bottom w:val="nil"/>
+              <w:right w:val="nil"/>
+            </w:tcBorders>
+            <w:shd w:val="clear" w:color="auto" w:fill="auto"/>
+            <w:noWrap/>
+            <w:vAlign w:val="bottom"/>
+            <w:hideMark/>
+          </w:tcPr>
+          <w:p>
+            <w:pPr>
+              <w:spacing w:after="0" w:line="240" w:lineRule="auto"/>
+              <w:jc w:val="right"/>
+              <w:rPr>
+                <w:rFonts w:ascii="Calibri" w:eastAsia="Times New Roman" w:hAnsi="Calibri" w:cs="Calibri"/>
+                <w:color w:val="000000"/>
+              </w:rPr>
+            </w:pPr>
+            <w:r>
+              <w:rPr>
+                <w:rFonts w:ascii="Calibri" w:eastAsia="Times New Roman" w:hAnsi="Calibri" w:cs="Calibri"/>
+                <w:color w:val="000000"/>
+              </w:rPr>
+              <w:t>300</w:t>
+            </w:r>
+          </w:p>
+        </w:tc>
+        <w:tc>
+          <w:tcPr>
+            <w:tcW w:w="2340" w:type="dxa"/>
+            <w:tcBorders>
+              <w:top w:val="nil"/>
+              <w:left w:val="nil"/>
+              <w:bottom w:val="nil"/>
+              <w:right w:val="nil"/>
+            </w:tcBorders>
+            <w:shd w:val="clear" w:color="auto" w:fill="auto"/>
+            <w:noWrap/>
+            <w:vAlign w:val="bottom"/>
+            <w:hideMark/>
+          </w:tcPr>
+          <w:p>
+            <w:pPr>
+              <w:spacing w:after="0" w:line="240" w:lineRule="auto"/>
+              <w:jc w:val="right"/>
+              <w:rPr>
+                <w:rFonts w:ascii="Calibri" w:eastAsia="Times New Roman" w:hAnsi="Calibri" w:cs="Calibri"/>
+                <w:color w:val="000000"/>
+              </w:rPr>
+            </w:pPr>
+            <w:r>
+              <w:rPr>
+                <w:rFonts w:ascii="Calibri" w:eastAsia="Times New Roman" w:hAnsi="Calibri" w:cs="Calibri"/>
+                <w:color w:val="000000"/>
+              </w:rPr>
+              <w:t>380</w:t>
+            </w:r>
+          </w:p>
+        </w:tc>
+        <w:tc>
+          <w:tcPr>
+            <w:tcW w:w="960" w:type="dxa"/>
+            <w:tcBorders>
+              <w:top w:val="nil"/>
+              <w:left w:val="nil"/>
+              <w:bottom w:val="nil"/>
+              <w:right w:val="nil"/>
+            </w:tcBorders>
+            <w:shd w:val="clear" w:color="auto" w:fill="auto"/>
+            <w:noWrap/>
+            <w:vAlign w:val="bottom"/>
+            <w:hideMark/>
+          </w:tcPr>
+          <w:p>
+            <w:pPr>
+              <w:spacing w:after="0" w:line="240" w:lineRule="auto"/>
+              <w:jc w:val="right"/>
+              <w:rPr>
+                <w:rFonts w:ascii="Calibri" w:eastAsia="Times New Roman" w:hAnsi="Calibri" w:cs="Calibri"/>
+                <w:color w:val="000000"/>
+              </w:rPr>
+            </w:pPr>
+            <w:r>
+              <w:rPr>
+                <w:rFonts w:ascii="Calibri" w:eastAsia="Times New Roman" w:hAnsi="Calibri" w:cs="Calibri"/>
+                <w:color w:val="000000"/>
+              </w:rPr>
+              <w:t>5</w:t>
+            </w:r>
+          </w:p>
+        </w:tc>
+        <w:tc>
+          <w:tcPr>
+            <w:tcW w:w="2600" w:type="dxa"/>
+            <w:tcBorders>
+              <w:top w:val="nil"/>
+              <w:left w:val="nil"/>
+              <w:bottom w:val="nil"/>
+              <w:right w:val="nil"/>
+            </w:tcBorders>
+            <w:shd w:val="clear" w:color="auto" w:fill="auto"/>
+            <w:noWrap/>
+            <w:vAlign w:val="bottom"/>
+            <w:hideMark/>
+          </w:tcPr>
+          <w:p>
+            <w:pPr>
+              <w:spacing w:after="0" w:line="240" w:lineRule="auto"/>
+              <w:jc w:val="right"/>
+              <w:rPr>
+                <w:rFonts w:ascii="Calibri" w:eastAsia="Times New Roman" w:hAnsi="Calibri" w:cs="Calibri"/>
+                <w:color w:val="000000"/>
+              </w:rPr>
+            </w:pPr>
+            <w:r>
+              <w:rPr>
+                <w:rFonts w:ascii="Calibri" w:eastAsia="Times New Roman" w:hAnsi="Calibri" w:cs="Calibri"/>
+                <w:color w:val="000000"/>
+              </w:rPr>
+              <w:t>44551</w:t>
+            </w:r>
+          </w:p>
+        </w:tc>
+      </w:tr>
+      <w:tr>
+        <w:trPr>
+          <w:trHeight w:val="300"/>
+        </w:trPr>
+        <w:tc>
+          <w:tcPr>
+            <w:tcW w:w="1600" w:type="dxa"/>
+            <w:tcBorders>
+              <w:top w:val="nil"/>
+              <w:left w:val="nil"/>
+              <w:bottom w:val="nil"/>
+              <w:right w:val="nil"/>
+            </w:tcBorders>
+            <w:shd w:val="clear" w:color="auto" w:fill="auto"/>
+            <w:noWrap/>
+            <w:vAlign w:val="bottom"/>
+            <w:hideMark/>
+          </w:tcPr>
+          <w:p>
+            <w:pPr>
+              <w:spacing w:after="0" w:line="240" w:lineRule="auto"/>
+              <w:jc w:val="right"/>
+              <w:rPr>
+                <w:rFonts w:ascii="Calibri" w:eastAsia="Times New Roman" w:hAnsi="Calibri" w:cs="Calibri"/>
+                <w:color w:val="000000"/>
+              </w:rPr>
+            </w:pPr>
+            <w:r>
+              <w:rPr>
+                <w:rFonts w:ascii="Calibri" w:eastAsia="Times New Roman" w:hAnsi="Calibri" w:cs="Calibri"/>
+                <w:color w:val="000000"/>
+              </w:rPr>
+              <w:t>400</w:t>
+            </w:r>
+          </w:p>
+        </w:tc>
+        <w:tc>
+          <w:tcPr>
+            <w:tcW w:w="2340" w:type="dxa"/>
+            <w:tcBorders>
+              <w:top w:val="nil"/>
+              <w:left w:val="nil"/>
+              <w:bottom w:val="nil"/>
+              <w:right w:val="nil"/>
+            </w:tcBorders>
+            <w:shd w:val="clear" w:color="auto" w:fill="auto"/>
+            <w:noWrap/>
+            <w:vAlign w:val="bottom"/>
+            <w:hideMark/>
+          </w:tcPr>
+          <w:p>
+            <w:pPr>
+              <w:spacing w:after="0" w:line="240" w:lineRule="auto"/>
+              <w:jc w:val="right"/>
+              <w:rPr>
+                <w:rFonts w:ascii="Calibri" w:eastAsia="Times New Roman" w:hAnsi="Calibri" w:cs="Calibri"/>
+                <w:color w:val="000000"/>
+              </w:rPr>
+            </w:pPr>
+            <w:r>
+              <w:rPr>
+                <w:rFonts w:ascii="Calibri" w:eastAsia="Times New Roman" w:hAnsi="Calibri" w:cs="Calibri"/>
+                <w:color w:val="000000"/>
+              </w:rPr>
+              <w:t>400</w:t>
+            </w:r>
+          </w:p>
+        </w:tc>
+        <w:tc>
+          <w:tcPr>
+            <w:tcW w:w="960" w:type="dxa"/>
+            <w:tcBorders>
+              <w:top w:val="nil"/>
+              <w:left w:val="nil"/>
+              <w:bottom w:val="nil"/>
+              <w:right w:val="nil"/>
+            </w:tcBorders>
+            <w:shd w:val="clear" w:color="auto" w:fill="auto"/>
+            <w:noWrap/>
+            <w:vAlign w:val="bottom"/>
+            <w:hideMark/>
+          </w:tcPr>
+          <w:p>
+            <w:pPr>
+              <w:spacing w:after="0" w:line="240" w:lineRule="auto"/>
+              <w:jc w:val="right"/>
+              <w:rPr>
+                <w:rFonts w:ascii="Calibri" w:eastAsia="Times New Roman" w:hAnsi="Calibri" w:cs="Calibri"/>
+                <w:color w:val="000000"/>
+              </w:rPr>
+            </w:pPr>
+            <w:r>
+              <w:rPr>
+                <w:rFonts w:ascii="Calibri" w:eastAsia="Times New Roman" w:hAnsi="Calibri" w:cs="Calibri"/>
+                <w:color w:val="000000"/>
+              </w:rPr>
+              <w:t>5</w:t>
+            </w:r>
+          </w:p>
+        </w:tc>
+        <w:tc>
+          <w:tcPr>
+            <w:tcW w:w="2600" w:type="dxa"/>
+            <w:tcBorders>
+              <w:top w:val="nil"/>
+              <w:left w:val="nil"/>
+              <w:bottom w:val="nil"/>
+              <w:right w:val="nil"/>
+            </w:tcBorders>
+            <w:shd w:val="clear" w:color="auto" w:fill="auto"/>
+            <w:noWrap/>
+            <w:vAlign w:val="bottom"/>
+            <w:hideMark/>
+          </w:tcPr>
+          <w:p>
+            <w:pPr>
+              <w:spacing w:after="0" w:line="240" w:lineRule="auto"/>
+              <w:jc w:val="right"/>
+              <w:rPr>
+                <w:rFonts w:ascii="Calibri" w:eastAsia="Times New Roman" w:hAnsi="Calibri" w:cs="Calibri"/>
+                <w:color w:val="000000"/>
+              </w:rPr>
+            </w:pPr>
+            <w:r>
+              <w:rPr>
+                <w:rFonts w:ascii="Calibri" w:eastAsia="Times New Roman" w:hAnsi="Calibri" w:cs="Calibri"/>
+                <w:color w:val="000000"/>
+              </w:rPr>
+              <w:t>78606</w:t>
+            </w:r>
+          </w:p>
+        </w:tc>
+      </w:tr>
+      <w:tr>
+        <w:trPr>
+          <w:trHeight w:val="300"/>
+        </w:trPr>
+        <w:tc>
+          <w:tcPr>
+            <w:tcW w:w="1600" w:type="dxa"/>
+            <w:tcBorders>
+              <w:top w:val="nil"/>
+              <w:left w:val="nil"/>
+              <w:bottom w:val="nil"/>
+              <w:right w:val="nil"/>
+            </w:tcBorders>
+            <w:shd w:val="clear" w:color="auto" w:fill="auto"/>
+            <w:noWrap/>
+            <w:vAlign w:val="bottom"/>
+            <w:hideMark/>
+          </w:tcPr>
+          <w:p>
+            <w:pPr>
+              <w:spacing w:after="0" w:line="240" w:lineRule="auto"/>
+              <w:jc w:val="right"/>
+              <w:rPr>
+                <w:rFonts w:ascii="Calibri" w:eastAsia="Times New Roman" w:hAnsi="Calibri" w:cs="Calibri"/>
+                <w:color w:val="000000"/>
+              </w:rPr>
+            </w:pPr>
+            <w:r>
+              <w:rPr>
+                <w:rFonts w:ascii="Calibri" w:eastAsia="Times New Roman" w:hAnsi="Calibri" w:cs="Calibri"/>
+                <w:color w:val="000000"/>
+              </w:rPr>
+              <w:t>400</w:t>
+            </w:r>
+          </w:p>
+        </w:tc>
+        <w:tc>
+          <w:tcPr>
+            <w:tcW w:w="2340" w:type="dxa"/>
+            <w:tcBorders>
+              <w:top w:val="nil"/>
+              <w:left w:val="nil"/>
+              <w:bottom w:val="nil"/>
+              <w:right w:val="nil"/>
+            </w:tcBorders>
+            <w:shd w:val="clear" w:color="auto" w:fill="auto"/>
+            <w:noWrap/>
+            <w:vAlign w:val="bottom"/>
+            <w:hideMark/>
+          </w:tcPr>
+          <w:p>
+            <w:pPr>
+              <w:spacing w:after="0" w:line="240" w:lineRule="auto"/>
+              <w:jc w:val="right"/>
+              <w:rPr>
+                <w:rFonts w:ascii="Calibri" w:eastAsia="Times New Roman" w:hAnsi="Calibri" w:cs="Calibri"/>
+                <w:color w:val="000000"/>
+              </w:rPr>
+            </w:pPr>
+            <w:r>
+              <w:rPr>
+                <w:rFonts w:ascii="Calibri" w:eastAsia="Times New Roman" w:hAnsi="Calibri" w:cs="Calibri"/>
+                <w:color w:val="000000"/>
+              </w:rPr>
+              <w:t>420</w:t>
+            </w:r>
+          </w:p>
+        </w:tc>
+        <w:tc>
+          <w:tcPr>
+            <w:tcW w:w="960" w:type="dxa"/>
+            <w:tcBorders>
+              <w:top w:val="nil"/>
+              <w:left w:val="nil"/>
+              <w:bottom w:val="nil"/>
+              <w:right w:val="nil"/>
+            </w:tcBorders>
+            <w:shd w:val="clear" w:color="auto" w:fill="auto"/>
+            <w:noWrap/>
+            <w:vAlign w:val="bottom"/>
+            <w:hideMark/>
+          </w:tcPr>
+          <w:p>
+            <w:pPr>
+              <w:spacing w:after="0" w:line="240" w:lineRule="auto"/>
+              <w:jc w:val="right"/>
+              <w:rPr>
+                <w:rFonts w:ascii="Calibri" w:eastAsia="Times New Roman" w:hAnsi="Calibri" w:cs="Calibri"/>
+                <w:color w:val="000000"/>
+              </w:rPr>
+            </w:pPr>
+            <w:r>
+              <w:rPr>
+                <w:rFonts w:ascii="Calibri" w:eastAsia="Times New Roman" w:hAnsi="Calibri" w:cs="Calibri"/>
+                <w:color w:val="000000"/>
+              </w:rPr>
+              <w:t>5</w:t>
+            </w:r>
+          </w:p>
+        </w:tc>
+        <w:tc>
+          <w:tcPr>
+            <w:tcW w:w="2600" w:type="dxa"/>
+            <w:tcBorders>
+              <w:top w:val="nil"/>
+              <w:left w:val="nil"/>
+              <w:bottom w:val="nil"/>
+              <w:right w:val="nil"/>
+            </w:tcBorders>
+            <w:shd w:val="clear" w:color="auto" w:fill="auto"/>
+            <w:noWrap/>
+            <w:vAlign w:val="bottom"/>
+            <w:hideMark/>
+          </w:tcPr>
+          <w:p>
+            <w:pPr>
+              <w:spacing w:after="0" w:line="240" w:lineRule="auto"/>
+              <w:jc w:val="right"/>
+              <w:rPr>
+                <w:rFonts w:ascii="Calibri" w:eastAsia="Times New Roman" w:hAnsi="Calibri" w:cs="Calibri"/>
+                <w:color w:val="000000"/>
+              </w:rPr>
+            </w:pPr>
+            <w:r>
+              <w:rPr>
+                <w:rFonts w:ascii="Calibri" w:eastAsia="Times New Roman" w:hAnsi="Calibri" w:cs="Calibri"/>
+                <w:color w:val="000000"/>
+              </w:rPr>
+              <w:t>79003</w:t>
+            </w:r>
+          </w:p>
+        </w:tc>
+      </w:tr>
+      <w:tr>
+        <w:trPr>
+          <w:trHeight w:val="300"/>
+        </w:trPr>
+        <w:tc>
+          <w:tcPr>
+            <w:tcW w:w="1600" w:type="dxa"/>
+            <w:tcBorders>
+              <w:top w:val="nil"/>
+              <w:left w:val="nil"/>
+              <w:bottom w:val="nil"/>
+              <w:right w:val="nil"/>
+            </w:tcBorders>
+            <w:shd w:val="clear" w:color="auto" w:fill="auto"/>
+            <w:noWrap/>
+            <w:vAlign w:val="bottom"/>
+            <w:hideMark/>
+          </w:tcPr>
+          <w:p>
+            <w:pPr>
+              <w:spacing w:after="0" w:line="240" w:lineRule="auto"/>
+              <w:jc w:val="right"/>
+              <w:rPr>
+                <w:rFonts w:ascii="Calibri" w:eastAsia="Times New Roman" w:hAnsi="Calibri" w:cs="Calibri"/>
+                <w:color w:val="000000"/>
+              </w:rPr>
+            </w:pPr>
+            <w:r>
+              <w:rPr>
+                <w:rFonts w:ascii="Calibri" w:eastAsia="Times New Roman" w:hAnsi="Calibri" w:cs="Calibri"/>
+                <w:color w:val="000000"/>
+              </w:rPr>
+              <w:t>400</w:t>
+            </w:r>
+          </w:p>
+        </w:tc>
+        <w:tc>
+          <w:tcPr>
+            <w:tcW w:w="2340" w:type="dxa"/>
+            <w:tcBorders>
+              <w:top w:val="nil"/>
+              <w:left w:val="nil"/>
+              <w:bottom w:val="nil"/>
+              <w:right w:val="nil"/>
+            </w:tcBorders>
+            <w:shd w:val="clear" w:color="auto" w:fill="auto"/>
+            <w:noWrap/>
+            <w:vAlign w:val="bottom"/>
+            <w:hideMark/>
+          </w:tcPr>
+          <w:p>
+            <w:pPr>
+              <w:spacing w:after="0" w:line="240" w:lineRule="auto"/>
+              <w:jc w:val="right"/>
+              <w:rPr>
+                <w:rFonts w:ascii="Calibri" w:eastAsia="Times New Roman" w:hAnsi="Calibri" w:cs="Calibri"/>
+                <w:color w:val="000000"/>
+              </w:rPr>
+            </w:pPr>
+            <w:r>
+              <w:rPr>
+                <w:rFonts w:ascii="Calibri" w:eastAsia="Times New Roman" w:hAnsi="Calibri" w:cs="Calibri"/>
+                <w:color w:val="000000"/>
+              </w:rPr>
+              <w:t>440</w:t>
+            </w:r>
+          </w:p>
+        </w:tc>
+        <w:tc>
+          <w:tcPr>
+            <w:tcW w:w="960" w:type="dxa"/>
+            <w:tcBorders>
+              <w:top w:val="nil"/>
+              <w:left w:val="nil"/>
+              <w:bottom w:val="nil"/>
+              <w:right w:val="nil"/>
+            </w:tcBorders>
+            <w:shd w:val="clear" w:color="auto" w:fill="auto"/>
+            <w:noWrap/>
+            <w:vAlign w:val="bottom"/>
+            <w:hideMark/>
+          </w:tcPr>
+          <w:p>
+            <w:pPr>
+              <w:spacing w:after="0" w:line="240" w:lineRule="auto"/>
+              <w:jc w:val="right"/>
+              <w:rPr>
+                <w:rFonts w:ascii="Calibri" w:eastAsia="Times New Roman" w:hAnsi="Calibri" w:cs="Calibri"/>
+                <w:color w:val="000000"/>
+              </w:rPr>
+            </w:pPr>
+            <w:r>
+              <w:rPr>
+                <w:rFonts w:ascii="Calibri" w:eastAsia="Times New Roman" w:hAnsi="Calibri" w:cs="Calibri"/>
+                <w:color w:val="000000"/>
+              </w:rPr>
+              <w:t>5</w:t>
+            </w:r>
+          </w:p>
+        </w:tc>
+        <w:tc>
+          <w:tcPr>
+            <w:tcW w:w="2600" w:type="dxa"/>
+            <w:tcBorders>
+              <w:top w:val="nil"/>
+              <w:left w:val="nil"/>
+              <w:bottom w:val="nil"/>
+              <w:right w:val="nil"/>
+            </w:tcBorders>
+            <w:shd w:val="clear" w:color="auto" w:fill="auto"/>
+            <w:noWrap/>
+            <w:vAlign w:val="bottom"/>
+            <w:hideMark/>
+          </w:tcPr>
+          <w:p>
+            <w:pPr>
+              <w:spacing w:after="0" w:line="240" w:lineRule="auto"/>
+              <w:jc w:val="right"/>
+              <w:rPr>
+                <w:rFonts w:ascii="Calibri" w:eastAsia="Times New Roman" w:hAnsi="Calibri" w:cs="Calibri"/>
+                <w:color w:val="000000"/>
+              </w:rPr>
+            </w:pPr>
+            <w:r>
+              <w:rPr>
+                <w:rFonts w:ascii="Calibri" w:eastAsia="Times New Roman" w:hAnsi="Calibri" w:cs="Calibri"/>
+                <w:color w:val="000000"/>
+              </w:rPr>
+              <w:t>79401</w:t>
+            </w:r>
+          </w:p>
+        </w:tc>
+      </w:tr>
+      <w:tr>
+        <w:trPr>
+          <w:trHeight w:val="300"/>
+        </w:trPr>
+        <w:tc>
+          <w:tcPr>
+            <w:tcW w:w="1600" w:type="dxa"/>
+            <w:tcBorders>
+              <w:top w:val="nil"/>
+              <w:left w:val="nil"/>
+              <w:bottom w:val="nil"/>
+              <w:right w:val="nil"/>
+            </w:tcBorders>
+            <w:shd w:val="clear" w:color="auto" w:fill="auto"/>
+            <w:noWrap/>
+            <w:vAlign w:val="bottom"/>
+            <w:hideMark/>
+          </w:tcPr>
+          <w:p>
+            <w:pPr>
+              <w:spacing w:after="0" w:line="240" w:lineRule="auto"/>
+              <w:jc w:val="right"/>
+              <w:rPr>
+                <w:rFonts w:ascii="Calibri" w:eastAsia="Times New Roman" w:hAnsi="Calibri" w:cs="Calibri"/>
+                <w:color w:val="000000"/>
+              </w:rPr>
+            </w:pPr>
+            <w:r>
+              <w:rPr>
+                <w:rFonts w:ascii="Calibri" w:eastAsia="Times New Roman" w:hAnsi="Calibri" w:cs="Calibri"/>
+                <w:color w:val="000000"/>
+              </w:rPr>
+              <w:t>400</w:t>
+            </w:r>
+          </w:p>
+        </w:tc>
+        <w:tc>
+          <w:tcPr>
+            <w:tcW w:w="2340" w:type="dxa"/>
+            <w:tcBorders>
+              <w:top w:val="nil"/>
+              <w:left w:val="nil"/>
+              <w:bottom w:val="nil"/>
+              <w:right w:val="nil"/>
+            </w:tcBorders>
+            <w:shd w:val="clear" w:color="auto" w:fill="auto"/>
+            <w:noWrap/>
+            <w:vAlign w:val="bottom"/>
+            <w:hideMark/>
+          </w:tcPr>
+          <w:p>
+            <w:pPr>
+              <w:spacing w:after="0" w:line="240" w:lineRule="auto"/>
+              <w:jc w:val="right"/>
+              <w:rPr>
+                <w:rFonts w:ascii="Calibri" w:eastAsia="Times New Roman" w:hAnsi="Calibri" w:cs="Calibri"/>
+                <w:color w:val="000000"/>
+              </w:rPr>
+            </w:pPr>
+            <w:r>
+              <w:rPr>
+                <w:rFonts w:ascii="Calibri" w:eastAsia="Times New Roman" w:hAnsi="Calibri" w:cs="Calibri"/>
+                <w:color w:val="000000"/>
+              </w:rPr>
+              <w:t>460</w:t>
+            </w:r>
+          </w:p>
+        </w:tc>
+        <w:tc>
+          <w:tcPr>
+            <w:tcW w:w="960" w:type="dxa"/>
+            <w:tcBorders>
+              <w:top w:val="nil"/>
+              <w:left w:val="nil"/>
+              <w:bottom w:val="nil"/>
+              <w:right w:val="nil"/>
+            </w:tcBorders>
+            <w:shd w:val="clear" w:color="auto" w:fill="auto"/>
+            <w:noWrap/>
+            <w:vAlign w:val="bottom"/>
+            <w:hideMark/>
+          </w:tcPr>
+          <w:p>
+            <w:pPr>
+              <w:spacing w:after="0" w:line="240" w:lineRule="auto"/>
+              <w:jc w:val="right"/>
+              <w:rPr>
+                <w:rFonts w:ascii="Calibri" w:eastAsia="Times New Roman" w:hAnsi="Calibri" w:cs="Calibri"/>
+                <w:color w:val="000000"/>
+              </w:rPr>
+            </w:pPr>
+            <w:r>
+              <w:rPr>
+                <w:rFonts w:ascii="Calibri" w:eastAsia="Times New Roman" w:hAnsi="Calibri" w:cs="Calibri"/>
+                <w:color w:val="000000"/>
+              </w:rPr>
+              <w:t>5</w:t>
+            </w:r>
+          </w:p>
+        </w:tc>
+        <w:tc>
+          <w:tcPr>
+            <w:tcW w:w="2600" w:type="dxa"/>
+            <w:tcBorders>
+              <w:top w:val="nil"/>
+              <w:left w:val="nil"/>
+              <w:bottom w:val="nil"/>
+              <w:right w:val="nil"/>
+            </w:tcBorders>
+            <w:shd w:val="clear" w:color="auto" w:fill="auto"/>
+            <w:noWrap/>
+            <w:vAlign w:val="bottom"/>
+            <w:hideMark/>
+          </w:tcPr>
+          <w:p>
+            <w:pPr>
+              <w:spacing w:after="0" w:line="240" w:lineRule="auto"/>
+              <w:jc w:val="right"/>
+              <w:rPr>
+                <w:rFonts w:ascii="Calibri" w:eastAsia="Times New Roman" w:hAnsi="Calibri" w:cs="Calibri"/>
+                <w:color w:val="000000"/>
+              </w:rPr>
+            </w:pPr>
+            <w:r>
+              <w:rPr>
+                <w:rFonts w:ascii="Calibri" w:eastAsia="Times New Roman" w:hAnsi="Calibri" w:cs="Calibri"/>
+                <w:color w:val="000000"/>
+              </w:rPr>
+              <w:t>79401</w:t>
+            </w:r>
+          </w:p>
+        </w:tc>
+      </w:tr>
+      <w:tr>
+        <w:trPr>
+          <w:trHeight w:val="300"/>
+        </w:trPr>
+        <w:tc>
+          <w:tcPr>
+            <w:tcW w:w="1600" w:type="dxa"/>
+            <w:tcBorders>
+              <w:top w:val="nil"/>
+              <w:left w:val="nil"/>
+              <w:bottom w:val="nil"/>
+              <w:right w:val="nil"/>
+            </w:tcBorders>
+            <w:shd w:val="clear" w:color="auto" w:fill="auto"/>
+            <w:noWrap/>
+            <w:vAlign w:val="bottom"/>
+            <w:hideMark/>
+          </w:tcPr>
+          <w:p>
+            <w:pPr>
+              <w:spacing w:after="0" w:line="240" w:lineRule="auto"/>
+              <w:jc w:val="right"/>
+              <w:rPr>
+                <w:rFonts w:ascii="Calibri" w:eastAsia="Times New Roman" w:hAnsi="Calibri" w:cs="Calibri"/>
+                <w:color w:val="000000"/>
+              </w:rPr>
+            </w:pPr>
+            <w:r>
+              <w:rPr>
+                <w:rFonts w:ascii="Calibri" w:eastAsia="Times New Roman" w:hAnsi="Calibri" w:cs="Calibri"/>
+                <w:color w:val="000000"/>
+              </w:rPr>
+              <w:t>400</w:t>
+            </w:r>
+          </w:p>
+        </w:tc>
+        <w:tc>
+          <w:tcPr>
+            <w:tcW w:w="2340" w:type="dxa"/>
+            <w:tcBorders>
+              <w:top w:val="nil"/>
+              <w:left w:val="nil"/>
+              <w:bottom w:val="nil"/>
+              <w:right w:val="nil"/>
+            </w:tcBorders>
+            <w:shd w:val="clear" w:color="auto" w:fill="auto"/>
+            <w:noWrap/>
+            <w:vAlign w:val="bottom"/>
+            <w:hideMark/>
+          </w:tcPr>
+          <w:p>
+            <w:pPr>
+              <w:spacing w:after="0" w:line="240" w:lineRule="auto"/>
+              <w:jc w:val="right"/>
+              <w:rPr>
+                <w:rFonts w:ascii="Calibri" w:eastAsia="Times New Roman" w:hAnsi="Calibri" w:cs="Calibri"/>
+                <w:color w:val="000000"/>
+              </w:rPr>
+            </w:pPr>
+            <w:r>
+              <w:rPr>
+                <w:rFonts w:ascii="Calibri" w:eastAsia="Times New Roman" w:hAnsi="Calibri" w:cs="Calibri"/>
+                <w:color w:val="000000"/>
+              </w:rPr>
+              <w:t>480</w:t>
+            </w:r>
+          </w:p>
+        </w:tc>
+        <w:tc>
+          <w:tcPr>
+            <w:tcW w:w="960" w:type="dxa"/>
+            <w:tcBorders>
+              <w:top w:val="nil"/>
+              <w:left w:val="nil"/>
+              <w:bottom w:val="nil"/>
+              <w:right w:val="nil"/>
+            </w:tcBorders>
+            <w:shd w:val="clear" w:color="auto" w:fill="auto"/>
+            <w:noWrap/>
+            <w:vAlign w:val="bottom"/>
+            <w:hideMark/>
+          </w:tcPr>
+          <w:p>
+            <w:pPr>
+              <w:spacing w:after="0" w:line="240" w:lineRule="auto"/>
+              <w:jc w:val="right"/>
+              <w:rPr>
+                <w:rFonts w:ascii="Calibri" w:eastAsia="Times New Roman" w:hAnsi="Calibri" w:cs="Calibri"/>
+                <w:color w:val="000000"/>
+              </w:rPr>
+            </w:pPr>
+            <w:r>
+              <w:rPr>
+                <w:rFonts w:ascii="Calibri" w:eastAsia="Times New Roman" w:hAnsi="Calibri" w:cs="Calibri"/>
+                <w:color w:val="000000"/>
+              </w:rPr>
+              <w:t>5</w:t>
+            </w:r>
+          </w:p>
+        </w:tc>
+        <w:tc>
+          <w:tcPr>
+            <w:tcW w:w="2600" w:type="dxa"/>
+            <w:tcBorders>
+              <w:top w:val="nil"/>
+              <w:left w:val="nil"/>
+              <w:bottom w:val="nil"/>
+              <w:right w:val="nil"/>
+            </w:tcBorders>
+            <w:shd w:val="clear" w:color="auto" w:fill="auto"/>
+            <w:noWrap/>
+            <w:vAlign w:val="bottom"/>
+            <w:hideMark/>
+          </w:tcPr>
+          <w:p>
+            <w:pPr>
+              <w:spacing w:after="0" w:line="240" w:lineRule="auto"/>
+              <w:jc w:val="right"/>
+              <w:rPr>
+                <w:rFonts w:ascii="Calibri" w:eastAsia="Times New Roman" w:hAnsi="Calibri" w:cs="Calibri"/>
+                <w:color w:val="000000"/>
+              </w:rPr>
+            </w:pPr>
+            <w:r>
+              <w:rPr>
+                <w:rFonts w:ascii="Calibri" w:eastAsia="Times New Roman" w:hAnsi="Calibri" w:cs="Calibri"/>
+                <w:color w:val="000000"/>
+              </w:rPr>
+              <w:t>79401</w:t>
+            </w:r>
+          </w:p>
+        </w:tc>
+      </w:tr>
+      <w:tr>
+        <w:trPr>
+          <w:trHeight w:val="300"/>
+        </w:trPr>
+        <w:tc>
+          <w:tcPr>
+            <w:tcW w:w="1600" w:type="dxa"/>
+            <w:tcBorders>
+              <w:top w:val="nil"/>
+              <w:left w:val="nil"/>
+              <w:bottom w:val="nil"/>
+              <w:right w:val="nil"/>
+            </w:tcBorders>
+            <w:shd w:val="clear" w:color="auto" w:fill="auto"/>
+            <w:noWrap/>
+            <w:vAlign w:val="bottom"/>
+            <w:hideMark/>
+          </w:tcPr>
+          <w:p>
+            <w:pPr>
+              <w:spacing w:after="0" w:line="240" w:lineRule="auto"/>
+              <w:jc w:val="right"/>
+              <w:rPr>
+                <w:rFonts w:ascii="Calibri" w:eastAsia="Times New Roman" w:hAnsi="Calibri" w:cs="Calibri"/>
+                <w:color w:val="000000"/>
+              </w:rPr>
+            </w:pPr>
+            <w:r>
+              <w:rPr>
+                <w:rFonts w:ascii="Calibri" w:eastAsia="Times New Roman" w:hAnsi="Calibri" w:cs="Calibri"/>
+                <w:color w:val="000000"/>
+              </w:rPr>
+              <w:t>500</w:t>
+            </w:r>
+          </w:p>
+        </w:tc>
+        <w:tc>
+          <w:tcPr>
+            <w:tcW w:w="2340" w:type="dxa"/>
+            <w:tcBorders>
+              <w:top w:val="nil"/>
+              <w:left w:val="nil"/>
+              <w:bottom w:val="nil"/>
+              <w:right w:val="nil"/>
+            </w:tcBorders>
+            <w:shd w:val="clear" w:color="auto" w:fill="auto"/>
+            <w:noWrap/>
+            <w:vAlign w:val="bottom"/>
+            <w:hideMark/>
+          </w:tcPr>
+          <w:p>
+            <w:pPr>
+              <w:spacing w:after="0" w:line="240" w:lineRule="auto"/>
+              <w:jc w:val="right"/>
+              <w:rPr>
+                <w:rFonts w:ascii="Calibri" w:eastAsia="Times New Roman" w:hAnsi="Calibri" w:cs="Calibri"/>
+                <w:color w:val="000000"/>
+              </w:rPr>
+            </w:pPr>
+            <w:r>
+              <w:rPr>
+                <w:rFonts w:ascii="Calibri" w:eastAsia="Times New Roman" w:hAnsi="Calibri" w:cs="Calibri"/>
+                <w:color w:val="000000"/>
+              </w:rPr>
+              <w:t>500</w:t>
+            </w:r>
+          </w:p>
+        </w:tc>
+        <w:tc>
+          <w:tcPr>
+            <w:tcW w:w="960" w:type="dxa"/>
+            <w:tcBorders>
+              <w:top w:val="nil"/>
+              <w:left w:val="nil"/>
+              <w:bottom w:val="nil"/>
+              <w:right w:val="nil"/>
+            </w:tcBorders>
+            <w:shd w:val="clear" w:color="auto" w:fill="auto"/>
+            <w:noWrap/>
+            <w:vAlign w:val="bottom"/>
+            <w:hideMark/>
+          </w:tcPr>
+          <w:p>
+            <w:pPr>
+              <w:spacing w:after="0" w:line="240" w:lineRule="auto"/>
+              <w:jc w:val="right"/>
+              <w:rPr>
+                <w:rFonts w:ascii="Calibri" w:eastAsia="Times New Roman" w:hAnsi="Calibri" w:cs="Calibri"/>
+                <w:color w:val="000000"/>
+              </w:rPr>
+            </w:pPr>
+            <w:r>
+              <w:rPr>
+                <w:rFonts w:ascii="Calibri" w:eastAsia="Times New Roman" w:hAnsi="Calibri" w:cs="Calibri"/>
+                <w:color w:val="000000"/>
+              </w:rPr>
+              <w:t>5</w:t>
+            </w:r>
+          </w:p>
+        </w:tc>
+        <w:tc>
+          <w:tcPr>
+            <w:tcW w:w="2600" w:type="dxa"/>
+            <w:tcBorders>
+              <w:top w:val="nil"/>
+              <w:left w:val="nil"/>
+              <w:bottom w:val="nil"/>
+              <w:right w:val="nil"/>
+            </w:tcBorders>
+            <w:shd w:val="clear" w:color="auto" w:fill="auto"/>
+            <w:noWrap/>
+            <w:vAlign w:val="bottom"/>
+            <w:hideMark/>
+          </w:tcPr>
+          <w:p>
+            <w:pPr>
+              <w:spacing w:after="0" w:line="240" w:lineRule="auto"/>
+              <w:jc w:val="right"/>
+              <w:rPr>
+                <w:rFonts w:ascii="Calibri" w:eastAsia="Times New Roman" w:hAnsi="Calibri" w:cs="Calibri"/>
+                <w:color w:val="000000"/>
+              </w:rPr>
+            </w:pPr>
+            <w:r>
+              <w:rPr>
+                <w:rFonts w:ascii="Calibri" w:eastAsia="Times New Roman" w:hAnsi="Calibri" w:cs="Calibri"/>
+                <w:color w:val="000000"/>
+              </w:rPr>
+              <w:t>123753</w:t>
+            </w:r>
+          </w:p>
+        </w:tc>
+      </w:tr>
+      <w:tr>
+        <w:trPr>
+          <w:trHeight w:val="300"/>
+        </w:trPr>
+        <w:tc>
+          <w:tcPr>
+            <w:tcW w:w="1600" w:type="dxa"/>
+            <w:tcBorders>
+              <w:top w:val="nil"/>
+              <w:left w:val="nil"/>
+              <w:bottom w:val="nil"/>
+              <w:right w:val="nil"/>
+            </w:tcBorders>
+            <w:shd w:val="clear" w:color="auto" w:fill="auto"/>
+            <w:noWrap/>
+            <w:vAlign w:val="bottom"/>
+            <w:hideMark/>
+          </w:tcPr>
+          <w:p>
+            <w:pPr>
+              <w:spacing w:after="0" w:line="240" w:lineRule="auto"/>
+              <w:jc w:val="right"/>
+              <w:rPr>
+                <w:rFonts w:ascii="Calibri" w:eastAsia="Times New Roman" w:hAnsi="Calibri" w:cs="Calibri"/>
+                <w:color w:val="000000"/>
+              </w:rPr>
+            </w:pPr>
+            <w:r>
+              <w:rPr>
+                <w:rFonts w:ascii="Calibri" w:eastAsia="Times New Roman" w:hAnsi="Calibri" w:cs="Calibri"/>
+                <w:color w:val="000000"/>
+              </w:rPr>
+              <w:t>500</w:t>
+            </w:r>
+          </w:p>
+        </w:tc>
+        <w:tc>
+          <w:tcPr>
+            <w:tcW w:w="2340" w:type="dxa"/>
+            <w:tcBorders>
+              <w:top w:val="nil"/>
+              <w:left w:val="nil"/>
+              <w:bottom w:val="nil"/>
+              <w:right w:val="nil"/>
+            </w:tcBorders>
+            <w:shd w:val="clear" w:color="auto" w:fill="auto"/>
+            <w:noWrap/>
+            <w:vAlign w:val="bottom"/>
+            <w:hideMark/>
+          </w:tcPr>
+          <w:p>
+            <w:pPr>
+              <w:spacing w:after="0" w:line="240" w:lineRule="auto"/>
+              <w:jc w:val="right"/>
+              <w:rPr>
+                <w:rFonts w:ascii="Calibri" w:eastAsia="Times New Roman" w:hAnsi="Calibri" w:cs="Calibri"/>
+                <w:color w:val="000000"/>
+              </w:rPr>
+            </w:pPr>
+            <w:r>
+              <w:rPr>
+                <w:rFonts w:ascii="Calibri" w:eastAsia="Times New Roman" w:hAnsi="Calibri" w:cs="Calibri"/>
+                <w:color w:val="000000"/>
+              </w:rPr>
+              <w:t>520</w:t>
+            </w:r>
+          </w:p>
+        </w:tc>
+        <w:tc>
+          <w:tcPr>
+            <w:tcW w:w="960" w:type="dxa"/>
+            <w:tcBorders>
+              <w:top w:val="nil"/>
+              <w:left w:val="nil"/>
+              <w:bottom w:val="nil"/>
+              <w:right w:val="nil"/>
+            </w:tcBorders>
+            <w:shd w:val="clear" w:color="auto" w:fill="auto"/>
+            <w:noWrap/>
+            <w:vAlign w:val="bottom"/>
+            <w:hideMark/>
+          </w:tcPr>
+          <w:p>
+            <w:pPr>
+              <w:spacing w:after="0" w:line="240" w:lineRule="auto"/>
+              <w:jc w:val="right"/>
+              <w:rPr>
+                <w:rFonts w:ascii="Calibri" w:eastAsia="Times New Roman" w:hAnsi="Calibri" w:cs="Calibri"/>
+                <w:color w:val="000000"/>
+              </w:rPr>
+            </w:pPr>
+            <w:r>
+              <w:rPr>
+                <w:rFonts w:ascii="Calibri" w:eastAsia="Times New Roman" w:hAnsi="Calibri" w:cs="Calibri"/>
+                <w:color w:val="000000"/>
+              </w:rPr>
+              <w:t>5</w:t>
+            </w:r>
+          </w:p>
+        </w:tc>
+        <w:tc>
+          <w:tcPr>
+            <w:tcW w:w="2600" w:type="dxa"/>
+            <w:tcBorders>
+              <w:top w:val="nil"/>
+              <w:left w:val="nil"/>
+              <w:bottom w:val="nil"/>
+              <w:right w:val="nil"/>
+            </w:tcBorders>
+            <w:shd w:val="clear" w:color="auto" w:fill="auto"/>
+            <w:noWrap/>
+            <w:vAlign w:val="bottom"/>
+            <w:hideMark/>
+          </w:tcPr>
+          <w:p>
+            <w:pPr>
+              <w:spacing w:after="0" w:line="240" w:lineRule="auto"/>
+              <w:jc w:val="right"/>
+              <w:rPr>
+                <w:rFonts w:ascii="Calibri" w:eastAsia="Times New Roman" w:hAnsi="Calibri" w:cs="Calibri"/>
+                <w:color w:val="000000"/>
+              </w:rPr>
+            </w:pPr>
+            <w:r>
+              <w:rPr>
+                <w:rFonts w:ascii="Calibri" w:eastAsia="Times New Roman" w:hAnsi="Calibri" w:cs="Calibri"/>
+                <w:color w:val="000000"/>
+              </w:rPr>
+              <w:t>124251</w:t>
+            </w:r>
+          </w:p>
+        </w:tc>
+      </w:tr>
+      <w:tr>
+        <w:trPr>
+          <w:trHeight w:val="300"/>
+        </w:trPr>
+        <w:tc>
+          <w:tcPr>
+            <w:tcW w:w="1600" w:type="dxa"/>
+            <w:tcBorders>
+              <w:top w:val="nil"/>
+              <w:left w:val="nil"/>
+              <w:bottom w:val="nil"/>
+              <w:right w:val="nil"/>
+            </w:tcBorders>
+            <w:shd w:val="clear" w:color="auto" w:fill="auto"/>
+            <w:noWrap/>
+            <w:vAlign w:val="bottom"/>
+            <w:hideMark/>
+          </w:tcPr>
+          <w:p>
+            <w:pPr>
+              <w:spacing w:after="0" w:line="240" w:lineRule="auto"/>
+              <w:jc w:val="right"/>
+              <w:rPr>
+                <w:rFonts w:ascii="Calibri" w:eastAsia="Times New Roman" w:hAnsi="Calibri" w:cs="Calibri"/>
+                <w:color w:val="000000"/>
+              </w:rPr>
+            </w:pPr>
+            <w:r>
+              <w:rPr>
+                <w:rFonts w:ascii="Calibri" w:eastAsia="Times New Roman" w:hAnsi="Calibri" w:cs="Calibri"/>
+                <w:color w:val="000000"/>
+              </w:rPr>
+              <w:t>500</w:t>
+            </w:r>
+          </w:p>
+        </w:tc>
+        <w:tc>
+          <w:tcPr>
+            <w:tcW w:w="2340" w:type="dxa"/>
+            <w:tcBorders>
+              <w:top w:val="nil"/>
+              <w:left w:val="nil"/>
+              <w:bottom w:val="nil"/>
+              <w:right w:val="nil"/>
+            </w:tcBorders>
+            <w:shd w:val="clear" w:color="auto" w:fill="auto"/>
+            <w:noWrap/>
+            <w:vAlign w:val="bottom"/>
+            <w:hideMark/>
+          </w:tcPr>
+          <w:p>
+            <w:pPr>
+              <w:spacing w:after="0" w:line="240" w:lineRule="auto"/>
+              <w:jc w:val="right"/>
+              <w:rPr>
+                <w:rFonts w:ascii="Calibri" w:eastAsia="Times New Roman" w:hAnsi="Calibri" w:cs="Calibri"/>
+                <w:color w:val="000000"/>
+              </w:rPr>
+            </w:pPr>
+            <w:r>
+              <w:rPr>
+                <w:rFonts w:ascii="Calibri" w:eastAsia="Times New Roman" w:hAnsi="Calibri" w:cs="Calibri"/>
+                <w:color w:val="000000"/>
+              </w:rPr>
+              <w:t>540</w:t>
+            </w:r>
+          </w:p>
+        </w:tc>
+        <w:tc>
+          <w:tcPr>
+            <w:tcW w:w="960" w:type="dxa"/>
+            <w:tcBorders>
+              <w:top w:val="nil"/>
+              <w:left w:val="nil"/>
+              <w:bottom w:val="nil"/>
+              <w:right w:val="nil"/>
+            </w:tcBorders>
+            <w:shd w:val="clear" w:color="auto" w:fill="auto"/>
+            <w:noWrap/>
+            <w:vAlign w:val="bottom"/>
+            <w:hideMark/>
+          </w:tcPr>
+          <w:p>
+            <w:pPr>
+              <w:spacing w:after="0" w:line="240" w:lineRule="auto"/>
+              <w:jc w:val="right"/>
+              <w:rPr>
+                <w:rFonts w:ascii="Calibri" w:eastAsia="Times New Roman" w:hAnsi="Calibri" w:cs="Calibri"/>
+                <w:color w:val="000000"/>
+              </w:rPr>
+            </w:pPr>
+            <w:r>
+              <w:rPr>
+                <w:rFonts w:ascii="Calibri" w:eastAsia="Times New Roman" w:hAnsi="Calibri" w:cs="Calibri"/>
+                <w:color w:val="000000"/>
+              </w:rPr>
+              <w:t>5</w:t>
+            </w:r>
+          </w:p>
+        </w:tc>
+        <w:tc>
+          <w:tcPr>
+            <w:tcW w:w="2600" w:type="dxa"/>
+            <w:tcBorders>
+              <w:top w:val="nil"/>
+              <w:left w:val="nil"/>
+              <w:bottom w:val="nil"/>
+              <w:right w:val="nil"/>
+            </w:tcBorders>
+            <w:shd w:val="clear" w:color="auto" w:fill="auto"/>
+            <w:noWrap/>
+            <w:vAlign w:val="bottom"/>
+            <w:hideMark/>
+          </w:tcPr>
+          <w:p>
+            <w:pPr>
+              <w:spacing w:after="0" w:line="240" w:lineRule="auto"/>
+              <w:jc w:val="right"/>
+              <w:rPr>
+                <w:rFonts w:ascii="Calibri" w:eastAsia="Times New Roman" w:hAnsi="Calibri" w:cs="Calibri"/>
+                <w:color w:val="000000"/>
+              </w:rPr>
+            </w:pPr>
+            <w:r>
+              <w:rPr>
+                <w:rFonts w:ascii="Calibri" w:eastAsia="Times New Roman" w:hAnsi="Calibri" w:cs="Calibri"/>
+                <w:color w:val="000000"/>
+              </w:rPr>
+              <w:t>123753</w:t>
+            </w:r>
+          </w:p>
+        </w:tc>
+      </w:tr>
+      <w:tr>
+        <w:trPr>
+          <w:trHeight w:val="300"/>
+        </w:trPr>
+        <w:tc>
+          <w:tcPr>
+            <w:tcW w:w="1600" w:type="dxa"/>
+            <w:tcBorders>
+              <w:top w:val="nil"/>
+              <w:left w:val="nil"/>
+              <w:bottom w:val="nil"/>
+              <w:right w:val="nil"/>
+            </w:tcBorders>
+            <w:shd w:val="clear" w:color="auto" w:fill="auto"/>
+            <w:noWrap/>
+            <w:vAlign w:val="bottom"/>
+            <w:hideMark/>
+          </w:tcPr>
+          <w:p>
+            <w:pPr>
+              <w:spacing w:after="0" w:line="240" w:lineRule="auto"/>
+              <w:jc w:val="right"/>
+              <w:rPr>
+                <w:rFonts w:ascii="Calibri" w:eastAsia="Times New Roman" w:hAnsi="Calibri" w:cs="Calibri"/>
+                <w:color w:val="000000"/>
+              </w:rPr>
+            </w:pPr>
+            <w:r>
+              <w:rPr>
+                <w:rFonts w:ascii="Calibri" w:eastAsia="Times New Roman" w:hAnsi="Calibri" w:cs="Calibri"/>
+                <w:color w:val="000000"/>
+              </w:rPr>
+              <w:t>500</w:t>
+            </w:r>
+          </w:p>
+        </w:tc>
+        <w:tc>
+          <w:tcPr>
+            <w:tcW w:w="2340" w:type="dxa"/>
+            <w:tcBorders>
+              <w:top w:val="nil"/>
+              <w:left w:val="nil"/>
+              <w:bottom w:val="nil"/>
+              <w:right w:val="nil"/>
+            </w:tcBorders>
+            <w:shd w:val="clear" w:color="auto" w:fill="auto"/>
+            <w:noWrap/>
+            <w:vAlign w:val="bottom"/>
+            <w:hideMark/>
+          </w:tcPr>
+          <w:p>
+            <w:pPr>
+              <w:spacing w:after="0" w:line="240" w:lineRule="auto"/>
+              <w:jc w:val="right"/>
+              <w:rPr>
+                <w:rFonts w:ascii="Calibri" w:eastAsia="Times New Roman" w:hAnsi="Calibri" w:cs="Calibri"/>
+                <w:color w:val="000000"/>
+              </w:rPr>
+            </w:pPr>
+            <w:r>
+              <w:rPr>
+                <w:rFonts w:ascii="Calibri" w:eastAsia="Times New Roman" w:hAnsi="Calibri" w:cs="Calibri"/>
+                <w:color w:val="000000"/>
+              </w:rPr>
+              <w:t>560</w:t>
+            </w:r>
+          </w:p>
+        </w:tc>
+        <w:tc>
+          <w:tcPr>
+            <w:tcW w:w="960" w:type="dxa"/>
+            <w:tcBorders>
+              <w:top w:val="nil"/>
+              <w:left w:val="nil"/>
+              <w:bottom w:val="nil"/>
+              <w:right w:val="nil"/>
+            </w:tcBorders>
+            <w:shd w:val="clear" w:color="auto" w:fill="auto"/>
+            <w:noWrap/>
+            <w:vAlign w:val="bottom"/>
+            <w:hideMark/>
+          </w:tcPr>
+          <w:p>
+            <w:pPr>
+              <w:spacing w:after="0" w:line="240" w:lineRule="auto"/>
+              <w:jc w:val="right"/>
+              <w:rPr>
+                <w:rFonts w:ascii="Calibri" w:eastAsia="Times New Roman" w:hAnsi="Calibri" w:cs="Calibri"/>
+                <w:color w:val="000000"/>
+              </w:rPr>
+            </w:pPr>
+            <w:r>
+              <w:rPr>
+                <w:rFonts w:ascii="Calibri" w:eastAsia="Times New Roman" w:hAnsi="Calibri" w:cs="Calibri"/>
+                <w:color w:val="000000"/>
+              </w:rPr>
+              <w:t>5</w:t>
+            </w:r>
+          </w:p>
+        </w:tc>
+        <w:tc>
+          <w:tcPr>
+            <w:tcW w:w="2600" w:type="dxa"/>
+            <w:tcBorders>
+              <w:top w:val="nil"/>
+              <w:left w:val="nil"/>
+              <w:bottom w:val="nil"/>
+              <w:right w:val="nil"/>
+            </w:tcBorders>
+            <w:shd w:val="clear" w:color="auto" w:fill="auto"/>
+            <w:noWrap/>
+            <w:vAlign w:val="bottom"/>
+            <w:hideMark/>
+          </w:tcPr>
+          <w:p>
+            <w:pPr>
+              <w:spacing w:after="0" w:line="240" w:lineRule="auto"/>
+              <w:jc w:val="right"/>
+              <w:rPr>
+                <w:rFonts w:ascii="Calibri" w:eastAsia="Times New Roman" w:hAnsi="Calibri" w:cs="Calibri"/>
+                <w:color w:val="000000"/>
+              </w:rPr>
+            </w:pPr>
+            <w:r>
+              <w:rPr>
+                <w:rFonts w:ascii="Calibri" w:eastAsia="Times New Roman" w:hAnsi="Calibri" w:cs="Calibri"/>
+                <w:color w:val="000000"/>
+              </w:rPr>
+              <w:t>121771</w:t>
+            </w:r>
+          </w:p>
+        </w:tc>
+      </w:tr>
+      <w:tr>
+        <w:trPr>
+          <w:trHeight w:val="300"/>
+        </w:trPr>
+        <w:tc>
+          <w:tcPr>
+            <w:tcW w:w="1600" w:type="dxa"/>
+            <w:tcBorders>
+              <w:top w:val="nil"/>
+              <w:left w:val="nil"/>
+              <w:bottom w:val="nil"/>
+              <w:right w:val="nil"/>
+            </w:tcBorders>
+            <w:shd w:val="clear" w:color="auto" w:fill="auto"/>
+            <w:noWrap/>
+            <w:vAlign w:val="bottom"/>
+            <w:hideMark/>
+          </w:tcPr>
+          <w:p>
+            <w:pPr>
+              <w:spacing w:after="0" w:line="240" w:lineRule="auto"/>
+              <w:jc w:val="right"/>
+              <w:rPr>
+                <w:rFonts w:ascii="Calibri" w:eastAsia="Times New Roman" w:hAnsi="Calibri" w:cs="Calibri"/>
+                <w:color w:val="000000"/>
+              </w:rPr>
+            </w:pPr>
+            <w:r>
+              <w:rPr>
+                <w:rFonts w:ascii="Calibri" w:eastAsia="Times New Roman" w:hAnsi="Calibri" w:cs="Calibri"/>
+                <w:color w:val="000000"/>
+              </w:rPr>
+              <w:t>500</w:t>
+            </w:r>
+          </w:p>
+        </w:tc>
+        <w:tc>
+          <w:tcPr>
+            <w:tcW w:w="2340" w:type="dxa"/>
+            <w:tcBorders>
+              <w:top w:val="nil"/>
+              <w:left w:val="nil"/>
+              <w:bottom w:val="nil"/>
+              <w:right w:val="nil"/>
+            </w:tcBorders>
+            <w:shd w:val="clear" w:color="auto" w:fill="auto"/>
+            <w:noWrap/>
+            <w:vAlign w:val="bottom"/>
+            <w:hideMark/>
+          </w:tcPr>
+          <w:p>
+            <w:pPr>
+              <w:spacing w:after="0" w:line="240" w:lineRule="auto"/>
+              <w:jc w:val="right"/>
+              <w:rPr>
+                <w:rFonts w:ascii="Calibri" w:eastAsia="Times New Roman" w:hAnsi="Calibri" w:cs="Calibri"/>
+                <w:color w:val="000000"/>
+              </w:rPr>
+            </w:pPr>
+            <w:r>
+              <w:rPr>
+                <w:rFonts w:ascii="Calibri" w:eastAsia="Times New Roman" w:hAnsi="Calibri" w:cs="Calibri"/>
+                <w:color w:val="000000"/>
+              </w:rPr>
+              <w:t>580</w:t>
+            </w:r>
+          </w:p>
+        </w:tc>
+        <w:tc>
+          <w:tcPr>
+            <w:tcW w:w="960" w:type="dxa"/>
+            <w:tcBorders>
+              <w:top w:val="nil"/>
+              <w:left w:val="nil"/>
+              <w:bottom w:val="nil"/>
+              <w:right w:val="nil"/>
+            </w:tcBorders>
+            <w:shd w:val="clear" w:color="auto" w:fill="auto"/>
+            <w:noWrap/>
+            <w:vAlign w:val="bottom"/>
+            <w:hideMark/>
+          </w:tcPr>
+          <w:p>
+            <w:pPr>
+              <w:spacing w:after="0" w:line="240" w:lineRule="auto"/>
+              <w:jc w:val="right"/>
+              <w:rPr>
+                <w:rFonts w:ascii="Calibri" w:eastAsia="Times New Roman" w:hAnsi="Calibri" w:cs="Calibri"/>
+                <w:color w:val="000000"/>
+              </w:rPr>
+            </w:pPr>
+            <w:r>
+              <w:rPr>
+                <w:rFonts w:ascii="Calibri" w:eastAsia="Times New Roman" w:hAnsi="Calibri" w:cs="Calibri"/>
+                <w:color w:val="000000"/>
+              </w:rPr>
+              <w:t>5</w:t>
+            </w:r>
+          </w:p>
+        </w:tc>
+        <w:tc>
+          <w:tcPr>
+            <w:tcW w:w="2600" w:type="dxa"/>
+            <w:tcBorders>
+              <w:top w:val="nil"/>
+              <w:left w:val="nil"/>
+              <w:bottom w:val="nil"/>
+              <w:right w:val="nil"/>
+            </w:tcBorders>
+            <w:shd w:val="clear" w:color="auto" w:fill="auto"/>
+            <w:noWrap/>
+            <w:vAlign w:val="bottom"/>
+            <w:hideMark/>
+          </w:tcPr>
+          <w:p>
+            <w:pPr>
+              <w:spacing w:after="0" w:line="240" w:lineRule="auto"/>
+              <w:jc w:val="right"/>
+              <w:rPr>
+                <w:rFonts w:ascii="Calibri" w:eastAsia="Times New Roman" w:hAnsi="Calibri" w:cs="Calibri"/>
+                <w:color w:val="000000"/>
+              </w:rPr>
+            </w:pPr>
+            <w:r>
+              <w:rPr>
+                <w:rFonts w:ascii="Calibri" w:eastAsia="Times New Roman" w:hAnsi="Calibri" w:cs="Calibri"/>
+                <w:color w:val="000000"/>
+              </w:rPr>
+              <w:t>124251</w:t>
+            </w:r>
+          </w:p>
+        </w:tc>
+      </w:tr>
+    </w:tbl>
+    <w:p/>
+    <w:p/>
+    <w:p/>
+    <w:p/>
+    <w:p/>
+    <w:p/>
+    <w:p/>
+    <w:p/>
+    <w:p>
+      <w:r>
+        <w:t>Test 2</w:t>
+      </w:r>
       <w:bookmarkStart w:id="0" w:name="_GoBack"/>
       <w:bookmarkEnd w:id="0"/>
+    </w:p>
+    <w:tbl>
+      <w:tblPr>
+        <w:tblW w:w="6660" w:type="dxa"/>
+        <w:tblLook w:val="04A0" w:firstRow="1" w:lastRow="0" w:firstColumn="1" w:lastColumn="0" w:noHBand="0" w:noVBand="1"/>
+      </w:tblPr>
+      <w:tblGrid>
+        <w:gridCol w:w="1440"/>
+        <w:gridCol w:w="1820"/>
+        <w:gridCol w:w="1440"/>
+        <w:gridCol w:w="1960"/>
+      </w:tblGrid>
+      <w:tr>
+        <w:trPr>
+          <w:trHeight w:val="300"/>
+        </w:trPr>
+        <w:tc>
+          <w:tcPr>
+            <w:tcW w:w="1440" w:type="dxa"/>
+            <w:tcBorders>
+              <w:top w:val="nil"/>
+              <w:left w:val="nil"/>
+              <w:bottom w:val="nil"/>
+              <w:right w:val="nil"/>
+            </w:tcBorders>
+            <w:shd w:val="clear" w:color="auto" w:fill="auto"/>
+            <w:noWrap/>
+            <w:vAlign w:val="bottom"/>
+            <w:hideMark/>
+          </w:tcPr>
+          <w:p>
+            <w:pPr>
+              <w:spacing w:after="0" w:line="240" w:lineRule="auto"/>
+              <w:jc w:val="right"/>
+              <w:rPr>
+                <w:rFonts w:ascii="Calibri" w:eastAsia="Times New Roman" w:hAnsi="Calibri" w:cs="Calibri"/>
+                <w:color w:val="000000"/>
+              </w:rPr>
+            </w:pPr>
+            <w:proofErr w:type="spellStart"/>
+            <w:r>
+              <w:rPr>
+                <w:rFonts w:ascii="Calibri" w:eastAsia="Times New Roman" w:hAnsi="Calibri" w:cs="Calibri"/>
+                <w:color w:val="000000"/>
+              </w:rPr>
+              <w:t>Num</w:t>
+            </w:r>
+            <w:proofErr w:type="spellEnd"/>
+            <w:r>
+              <w:rPr>
+                <w:rFonts w:ascii="Calibri" w:eastAsia="Times New Roman" w:hAnsi="Calibri" w:cs="Calibri"/>
+                <w:color w:val="000000"/>
+              </w:rPr>
+              <w:t xml:space="preserve"> Nodes</w:t>
+            </w:r>
+          </w:p>
+        </w:tc>
+        <w:tc>
+          <w:tcPr>
+            <w:tcW w:w="1820" w:type="dxa"/>
+            <w:tcBorders>
+              <w:top w:val="nil"/>
+              <w:left w:val="nil"/>
+              <w:bottom w:val="nil"/>
+              <w:right w:val="nil"/>
+            </w:tcBorders>
+            <w:shd w:val="clear" w:color="auto" w:fill="auto"/>
+            <w:noWrap/>
+            <w:vAlign w:val="bottom"/>
+            <w:hideMark/>
+          </w:tcPr>
+          <w:p>
+            <w:pPr>
+              <w:spacing w:after="0" w:line="240" w:lineRule="auto"/>
+              <w:jc w:val="right"/>
+              <w:rPr>
+                <w:rFonts w:ascii="Calibri" w:eastAsia="Times New Roman" w:hAnsi="Calibri" w:cs="Calibri"/>
+                <w:color w:val="000000"/>
+              </w:rPr>
+            </w:pPr>
+            <w:proofErr w:type="spellStart"/>
+            <w:r>
+              <w:rPr>
+                <w:rFonts w:ascii="Calibri" w:eastAsia="Times New Roman" w:hAnsi="Calibri" w:cs="Calibri"/>
+                <w:color w:val="000000"/>
+              </w:rPr>
+              <w:t>Num</w:t>
+            </w:r>
+            <w:proofErr w:type="spellEnd"/>
+            <w:r>
+              <w:rPr>
+                <w:rFonts w:ascii="Calibri" w:eastAsia="Times New Roman" w:hAnsi="Calibri" w:cs="Calibri"/>
+                <w:color w:val="000000"/>
+              </w:rPr>
+              <w:t xml:space="preserve"> Edge</w:t>
+            </w:r>
+          </w:p>
+        </w:tc>
+        <w:tc>
+          <w:tcPr>
+            <w:tcW w:w="1440" w:type="dxa"/>
+            <w:tcBorders>
+              <w:top w:val="nil"/>
+              <w:left w:val="nil"/>
+              <w:bottom w:val="nil"/>
+              <w:right w:val="nil"/>
+            </w:tcBorders>
+            <w:shd w:val="clear" w:color="auto" w:fill="auto"/>
+            <w:noWrap/>
+            <w:vAlign w:val="bottom"/>
+            <w:hideMark/>
+          </w:tcPr>
+          <w:p>
+            <w:pPr>
+              <w:spacing w:after="0" w:line="240" w:lineRule="auto"/>
+              <w:jc w:val="right"/>
+              <w:rPr>
+                <w:rFonts w:ascii="Calibri" w:eastAsia="Times New Roman" w:hAnsi="Calibri" w:cs="Calibri"/>
+                <w:color w:val="000000"/>
+              </w:rPr>
+            </w:pPr>
+            <w:r>
+              <w:rPr>
+                <w:rFonts w:ascii="Calibri" w:eastAsia="Times New Roman" w:hAnsi="Calibri" w:cs="Calibri"/>
+                <w:color w:val="000000"/>
+              </w:rPr>
+              <w:t>K</w:t>
+            </w:r>
+          </w:p>
+        </w:tc>
+        <w:tc>
+          <w:tcPr>
+            <w:tcW w:w="1960" w:type="dxa"/>
+            <w:tcBorders>
+              <w:top w:val="nil"/>
+              <w:left w:val="nil"/>
+              <w:bottom w:val="nil"/>
+              <w:right w:val="nil"/>
+            </w:tcBorders>
+            <w:shd w:val="clear" w:color="auto" w:fill="auto"/>
+            <w:noWrap/>
+            <w:vAlign w:val="bottom"/>
+            <w:hideMark/>
+          </w:tcPr>
+          <w:p>
+            <w:pPr>
+              <w:spacing w:after="0" w:line="240" w:lineRule="auto"/>
+              <w:jc w:val="right"/>
+              <w:rPr>
+                <w:rFonts w:ascii="Calibri" w:eastAsia="Times New Roman" w:hAnsi="Calibri" w:cs="Calibri"/>
+                <w:color w:val="000000"/>
+              </w:rPr>
+            </w:pPr>
+            <w:proofErr w:type="spellStart"/>
+            <w:r>
+              <w:rPr>
+                <w:rFonts w:ascii="Calibri" w:eastAsia="Times New Roman" w:hAnsi="Calibri" w:cs="Calibri"/>
+                <w:color w:val="000000"/>
+              </w:rPr>
+              <w:t>PairWise</w:t>
+            </w:r>
+            <w:proofErr w:type="spellEnd"/>
+          </w:p>
+        </w:tc>
+      </w:tr>
+      <w:tr>
+        <w:trPr>
+          <w:trHeight w:val="300"/>
+        </w:trPr>
+        <w:tc>
+          <w:tcPr>
+            <w:tcW w:w="1440" w:type="dxa"/>
+            <w:tcBorders>
+              <w:top w:val="nil"/>
+              <w:left w:val="nil"/>
+              <w:bottom w:val="nil"/>
+              <w:right w:val="nil"/>
+            </w:tcBorders>
+            <w:shd w:val="clear" w:color="auto" w:fill="auto"/>
+            <w:noWrap/>
+            <w:vAlign w:val="bottom"/>
+            <w:hideMark/>
+          </w:tcPr>
+          <w:p>
+            <w:pPr>
+              <w:spacing w:after="0" w:line="240" w:lineRule="auto"/>
+              <w:jc w:val="right"/>
+              <w:rPr>
+                <w:rFonts w:ascii="Calibri" w:eastAsia="Times New Roman" w:hAnsi="Calibri" w:cs="Calibri"/>
+                <w:color w:val="000000"/>
+              </w:rPr>
+            </w:pPr>
+            <w:r>
+              <w:rPr>
+                <w:rFonts w:ascii="Calibri" w:eastAsia="Times New Roman" w:hAnsi="Calibri" w:cs="Calibri"/>
+                <w:color w:val="000000"/>
+              </w:rPr>
+              <w:t>100</w:t>
+            </w:r>
+          </w:p>
+        </w:tc>
+        <w:tc>
+          <w:tcPr>
+            <w:tcW w:w="1820" w:type="dxa"/>
+            <w:tcBorders>
+              <w:top w:val="nil"/>
+              <w:left w:val="nil"/>
+              <w:bottom w:val="nil"/>
+              <w:right w:val="nil"/>
+            </w:tcBorders>
+            <w:shd w:val="clear" w:color="auto" w:fill="auto"/>
+            <w:noWrap/>
+            <w:vAlign w:val="bottom"/>
+            <w:hideMark/>
+          </w:tcPr>
+          <w:p>
+            <w:pPr>
+              <w:spacing w:after="0" w:line="240" w:lineRule="auto"/>
+              <w:jc w:val="right"/>
+              <w:rPr>
+                <w:rFonts w:ascii="Calibri" w:eastAsia="Times New Roman" w:hAnsi="Calibri" w:cs="Calibri"/>
+                <w:color w:val="000000"/>
+              </w:rPr>
+            </w:pPr>
+            <w:r>
+              <w:rPr>
+                <w:rFonts w:ascii="Calibri" w:eastAsia="Times New Roman" w:hAnsi="Calibri" w:cs="Calibri"/>
+                <w:color w:val="000000"/>
+              </w:rPr>
+              <w:t>100</w:t>
+            </w:r>
+          </w:p>
+        </w:tc>
+        <w:tc>
+          <w:tcPr>
+            <w:tcW w:w="1440" w:type="dxa"/>
+            <w:tcBorders>
+              <w:top w:val="nil"/>
+              <w:left w:val="nil"/>
+              <w:bottom w:val="nil"/>
+              <w:right w:val="nil"/>
+            </w:tcBorders>
+            <w:shd w:val="clear" w:color="auto" w:fill="auto"/>
+            <w:noWrap/>
+            <w:vAlign w:val="bottom"/>
+            <w:hideMark/>
+          </w:tcPr>
+          <w:p>
+            <w:pPr>
+              <w:spacing w:after="0" w:line="240" w:lineRule="auto"/>
+              <w:jc w:val="right"/>
+              <w:rPr>
+                <w:rFonts w:ascii="Calibri" w:eastAsia="Times New Roman" w:hAnsi="Calibri" w:cs="Calibri"/>
+                <w:color w:val="000000"/>
+              </w:rPr>
+            </w:pPr>
+            <w:r>
+              <w:rPr>
+                <w:rFonts w:ascii="Calibri" w:eastAsia="Times New Roman" w:hAnsi="Calibri" w:cs="Calibri"/>
+                <w:color w:val="000000"/>
+              </w:rPr>
+              <w:t>5</w:t>
+            </w:r>
+          </w:p>
+        </w:tc>
+        <w:tc>
+          <w:tcPr>
+            <w:tcW w:w="1960" w:type="dxa"/>
+            <w:tcBorders>
+              <w:top w:val="nil"/>
+              <w:left w:val="nil"/>
+              <w:bottom w:val="nil"/>
+              <w:right w:val="nil"/>
+            </w:tcBorders>
+            <w:shd w:val="clear" w:color="auto" w:fill="auto"/>
+            <w:noWrap/>
+            <w:vAlign w:val="bottom"/>
+            <w:hideMark/>
+          </w:tcPr>
+          <w:p>
+            <w:pPr>
+              <w:spacing w:after="0" w:line="240" w:lineRule="auto"/>
+              <w:jc w:val="right"/>
+              <w:rPr>
+                <w:rFonts w:ascii="Calibri" w:eastAsia="Times New Roman" w:hAnsi="Calibri" w:cs="Calibri"/>
+                <w:color w:val="000000"/>
+              </w:rPr>
+            </w:pPr>
+            <w:r>
+              <w:rPr>
+                <w:rFonts w:ascii="Calibri" w:eastAsia="Times New Roman" w:hAnsi="Calibri" w:cs="Calibri"/>
+                <w:color w:val="000000"/>
+              </w:rPr>
+              <w:t>4656</w:t>
+            </w:r>
+          </w:p>
+        </w:tc>
+      </w:tr>
+      <w:tr>
+        <w:trPr>
+          <w:trHeight w:val="300"/>
+        </w:trPr>
+        <w:tc>
+          <w:tcPr>
+            <w:tcW w:w="1440" w:type="dxa"/>
+            <w:tcBorders>
+              <w:top w:val="nil"/>
+              <w:left w:val="nil"/>
+              <w:bottom w:val="nil"/>
+              <w:right w:val="nil"/>
+            </w:tcBorders>
+            <w:shd w:val="clear" w:color="auto" w:fill="auto"/>
+            <w:noWrap/>
+            <w:vAlign w:val="bottom"/>
+            <w:hideMark/>
+          </w:tcPr>
+          <w:p>
+            <w:pPr>
+              <w:spacing w:after="0" w:line="240" w:lineRule="auto"/>
+              <w:jc w:val="right"/>
+              <w:rPr>
+                <w:rFonts w:ascii="Calibri" w:eastAsia="Times New Roman" w:hAnsi="Calibri" w:cs="Calibri"/>
+                <w:color w:val="000000"/>
+              </w:rPr>
+            </w:pPr>
+            <w:r>
+              <w:rPr>
+                <w:rFonts w:ascii="Calibri" w:eastAsia="Times New Roman" w:hAnsi="Calibri" w:cs="Calibri"/>
+                <w:color w:val="000000"/>
+              </w:rPr>
+              <w:t>100</w:t>
+            </w:r>
+          </w:p>
+        </w:tc>
+        <w:tc>
+          <w:tcPr>
+            <w:tcW w:w="1820" w:type="dxa"/>
+            <w:tcBorders>
+              <w:top w:val="nil"/>
+              <w:left w:val="nil"/>
+              <w:bottom w:val="nil"/>
+              <w:right w:val="nil"/>
+            </w:tcBorders>
+            <w:shd w:val="clear" w:color="auto" w:fill="auto"/>
+            <w:noWrap/>
+            <w:vAlign w:val="bottom"/>
+            <w:hideMark/>
+          </w:tcPr>
+          <w:p>
+            <w:pPr>
+              <w:spacing w:after="0" w:line="240" w:lineRule="auto"/>
+              <w:jc w:val="right"/>
+              <w:rPr>
+                <w:rFonts w:ascii="Calibri" w:eastAsia="Times New Roman" w:hAnsi="Calibri" w:cs="Calibri"/>
+                <w:color w:val="000000"/>
+              </w:rPr>
+            </w:pPr>
+            <w:r>
+              <w:rPr>
+                <w:rFonts w:ascii="Calibri" w:eastAsia="Times New Roman" w:hAnsi="Calibri" w:cs="Calibri"/>
+                <w:color w:val="000000"/>
+              </w:rPr>
+              <w:t>110</w:t>
+            </w:r>
+          </w:p>
+        </w:tc>
+        <w:tc>
+          <w:tcPr>
+            <w:tcW w:w="1440" w:type="dxa"/>
+            <w:tcBorders>
+              <w:top w:val="nil"/>
+              <w:left w:val="nil"/>
+              <w:bottom w:val="nil"/>
+              <w:right w:val="nil"/>
+            </w:tcBorders>
+            <w:shd w:val="clear" w:color="auto" w:fill="auto"/>
+            <w:noWrap/>
+            <w:vAlign w:val="bottom"/>
+            <w:hideMark/>
+          </w:tcPr>
+          <w:p>
+            <w:pPr>
+              <w:spacing w:after="0" w:line="240" w:lineRule="auto"/>
+              <w:jc w:val="right"/>
+              <w:rPr>
+                <w:rFonts w:ascii="Calibri" w:eastAsia="Times New Roman" w:hAnsi="Calibri" w:cs="Calibri"/>
+                <w:color w:val="000000"/>
+              </w:rPr>
+            </w:pPr>
+            <w:r>
+              <w:rPr>
+                <w:rFonts w:ascii="Calibri" w:eastAsia="Times New Roman" w:hAnsi="Calibri" w:cs="Calibri"/>
+                <w:color w:val="000000"/>
+              </w:rPr>
+              <w:t>5</w:t>
+            </w:r>
+          </w:p>
+        </w:tc>
+        <w:tc>
+          <w:tcPr>
+            <w:tcW w:w="1960" w:type="dxa"/>
+            <w:tcBorders>
+              <w:top w:val="nil"/>
+              <w:left w:val="nil"/>
+              <w:bottom w:val="nil"/>
+              <w:right w:val="nil"/>
+            </w:tcBorders>
+            <w:shd w:val="clear" w:color="auto" w:fill="auto"/>
+            <w:noWrap/>
+            <w:vAlign w:val="bottom"/>
+            <w:hideMark/>
+          </w:tcPr>
+          <w:p>
+            <w:pPr>
+              <w:spacing w:after="0" w:line="240" w:lineRule="auto"/>
+              <w:jc w:val="right"/>
+              <w:rPr>
+                <w:rFonts w:ascii="Calibri" w:eastAsia="Times New Roman" w:hAnsi="Calibri" w:cs="Calibri"/>
+                <w:color w:val="000000"/>
+              </w:rPr>
+            </w:pPr>
+            <w:r>
+              <w:rPr>
+                <w:rFonts w:ascii="Calibri" w:eastAsia="Times New Roman" w:hAnsi="Calibri" w:cs="Calibri"/>
+                <w:color w:val="000000"/>
+              </w:rPr>
+              <w:t>1653</w:t>
+            </w:r>
+          </w:p>
+        </w:tc>
+      </w:tr>
+      <w:tr>
+        <w:trPr>
+          <w:trHeight w:val="300"/>
+        </w:trPr>
+        <w:tc>
+          <w:tcPr>
+            <w:tcW w:w="1440" w:type="dxa"/>
+            <w:tcBorders>
+              <w:top w:val="nil"/>
+              <w:left w:val="nil"/>
+              <w:bottom w:val="nil"/>
+              <w:right w:val="nil"/>
+            </w:tcBorders>
+            <w:shd w:val="clear" w:color="auto" w:fill="auto"/>
+            <w:noWrap/>
+            <w:vAlign w:val="bottom"/>
+            <w:hideMark/>
+          </w:tcPr>
+          <w:p>
+            <w:pPr>
+              <w:spacing w:after="0" w:line="240" w:lineRule="auto"/>
+              <w:jc w:val="right"/>
+              <w:rPr>
+                <w:rFonts w:ascii="Calibri" w:eastAsia="Times New Roman" w:hAnsi="Calibri" w:cs="Calibri"/>
+                <w:color w:val="000000"/>
+              </w:rPr>
+            </w:pPr>
+            <w:r>
+              <w:rPr>
+                <w:rFonts w:ascii="Calibri" w:eastAsia="Times New Roman" w:hAnsi="Calibri" w:cs="Calibri"/>
+                <w:color w:val="000000"/>
+              </w:rPr>
+              <w:t>100</w:t>
+            </w:r>
+          </w:p>
+        </w:tc>
+        <w:tc>
+          <w:tcPr>
+            <w:tcW w:w="1820" w:type="dxa"/>
+            <w:tcBorders>
+              <w:top w:val="nil"/>
+              <w:left w:val="nil"/>
+              <w:bottom w:val="nil"/>
+              <w:right w:val="nil"/>
+            </w:tcBorders>
+            <w:shd w:val="clear" w:color="auto" w:fill="auto"/>
+            <w:noWrap/>
+            <w:vAlign w:val="bottom"/>
+            <w:hideMark/>
+          </w:tcPr>
+          <w:p>
+            <w:pPr>
+              <w:spacing w:after="0" w:line="240" w:lineRule="auto"/>
+              <w:jc w:val="right"/>
+              <w:rPr>
+                <w:rFonts w:ascii="Calibri" w:eastAsia="Times New Roman" w:hAnsi="Calibri" w:cs="Calibri"/>
+                <w:color w:val="000000"/>
+              </w:rPr>
+            </w:pPr>
+            <w:r>
+              <w:rPr>
+                <w:rFonts w:ascii="Calibri" w:eastAsia="Times New Roman" w:hAnsi="Calibri" w:cs="Calibri"/>
+                <w:color w:val="000000"/>
+              </w:rPr>
+              <w:t>120</w:t>
+            </w:r>
+          </w:p>
+        </w:tc>
+        <w:tc>
+          <w:tcPr>
+            <w:tcW w:w="1440" w:type="dxa"/>
+            <w:tcBorders>
+              <w:top w:val="nil"/>
+              <w:left w:val="nil"/>
+              <w:bottom w:val="nil"/>
+              <w:right w:val="nil"/>
+            </w:tcBorders>
+            <w:shd w:val="clear" w:color="auto" w:fill="auto"/>
+            <w:noWrap/>
+            <w:vAlign w:val="bottom"/>
+            <w:hideMark/>
+          </w:tcPr>
+          <w:p>
+            <w:pPr>
+              <w:spacing w:after="0" w:line="240" w:lineRule="auto"/>
+              <w:jc w:val="right"/>
+              <w:rPr>
+                <w:rFonts w:ascii="Calibri" w:eastAsia="Times New Roman" w:hAnsi="Calibri" w:cs="Calibri"/>
+                <w:color w:val="000000"/>
+              </w:rPr>
+            </w:pPr>
+            <w:r>
+              <w:rPr>
+                <w:rFonts w:ascii="Calibri" w:eastAsia="Times New Roman" w:hAnsi="Calibri" w:cs="Calibri"/>
+                <w:color w:val="000000"/>
+              </w:rPr>
+              <w:t>5</w:t>
+            </w:r>
+          </w:p>
+        </w:tc>
+        <w:tc>
+          <w:tcPr>
+            <w:tcW w:w="1960" w:type="dxa"/>
+            <w:tcBorders>
+              <w:top w:val="nil"/>
+              <w:left w:val="nil"/>
+              <w:bottom w:val="nil"/>
+              <w:right w:val="nil"/>
+            </w:tcBorders>
+            <w:shd w:val="clear" w:color="auto" w:fill="auto"/>
+            <w:noWrap/>
+            <w:vAlign w:val="bottom"/>
+            <w:hideMark/>
+          </w:tcPr>
+          <w:p>
+            <w:pPr>
+              <w:spacing w:after="0" w:line="240" w:lineRule="auto"/>
+              <w:jc w:val="right"/>
+              <w:rPr>
+                <w:rFonts w:ascii="Calibri" w:eastAsia="Times New Roman" w:hAnsi="Calibri" w:cs="Calibri"/>
+                <w:color w:val="000000"/>
+              </w:rPr>
+            </w:pPr>
+            <w:r>
+              <w:rPr>
+                <w:rFonts w:ascii="Calibri" w:eastAsia="Times New Roman" w:hAnsi="Calibri" w:cs="Calibri"/>
+                <w:color w:val="000000"/>
+              </w:rPr>
+              <w:t>4753</w:t>
+            </w:r>
+          </w:p>
+        </w:tc>
+      </w:tr>
+      <w:tr>
+        <w:trPr>
+          <w:trHeight w:val="300"/>
+        </w:trPr>
+        <w:tc>
+          <w:tcPr>
+            <w:tcW w:w="1440" w:type="dxa"/>
+            <w:tcBorders>
+              <w:top w:val="nil"/>
+              <w:left w:val="nil"/>
+              <w:bottom w:val="nil"/>
+              <w:right w:val="nil"/>
+            </w:tcBorders>
+            <w:shd w:val="clear" w:color="auto" w:fill="auto"/>
+            <w:noWrap/>
+            <w:vAlign w:val="bottom"/>
+            <w:hideMark/>
+          </w:tcPr>
+          <w:p>
+            <w:pPr>
+              <w:spacing w:after="0" w:line="240" w:lineRule="auto"/>
+              <w:jc w:val="right"/>
+              <w:rPr>
+                <w:rFonts w:ascii="Calibri" w:eastAsia="Times New Roman" w:hAnsi="Calibri" w:cs="Calibri"/>
+                <w:color w:val="000000"/>
+              </w:rPr>
+            </w:pPr>
+            <w:r>
+              <w:rPr>
+                <w:rFonts w:ascii="Calibri" w:eastAsia="Times New Roman" w:hAnsi="Calibri" w:cs="Calibri"/>
+                <w:color w:val="000000"/>
+              </w:rPr>
+              <w:t>100</w:t>
+            </w:r>
+          </w:p>
+        </w:tc>
+        <w:tc>
+          <w:tcPr>
+            <w:tcW w:w="1820" w:type="dxa"/>
+            <w:tcBorders>
+              <w:top w:val="nil"/>
+              <w:left w:val="nil"/>
+              <w:bottom w:val="nil"/>
+              <w:right w:val="nil"/>
+            </w:tcBorders>
+            <w:shd w:val="clear" w:color="auto" w:fill="auto"/>
+            <w:noWrap/>
+            <w:vAlign w:val="bottom"/>
+            <w:hideMark/>
+          </w:tcPr>
+          <w:p>
+            <w:pPr>
+              <w:spacing w:after="0" w:line="240" w:lineRule="auto"/>
+              <w:jc w:val="right"/>
+              <w:rPr>
+                <w:rFonts w:ascii="Calibri" w:eastAsia="Times New Roman" w:hAnsi="Calibri" w:cs="Calibri"/>
+                <w:color w:val="000000"/>
+              </w:rPr>
+            </w:pPr>
+            <w:r>
+              <w:rPr>
+                <w:rFonts w:ascii="Calibri" w:eastAsia="Times New Roman" w:hAnsi="Calibri" w:cs="Calibri"/>
+                <w:color w:val="000000"/>
+              </w:rPr>
+              <w:t>130</w:t>
+            </w:r>
+          </w:p>
+        </w:tc>
+        <w:tc>
+          <w:tcPr>
+            <w:tcW w:w="1440" w:type="dxa"/>
+            <w:tcBorders>
+              <w:top w:val="nil"/>
+              <w:left w:val="nil"/>
+              <w:bottom w:val="nil"/>
+              <w:right w:val="nil"/>
+            </w:tcBorders>
+            <w:shd w:val="clear" w:color="auto" w:fill="auto"/>
+            <w:noWrap/>
+            <w:vAlign w:val="bottom"/>
+            <w:hideMark/>
+          </w:tcPr>
+          <w:p>
+            <w:pPr>
+              <w:spacing w:after="0" w:line="240" w:lineRule="auto"/>
+              <w:jc w:val="right"/>
+              <w:rPr>
+                <w:rFonts w:ascii="Calibri" w:eastAsia="Times New Roman" w:hAnsi="Calibri" w:cs="Calibri"/>
+                <w:color w:val="000000"/>
+              </w:rPr>
+            </w:pPr>
+            <w:r>
+              <w:rPr>
+                <w:rFonts w:ascii="Calibri" w:eastAsia="Times New Roman" w:hAnsi="Calibri" w:cs="Calibri"/>
+                <w:color w:val="000000"/>
+              </w:rPr>
+              <w:t>5</w:t>
+            </w:r>
+          </w:p>
+        </w:tc>
+        <w:tc>
+          <w:tcPr>
+            <w:tcW w:w="1960" w:type="dxa"/>
+            <w:tcBorders>
+              <w:top w:val="nil"/>
+              <w:left w:val="nil"/>
+              <w:bottom w:val="nil"/>
+              <w:right w:val="nil"/>
+            </w:tcBorders>
+            <w:shd w:val="clear" w:color="auto" w:fill="auto"/>
+            <w:noWrap/>
+            <w:vAlign w:val="bottom"/>
+            <w:hideMark/>
+          </w:tcPr>
+          <w:p>
+            <w:pPr>
+              <w:spacing w:after="0" w:line="240" w:lineRule="auto"/>
+              <w:jc w:val="right"/>
+              <w:rPr>
+                <w:rFonts w:ascii="Calibri" w:eastAsia="Times New Roman" w:hAnsi="Calibri" w:cs="Calibri"/>
+                <w:color w:val="000000"/>
+              </w:rPr>
+            </w:pPr>
+            <w:r>
+              <w:rPr>
+                <w:rFonts w:ascii="Calibri" w:eastAsia="Times New Roman" w:hAnsi="Calibri" w:cs="Calibri"/>
+                <w:color w:val="000000"/>
+              </w:rPr>
+              <w:t>1378</w:t>
+            </w:r>
+          </w:p>
+        </w:tc>
+      </w:tr>
+      <w:tr>
+        <w:trPr>
+          <w:trHeight w:val="300"/>
+        </w:trPr>
+        <w:tc>
+          <w:tcPr>
+            <w:tcW w:w="1440" w:type="dxa"/>
+            <w:tcBorders>
+              <w:top w:val="nil"/>
+              <w:left w:val="nil"/>
+              <w:bottom w:val="nil"/>
+              <w:right w:val="nil"/>
+            </w:tcBorders>
+            <w:shd w:val="clear" w:color="auto" w:fill="auto"/>
+            <w:noWrap/>
+            <w:vAlign w:val="bottom"/>
+            <w:hideMark/>
+          </w:tcPr>
+          <w:p>
+            <w:pPr>
+              <w:spacing w:after="0" w:line="240" w:lineRule="auto"/>
+              <w:jc w:val="right"/>
+              <w:rPr>
+                <w:rFonts w:ascii="Calibri" w:eastAsia="Times New Roman" w:hAnsi="Calibri" w:cs="Calibri"/>
+                <w:color w:val="000000"/>
+              </w:rPr>
+            </w:pPr>
+            <w:r>
+              <w:rPr>
+                <w:rFonts w:ascii="Calibri" w:eastAsia="Times New Roman" w:hAnsi="Calibri" w:cs="Calibri"/>
+                <w:color w:val="000000"/>
+              </w:rPr>
+              <w:t>100</w:t>
+            </w:r>
+          </w:p>
+        </w:tc>
+        <w:tc>
+          <w:tcPr>
+            <w:tcW w:w="1820" w:type="dxa"/>
+            <w:tcBorders>
+              <w:top w:val="nil"/>
+              <w:left w:val="nil"/>
+              <w:bottom w:val="nil"/>
+              <w:right w:val="nil"/>
+            </w:tcBorders>
+            <w:shd w:val="clear" w:color="auto" w:fill="auto"/>
+            <w:noWrap/>
+            <w:vAlign w:val="bottom"/>
+            <w:hideMark/>
+          </w:tcPr>
+          <w:p>
+            <w:pPr>
+              <w:spacing w:after="0" w:line="240" w:lineRule="auto"/>
+              <w:jc w:val="right"/>
+              <w:rPr>
+                <w:rFonts w:ascii="Calibri" w:eastAsia="Times New Roman" w:hAnsi="Calibri" w:cs="Calibri"/>
+                <w:color w:val="000000"/>
+              </w:rPr>
+            </w:pPr>
+            <w:r>
+              <w:rPr>
+                <w:rFonts w:ascii="Calibri" w:eastAsia="Times New Roman" w:hAnsi="Calibri" w:cs="Calibri"/>
+                <w:color w:val="000000"/>
+              </w:rPr>
+              <w:t>140</w:t>
+            </w:r>
+          </w:p>
+        </w:tc>
+        <w:tc>
+          <w:tcPr>
+            <w:tcW w:w="1440" w:type="dxa"/>
+            <w:tcBorders>
+              <w:top w:val="nil"/>
+              <w:left w:val="nil"/>
+              <w:bottom w:val="nil"/>
+              <w:right w:val="nil"/>
+            </w:tcBorders>
+            <w:shd w:val="clear" w:color="auto" w:fill="auto"/>
+            <w:noWrap/>
+            <w:vAlign w:val="bottom"/>
+            <w:hideMark/>
+          </w:tcPr>
+          <w:p>
+            <w:pPr>
+              <w:spacing w:after="0" w:line="240" w:lineRule="auto"/>
+              <w:jc w:val="right"/>
+              <w:rPr>
+                <w:rFonts w:ascii="Calibri" w:eastAsia="Times New Roman" w:hAnsi="Calibri" w:cs="Calibri"/>
+                <w:color w:val="000000"/>
+              </w:rPr>
+            </w:pPr>
+            <w:r>
+              <w:rPr>
+                <w:rFonts w:ascii="Calibri" w:eastAsia="Times New Roman" w:hAnsi="Calibri" w:cs="Calibri"/>
+                <w:color w:val="000000"/>
+              </w:rPr>
+              <w:t>5</w:t>
+            </w:r>
+          </w:p>
+        </w:tc>
+        <w:tc>
+          <w:tcPr>
+            <w:tcW w:w="1960" w:type="dxa"/>
+            <w:tcBorders>
+              <w:top w:val="nil"/>
+              <w:left w:val="nil"/>
+              <w:bottom w:val="nil"/>
+              <w:right w:val="nil"/>
+            </w:tcBorders>
+            <w:shd w:val="clear" w:color="auto" w:fill="auto"/>
+            <w:noWrap/>
+            <w:vAlign w:val="bottom"/>
+            <w:hideMark/>
+          </w:tcPr>
+          <w:p>
+            <w:pPr>
+              <w:spacing w:after="0" w:line="240" w:lineRule="auto"/>
+              <w:jc w:val="right"/>
+              <w:rPr>
+                <w:rFonts w:ascii="Calibri" w:eastAsia="Times New Roman" w:hAnsi="Calibri" w:cs="Calibri"/>
+                <w:color w:val="000000"/>
+              </w:rPr>
+            </w:pPr>
+            <w:r>
+              <w:rPr>
+                <w:rFonts w:ascii="Calibri" w:eastAsia="Times New Roman" w:hAnsi="Calibri" w:cs="Calibri"/>
+                <w:color w:val="000000"/>
+              </w:rPr>
+              <w:t>4851</w:t>
+            </w:r>
+          </w:p>
+        </w:tc>
+      </w:tr>
+      <w:tr>
+        <w:trPr>
+          <w:trHeight w:val="300"/>
+        </w:trPr>
+        <w:tc>
+          <w:tcPr>
+            <w:tcW w:w="1440" w:type="dxa"/>
+            <w:tcBorders>
+              <w:top w:val="nil"/>
+              <w:left w:val="nil"/>
+              <w:bottom w:val="nil"/>
+              <w:right w:val="nil"/>
+            </w:tcBorders>
+            <w:shd w:val="clear" w:color="auto" w:fill="auto"/>
+            <w:noWrap/>
+            <w:vAlign w:val="bottom"/>
+            <w:hideMark/>
+          </w:tcPr>
+          <w:p>
+            <w:pPr>
+              <w:spacing w:after="0" w:line="240" w:lineRule="auto"/>
+              <w:jc w:val="right"/>
+              <w:rPr>
+                <w:rFonts w:ascii="Calibri" w:eastAsia="Times New Roman" w:hAnsi="Calibri" w:cs="Calibri"/>
+                <w:color w:val="000000"/>
+              </w:rPr>
+            </w:pPr>
+            <w:r>
+              <w:rPr>
+                <w:rFonts w:ascii="Calibri" w:eastAsia="Times New Roman" w:hAnsi="Calibri" w:cs="Calibri"/>
+                <w:color w:val="000000"/>
+              </w:rPr>
+              <w:t>100</w:t>
+            </w:r>
+          </w:p>
+        </w:tc>
+        <w:tc>
+          <w:tcPr>
+            <w:tcW w:w="1820" w:type="dxa"/>
+            <w:tcBorders>
+              <w:top w:val="nil"/>
+              <w:left w:val="nil"/>
+              <w:bottom w:val="nil"/>
+              <w:right w:val="nil"/>
+            </w:tcBorders>
+            <w:shd w:val="clear" w:color="auto" w:fill="auto"/>
+            <w:noWrap/>
+            <w:vAlign w:val="bottom"/>
+            <w:hideMark/>
+          </w:tcPr>
+          <w:p>
+            <w:pPr>
+              <w:spacing w:after="0" w:line="240" w:lineRule="auto"/>
+              <w:jc w:val="right"/>
+              <w:rPr>
+                <w:rFonts w:ascii="Calibri" w:eastAsia="Times New Roman" w:hAnsi="Calibri" w:cs="Calibri"/>
+                <w:color w:val="000000"/>
+              </w:rPr>
+            </w:pPr>
+            <w:r>
+              <w:rPr>
+                <w:rFonts w:ascii="Calibri" w:eastAsia="Times New Roman" w:hAnsi="Calibri" w:cs="Calibri"/>
+                <w:color w:val="000000"/>
+              </w:rPr>
+              <w:t>100</w:t>
+            </w:r>
+          </w:p>
+        </w:tc>
+        <w:tc>
+          <w:tcPr>
+            <w:tcW w:w="1440" w:type="dxa"/>
+            <w:tcBorders>
+              <w:top w:val="nil"/>
+              <w:left w:val="nil"/>
+              <w:bottom w:val="nil"/>
+              <w:right w:val="nil"/>
+            </w:tcBorders>
+            <w:shd w:val="clear" w:color="auto" w:fill="auto"/>
+            <w:noWrap/>
+            <w:vAlign w:val="bottom"/>
+            <w:hideMark/>
+          </w:tcPr>
+          <w:p>
+            <w:pPr>
+              <w:spacing w:after="0" w:line="240" w:lineRule="auto"/>
+              <w:jc w:val="right"/>
+              <w:rPr>
+                <w:rFonts w:ascii="Calibri" w:eastAsia="Times New Roman" w:hAnsi="Calibri" w:cs="Calibri"/>
+                <w:color w:val="000000"/>
+              </w:rPr>
+            </w:pPr>
+            <w:r>
+              <w:rPr>
+                <w:rFonts w:ascii="Calibri" w:eastAsia="Times New Roman" w:hAnsi="Calibri" w:cs="Calibri"/>
+                <w:color w:val="000000"/>
+              </w:rPr>
+              <w:t>10</w:t>
+            </w:r>
+          </w:p>
+        </w:tc>
+        <w:tc>
+          <w:tcPr>
+            <w:tcW w:w="1960" w:type="dxa"/>
+            <w:tcBorders>
+              <w:top w:val="nil"/>
+              <w:left w:val="nil"/>
+              <w:bottom w:val="nil"/>
+              <w:right w:val="nil"/>
+            </w:tcBorders>
+            <w:shd w:val="clear" w:color="auto" w:fill="auto"/>
+            <w:noWrap/>
+            <w:vAlign w:val="bottom"/>
+            <w:hideMark/>
+          </w:tcPr>
+          <w:p>
+            <w:pPr>
+              <w:spacing w:after="0" w:line="240" w:lineRule="auto"/>
+              <w:jc w:val="right"/>
+              <w:rPr>
+                <w:rFonts w:ascii="Calibri" w:eastAsia="Times New Roman" w:hAnsi="Calibri" w:cs="Calibri"/>
+                <w:color w:val="000000"/>
+              </w:rPr>
+            </w:pPr>
+            <w:r>
+              <w:rPr>
+                <w:rFonts w:ascii="Calibri" w:eastAsia="Times New Roman" w:hAnsi="Calibri" w:cs="Calibri"/>
+                <w:color w:val="000000"/>
+              </w:rPr>
+              <w:t>0</w:t>
+            </w:r>
+          </w:p>
+        </w:tc>
+      </w:tr>
+      <w:tr>
+        <w:trPr>
+          <w:trHeight w:val="300"/>
+        </w:trPr>
+        <w:tc>
+          <w:tcPr>
+            <w:tcW w:w="1440" w:type="dxa"/>
+            <w:tcBorders>
+              <w:top w:val="nil"/>
+              <w:left w:val="nil"/>
+              <w:bottom w:val="nil"/>
+              <w:right w:val="nil"/>
+            </w:tcBorders>
+            <w:shd w:val="clear" w:color="auto" w:fill="auto"/>
+            <w:noWrap/>
+            <w:vAlign w:val="bottom"/>
+            <w:hideMark/>
+          </w:tcPr>
+          <w:p>
+            <w:pPr>
+              <w:spacing w:after="0" w:line="240" w:lineRule="auto"/>
+              <w:jc w:val="right"/>
+              <w:rPr>
+                <w:rFonts w:ascii="Calibri" w:eastAsia="Times New Roman" w:hAnsi="Calibri" w:cs="Calibri"/>
+                <w:color w:val="000000"/>
+              </w:rPr>
+            </w:pPr>
+            <w:r>
+              <w:rPr>
+                <w:rFonts w:ascii="Calibri" w:eastAsia="Times New Roman" w:hAnsi="Calibri" w:cs="Calibri"/>
+                <w:color w:val="000000"/>
+              </w:rPr>
+              <w:t>100</w:t>
+            </w:r>
+          </w:p>
+        </w:tc>
+        <w:tc>
+          <w:tcPr>
+            <w:tcW w:w="1820" w:type="dxa"/>
+            <w:tcBorders>
+              <w:top w:val="nil"/>
+              <w:left w:val="nil"/>
+              <w:bottom w:val="nil"/>
+              <w:right w:val="nil"/>
+            </w:tcBorders>
+            <w:shd w:val="clear" w:color="auto" w:fill="auto"/>
+            <w:noWrap/>
+            <w:vAlign w:val="bottom"/>
+            <w:hideMark/>
+          </w:tcPr>
+          <w:p>
+            <w:pPr>
+              <w:spacing w:after="0" w:line="240" w:lineRule="auto"/>
+              <w:jc w:val="right"/>
+              <w:rPr>
+                <w:rFonts w:ascii="Calibri" w:eastAsia="Times New Roman" w:hAnsi="Calibri" w:cs="Calibri"/>
+                <w:color w:val="000000"/>
+              </w:rPr>
+            </w:pPr>
+            <w:r>
+              <w:rPr>
+                <w:rFonts w:ascii="Calibri" w:eastAsia="Times New Roman" w:hAnsi="Calibri" w:cs="Calibri"/>
+                <w:color w:val="000000"/>
+              </w:rPr>
+              <w:t>110</w:t>
+            </w:r>
+          </w:p>
+        </w:tc>
+        <w:tc>
+          <w:tcPr>
+            <w:tcW w:w="1440" w:type="dxa"/>
+            <w:tcBorders>
+              <w:top w:val="nil"/>
+              <w:left w:val="nil"/>
+              <w:bottom w:val="nil"/>
+              <w:right w:val="nil"/>
+            </w:tcBorders>
+            <w:shd w:val="clear" w:color="auto" w:fill="auto"/>
+            <w:noWrap/>
+            <w:vAlign w:val="bottom"/>
+            <w:hideMark/>
+          </w:tcPr>
+          <w:p>
+            <w:pPr>
+              <w:spacing w:after="0" w:line="240" w:lineRule="auto"/>
+              <w:jc w:val="right"/>
+              <w:rPr>
+                <w:rFonts w:ascii="Calibri" w:eastAsia="Times New Roman" w:hAnsi="Calibri" w:cs="Calibri"/>
+                <w:color w:val="000000"/>
+              </w:rPr>
+            </w:pPr>
+            <w:r>
+              <w:rPr>
+                <w:rFonts w:ascii="Calibri" w:eastAsia="Times New Roman" w:hAnsi="Calibri" w:cs="Calibri"/>
+                <w:color w:val="000000"/>
+              </w:rPr>
+              <w:t>10</w:t>
+            </w:r>
+          </w:p>
+        </w:tc>
+        <w:tc>
+          <w:tcPr>
+            <w:tcW w:w="1960" w:type="dxa"/>
+            <w:tcBorders>
+              <w:top w:val="nil"/>
+              <w:left w:val="nil"/>
+              <w:bottom w:val="nil"/>
+              <w:right w:val="nil"/>
+            </w:tcBorders>
+            <w:shd w:val="clear" w:color="auto" w:fill="auto"/>
+            <w:noWrap/>
+            <w:vAlign w:val="bottom"/>
+            <w:hideMark/>
+          </w:tcPr>
+          <w:p>
+            <w:pPr>
+              <w:spacing w:after="0" w:line="240" w:lineRule="auto"/>
+              <w:jc w:val="right"/>
+              <w:rPr>
+                <w:rFonts w:ascii="Calibri" w:eastAsia="Times New Roman" w:hAnsi="Calibri" w:cs="Calibri"/>
+                <w:color w:val="000000"/>
+              </w:rPr>
+            </w:pPr>
+            <w:r>
+              <w:rPr>
+                <w:rFonts w:ascii="Calibri" w:eastAsia="Times New Roman" w:hAnsi="Calibri" w:cs="Calibri"/>
+                <w:color w:val="000000"/>
+              </w:rPr>
+              <w:t>0</w:t>
+            </w:r>
+          </w:p>
+        </w:tc>
+      </w:tr>
+      <w:tr>
+        <w:trPr>
+          <w:trHeight w:val="300"/>
+        </w:trPr>
+        <w:tc>
+          <w:tcPr>
+            <w:tcW w:w="1440" w:type="dxa"/>
+            <w:tcBorders>
+              <w:top w:val="nil"/>
+              <w:left w:val="nil"/>
+              <w:bottom w:val="nil"/>
+              <w:right w:val="nil"/>
+            </w:tcBorders>
+            <w:shd w:val="clear" w:color="auto" w:fill="auto"/>
+            <w:noWrap/>
+            <w:vAlign w:val="bottom"/>
+            <w:hideMark/>
+          </w:tcPr>
+          <w:p>
+            <w:pPr>
+              <w:spacing w:after="0" w:line="240" w:lineRule="auto"/>
+              <w:jc w:val="right"/>
+              <w:rPr>
+                <w:rFonts w:ascii="Calibri" w:eastAsia="Times New Roman" w:hAnsi="Calibri" w:cs="Calibri"/>
+                <w:color w:val="000000"/>
+              </w:rPr>
+            </w:pPr>
+            <w:r>
+              <w:rPr>
+                <w:rFonts w:ascii="Calibri" w:eastAsia="Times New Roman" w:hAnsi="Calibri" w:cs="Calibri"/>
+                <w:color w:val="000000"/>
+              </w:rPr>
+              <w:t>100</w:t>
+            </w:r>
+          </w:p>
+        </w:tc>
+        <w:tc>
+          <w:tcPr>
+            <w:tcW w:w="1820" w:type="dxa"/>
+            <w:tcBorders>
+              <w:top w:val="nil"/>
+              <w:left w:val="nil"/>
+              <w:bottom w:val="nil"/>
+              <w:right w:val="nil"/>
+            </w:tcBorders>
+            <w:shd w:val="clear" w:color="auto" w:fill="auto"/>
+            <w:noWrap/>
+            <w:vAlign w:val="bottom"/>
+            <w:hideMark/>
+          </w:tcPr>
+          <w:p>
+            <w:pPr>
+              <w:spacing w:after="0" w:line="240" w:lineRule="auto"/>
+              <w:jc w:val="right"/>
+              <w:rPr>
+                <w:rFonts w:ascii="Calibri" w:eastAsia="Times New Roman" w:hAnsi="Calibri" w:cs="Calibri"/>
+                <w:color w:val="000000"/>
+              </w:rPr>
+            </w:pPr>
+            <w:r>
+              <w:rPr>
+                <w:rFonts w:ascii="Calibri" w:eastAsia="Times New Roman" w:hAnsi="Calibri" w:cs="Calibri"/>
+                <w:color w:val="000000"/>
+              </w:rPr>
+              <w:t>120</w:t>
+            </w:r>
+          </w:p>
+        </w:tc>
+        <w:tc>
+          <w:tcPr>
+            <w:tcW w:w="1440" w:type="dxa"/>
+            <w:tcBorders>
+              <w:top w:val="nil"/>
+              <w:left w:val="nil"/>
+              <w:bottom w:val="nil"/>
+              <w:right w:val="nil"/>
+            </w:tcBorders>
+            <w:shd w:val="clear" w:color="auto" w:fill="auto"/>
+            <w:noWrap/>
+            <w:vAlign w:val="bottom"/>
+            <w:hideMark/>
+          </w:tcPr>
+          <w:p>
+            <w:pPr>
+              <w:spacing w:after="0" w:line="240" w:lineRule="auto"/>
+              <w:jc w:val="right"/>
+              <w:rPr>
+                <w:rFonts w:ascii="Calibri" w:eastAsia="Times New Roman" w:hAnsi="Calibri" w:cs="Calibri"/>
+                <w:color w:val="000000"/>
+              </w:rPr>
+            </w:pPr>
+            <w:r>
+              <w:rPr>
+                <w:rFonts w:ascii="Calibri" w:eastAsia="Times New Roman" w:hAnsi="Calibri" w:cs="Calibri"/>
+                <w:color w:val="000000"/>
+              </w:rPr>
+              <w:t>10</w:t>
+            </w:r>
+          </w:p>
+        </w:tc>
+        <w:tc>
+          <w:tcPr>
+            <w:tcW w:w="1960" w:type="dxa"/>
+            <w:tcBorders>
+              <w:top w:val="nil"/>
+              <w:left w:val="nil"/>
+              <w:bottom w:val="nil"/>
+              <w:right w:val="nil"/>
+            </w:tcBorders>
+            <w:shd w:val="clear" w:color="auto" w:fill="auto"/>
+            <w:noWrap/>
+            <w:vAlign w:val="bottom"/>
+            <w:hideMark/>
+          </w:tcPr>
+          <w:p>
+            <w:pPr>
+              <w:spacing w:after="0" w:line="240" w:lineRule="auto"/>
+              <w:jc w:val="right"/>
+              <w:rPr>
+                <w:rFonts w:ascii="Calibri" w:eastAsia="Times New Roman" w:hAnsi="Calibri" w:cs="Calibri"/>
+                <w:color w:val="000000"/>
+              </w:rPr>
+            </w:pPr>
+            <w:r>
+              <w:rPr>
+                <w:rFonts w:ascii="Calibri" w:eastAsia="Times New Roman" w:hAnsi="Calibri" w:cs="Calibri"/>
+                <w:color w:val="000000"/>
+              </w:rPr>
+              <w:t>2628</w:t>
+            </w:r>
+          </w:p>
+        </w:tc>
+      </w:tr>
+      <w:tr>
+        <w:trPr>
+          <w:trHeight w:val="300"/>
+        </w:trPr>
+        <w:tc>
+          <w:tcPr>
+            <w:tcW w:w="1440" w:type="dxa"/>
+            <w:tcBorders>
+              <w:top w:val="nil"/>
+              <w:left w:val="nil"/>
+              <w:bottom w:val="nil"/>
+              <w:right w:val="nil"/>
+            </w:tcBorders>
+            <w:shd w:val="clear" w:color="auto" w:fill="auto"/>
+            <w:noWrap/>
+            <w:vAlign w:val="bottom"/>
+            <w:hideMark/>
+          </w:tcPr>
+          <w:p>
+            <w:pPr>
+              <w:spacing w:after="0" w:line="240" w:lineRule="auto"/>
+              <w:jc w:val="right"/>
+              <w:rPr>
+                <w:rFonts w:ascii="Calibri" w:eastAsia="Times New Roman" w:hAnsi="Calibri" w:cs="Calibri"/>
+                <w:color w:val="000000"/>
+              </w:rPr>
+            </w:pPr>
+            <w:r>
+              <w:rPr>
+                <w:rFonts w:ascii="Calibri" w:eastAsia="Times New Roman" w:hAnsi="Calibri" w:cs="Calibri"/>
+                <w:color w:val="000000"/>
+              </w:rPr>
+              <w:t>100</w:t>
+            </w:r>
+          </w:p>
+        </w:tc>
+        <w:tc>
+          <w:tcPr>
+            <w:tcW w:w="1820" w:type="dxa"/>
+            <w:tcBorders>
+              <w:top w:val="nil"/>
+              <w:left w:val="nil"/>
+              <w:bottom w:val="nil"/>
+              <w:right w:val="nil"/>
+            </w:tcBorders>
+            <w:shd w:val="clear" w:color="auto" w:fill="auto"/>
+            <w:noWrap/>
+            <w:vAlign w:val="bottom"/>
+            <w:hideMark/>
+          </w:tcPr>
+          <w:p>
+            <w:pPr>
+              <w:spacing w:after="0" w:line="240" w:lineRule="auto"/>
+              <w:jc w:val="right"/>
+              <w:rPr>
+                <w:rFonts w:ascii="Calibri" w:eastAsia="Times New Roman" w:hAnsi="Calibri" w:cs="Calibri"/>
+                <w:color w:val="000000"/>
+              </w:rPr>
+            </w:pPr>
+            <w:r>
+              <w:rPr>
+                <w:rFonts w:ascii="Calibri" w:eastAsia="Times New Roman" w:hAnsi="Calibri" w:cs="Calibri"/>
+                <w:color w:val="000000"/>
+              </w:rPr>
+              <w:t>130</w:t>
+            </w:r>
+          </w:p>
+        </w:tc>
+        <w:tc>
+          <w:tcPr>
+            <w:tcW w:w="1440" w:type="dxa"/>
+            <w:tcBorders>
+              <w:top w:val="nil"/>
+              <w:left w:val="nil"/>
+              <w:bottom w:val="nil"/>
+              <w:right w:val="nil"/>
+            </w:tcBorders>
+            <w:shd w:val="clear" w:color="auto" w:fill="auto"/>
+            <w:noWrap/>
+            <w:vAlign w:val="bottom"/>
+            <w:hideMark/>
+          </w:tcPr>
+          <w:p>
+            <w:pPr>
+              <w:spacing w:after="0" w:line="240" w:lineRule="auto"/>
+              <w:jc w:val="right"/>
+              <w:rPr>
+                <w:rFonts w:ascii="Calibri" w:eastAsia="Times New Roman" w:hAnsi="Calibri" w:cs="Calibri"/>
+                <w:color w:val="000000"/>
+              </w:rPr>
+            </w:pPr>
+            <w:r>
+              <w:rPr>
+                <w:rFonts w:ascii="Calibri" w:eastAsia="Times New Roman" w:hAnsi="Calibri" w:cs="Calibri"/>
+                <w:color w:val="000000"/>
+              </w:rPr>
+              <w:t>10</w:t>
+            </w:r>
+          </w:p>
+        </w:tc>
+        <w:tc>
+          <w:tcPr>
+            <w:tcW w:w="1960" w:type="dxa"/>
+            <w:tcBorders>
+              <w:top w:val="nil"/>
+              <w:left w:val="nil"/>
+              <w:bottom w:val="nil"/>
+              <w:right w:val="nil"/>
+            </w:tcBorders>
+            <w:shd w:val="clear" w:color="auto" w:fill="auto"/>
+            <w:noWrap/>
+            <w:vAlign w:val="bottom"/>
+            <w:hideMark/>
+          </w:tcPr>
+          <w:p>
+            <w:pPr>
+              <w:spacing w:after="0" w:line="240" w:lineRule="auto"/>
+              <w:jc w:val="right"/>
+              <w:rPr>
+                <w:rFonts w:ascii="Calibri" w:eastAsia="Times New Roman" w:hAnsi="Calibri" w:cs="Calibri"/>
+                <w:color w:val="000000"/>
+              </w:rPr>
+            </w:pPr>
+            <w:r>
+              <w:rPr>
+                <w:rFonts w:ascii="Calibri" w:eastAsia="Times New Roman" w:hAnsi="Calibri" w:cs="Calibri"/>
+                <w:color w:val="000000"/>
+              </w:rPr>
+              <w:t>4753</w:t>
+            </w:r>
+          </w:p>
+        </w:tc>
+      </w:tr>
+      <w:tr>
+        <w:trPr>
+          <w:trHeight w:val="300"/>
+        </w:trPr>
+        <w:tc>
+          <w:tcPr>
+            <w:tcW w:w="1440" w:type="dxa"/>
+            <w:tcBorders>
+              <w:top w:val="nil"/>
+              <w:left w:val="nil"/>
+              <w:bottom w:val="nil"/>
+              <w:right w:val="nil"/>
+            </w:tcBorders>
+            <w:shd w:val="clear" w:color="auto" w:fill="auto"/>
+            <w:noWrap/>
+            <w:vAlign w:val="bottom"/>
+            <w:hideMark/>
+          </w:tcPr>
+          <w:p>
+            <w:pPr>
+              <w:spacing w:after="0" w:line="240" w:lineRule="auto"/>
+              <w:jc w:val="right"/>
+              <w:rPr>
+                <w:rFonts w:ascii="Calibri" w:eastAsia="Times New Roman" w:hAnsi="Calibri" w:cs="Calibri"/>
+                <w:color w:val="000000"/>
+              </w:rPr>
+            </w:pPr>
+            <w:r>
+              <w:rPr>
+                <w:rFonts w:ascii="Calibri" w:eastAsia="Times New Roman" w:hAnsi="Calibri" w:cs="Calibri"/>
+                <w:color w:val="000000"/>
+              </w:rPr>
+              <w:t>100</w:t>
+            </w:r>
+          </w:p>
+        </w:tc>
+        <w:tc>
+          <w:tcPr>
+            <w:tcW w:w="1820" w:type="dxa"/>
+            <w:tcBorders>
+              <w:top w:val="nil"/>
+              <w:left w:val="nil"/>
+              <w:bottom w:val="nil"/>
+              <w:right w:val="nil"/>
+            </w:tcBorders>
+            <w:shd w:val="clear" w:color="auto" w:fill="auto"/>
+            <w:noWrap/>
+            <w:vAlign w:val="bottom"/>
+            <w:hideMark/>
+          </w:tcPr>
+          <w:p>
+            <w:pPr>
+              <w:spacing w:after="0" w:line="240" w:lineRule="auto"/>
+              <w:jc w:val="right"/>
+              <w:rPr>
+                <w:rFonts w:ascii="Calibri" w:eastAsia="Times New Roman" w:hAnsi="Calibri" w:cs="Calibri"/>
+                <w:color w:val="000000"/>
+              </w:rPr>
+            </w:pPr>
+            <w:r>
+              <w:rPr>
+                <w:rFonts w:ascii="Calibri" w:eastAsia="Times New Roman" w:hAnsi="Calibri" w:cs="Calibri"/>
+                <w:color w:val="000000"/>
+              </w:rPr>
+              <w:t>140</w:t>
+            </w:r>
+          </w:p>
+        </w:tc>
+        <w:tc>
+          <w:tcPr>
+            <w:tcW w:w="1440" w:type="dxa"/>
+            <w:tcBorders>
+              <w:top w:val="nil"/>
+              <w:left w:val="nil"/>
+              <w:bottom w:val="nil"/>
+              <w:right w:val="nil"/>
+            </w:tcBorders>
+            <w:shd w:val="clear" w:color="auto" w:fill="auto"/>
+            <w:noWrap/>
+            <w:vAlign w:val="bottom"/>
+            <w:hideMark/>
+          </w:tcPr>
+          <w:p>
+            <w:pPr>
+              <w:spacing w:after="0" w:line="240" w:lineRule="auto"/>
+              <w:jc w:val="right"/>
+              <w:rPr>
+                <w:rFonts w:ascii="Calibri" w:eastAsia="Times New Roman" w:hAnsi="Calibri" w:cs="Calibri"/>
+                <w:color w:val="000000"/>
+              </w:rPr>
+            </w:pPr>
+            <w:r>
+              <w:rPr>
+                <w:rFonts w:ascii="Calibri" w:eastAsia="Times New Roman" w:hAnsi="Calibri" w:cs="Calibri"/>
+                <w:color w:val="000000"/>
+              </w:rPr>
+              <w:t>10</w:t>
+            </w:r>
+          </w:p>
+        </w:tc>
+        <w:tc>
+          <w:tcPr>
+            <w:tcW w:w="1960" w:type="dxa"/>
+            <w:tcBorders>
+              <w:top w:val="nil"/>
+              <w:left w:val="nil"/>
+              <w:bottom w:val="nil"/>
+              <w:right w:val="nil"/>
+            </w:tcBorders>
+            <w:shd w:val="clear" w:color="auto" w:fill="auto"/>
+            <w:noWrap/>
+            <w:vAlign w:val="bottom"/>
+            <w:hideMark/>
+          </w:tcPr>
+          <w:p>
+            <w:pPr>
+              <w:spacing w:after="0" w:line="240" w:lineRule="auto"/>
+              <w:jc w:val="right"/>
+              <w:rPr>
+                <w:rFonts w:ascii="Calibri" w:eastAsia="Times New Roman" w:hAnsi="Calibri" w:cs="Calibri"/>
+                <w:color w:val="000000"/>
+              </w:rPr>
+            </w:pPr>
+            <w:r>
+              <w:rPr>
+                <w:rFonts w:ascii="Calibri" w:eastAsia="Times New Roman" w:hAnsi="Calibri" w:cs="Calibri"/>
+                <w:color w:val="000000"/>
+              </w:rPr>
+              <w:t>4851</w:t>
+            </w:r>
+          </w:p>
+        </w:tc>
+      </w:tr>
+      <w:tr>
+        <w:trPr>
+          <w:trHeight w:val="300"/>
+        </w:trPr>
+        <w:tc>
+          <w:tcPr>
+            <w:tcW w:w="1440" w:type="dxa"/>
+            <w:tcBorders>
+              <w:top w:val="nil"/>
+              <w:left w:val="nil"/>
+              <w:bottom w:val="nil"/>
+              <w:right w:val="nil"/>
+            </w:tcBorders>
+            <w:shd w:val="clear" w:color="auto" w:fill="auto"/>
+            <w:noWrap/>
+            <w:vAlign w:val="bottom"/>
+            <w:hideMark/>
+          </w:tcPr>
+          <w:p>
+            <w:pPr>
+              <w:spacing w:after="0" w:line="240" w:lineRule="auto"/>
+              <w:jc w:val="right"/>
+              <w:rPr>
+                <w:rFonts w:ascii="Calibri" w:eastAsia="Times New Roman" w:hAnsi="Calibri" w:cs="Calibri"/>
+                <w:color w:val="000000"/>
+              </w:rPr>
+            </w:pPr>
+            <w:r>
+              <w:rPr>
+                <w:rFonts w:ascii="Calibri" w:eastAsia="Times New Roman" w:hAnsi="Calibri" w:cs="Calibri"/>
+                <w:color w:val="000000"/>
+              </w:rPr>
+              <w:t>100</w:t>
+            </w:r>
+          </w:p>
+        </w:tc>
+        <w:tc>
+          <w:tcPr>
+            <w:tcW w:w="1820" w:type="dxa"/>
+            <w:tcBorders>
+              <w:top w:val="nil"/>
+              <w:left w:val="nil"/>
+              <w:bottom w:val="nil"/>
+              <w:right w:val="nil"/>
+            </w:tcBorders>
+            <w:shd w:val="clear" w:color="auto" w:fill="auto"/>
+            <w:noWrap/>
+            <w:vAlign w:val="bottom"/>
+            <w:hideMark/>
+          </w:tcPr>
+          <w:p>
+            <w:pPr>
+              <w:spacing w:after="0" w:line="240" w:lineRule="auto"/>
+              <w:jc w:val="right"/>
+              <w:rPr>
+                <w:rFonts w:ascii="Calibri" w:eastAsia="Times New Roman" w:hAnsi="Calibri" w:cs="Calibri"/>
+                <w:color w:val="000000"/>
+              </w:rPr>
+            </w:pPr>
+            <w:r>
+              <w:rPr>
+                <w:rFonts w:ascii="Calibri" w:eastAsia="Times New Roman" w:hAnsi="Calibri" w:cs="Calibri"/>
+                <w:color w:val="000000"/>
+              </w:rPr>
+              <w:t>100</w:t>
+            </w:r>
+          </w:p>
+        </w:tc>
+        <w:tc>
+          <w:tcPr>
+            <w:tcW w:w="1440" w:type="dxa"/>
+            <w:tcBorders>
+              <w:top w:val="nil"/>
+              <w:left w:val="nil"/>
+              <w:bottom w:val="nil"/>
+              <w:right w:val="nil"/>
+            </w:tcBorders>
+            <w:shd w:val="clear" w:color="auto" w:fill="auto"/>
+            <w:noWrap/>
+            <w:vAlign w:val="bottom"/>
+            <w:hideMark/>
+          </w:tcPr>
+          <w:p>
+            <w:pPr>
+              <w:spacing w:after="0" w:line="240" w:lineRule="auto"/>
+              <w:jc w:val="right"/>
+              <w:rPr>
+                <w:rFonts w:ascii="Calibri" w:eastAsia="Times New Roman" w:hAnsi="Calibri" w:cs="Calibri"/>
+                <w:color w:val="000000"/>
+              </w:rPr>
+            </w:pPr>
+            <w:r>
+              <w:rPr>
+                <w:rFonts w:ascii="Calibri" w:eastAsia="Times New Roman" w:hAnsi="Calibri" w:cs="Calibri"/>
+                <w:color w:val="000000"/>
+              </w:rPr>
+              <w:t>20</w:t>
+            </w:r>
+          </w:p>
+        </w:tc>
+        <w:tc>
+          <w:tcPr>
+            <w:tcW w:w="1960" w:type="dxa"/>
+            <w:tcBorders>
+              <w:top w:val="nil"/>
+              <w:left w:val="nil"/>
+              <w:bottom w:val="nil"/>
+              <w:right w:val="nil"/>
+            </w:tcBorders>
+            <w:shd w:val="clear" w:color="auto" w:fill="auto"/>
+            <w:noWrap/>
+            <w:vAlign w:val="bottom"/>
+            <w:hideMark/>
+          </w:tcPr>
+          <w:p>
+            <w:pPr>
+              <w:spacing w:after="0" w:line="240" w:lineRule="auto"/>
+              <w:jc w:val="right"/>
+              <w:rPr>
+                <w:rFonts w:ascii="Calibri" w:eastAsia="Times New Roman" w:hAnsi="Calibri" w:cs="Calibri"/>
+                <w:color w:val="000000"/>
+              </w:rPr>
+            </w:pPr>
+            <w:r>
+              <w:rPr>
+                <w:rFonts w:ascii="Calibri" w:eastAsia="Times New Roman" w:hAnsi="Calibri" w:cs="Calibri"/>
+                <w:color w:val="000000"/>
+              </w:rPr>
+              <w:t>0</w:t>
+            </w:r>
+          </w:p>
+        </w:tc>
+      </w:tr>
+      <w:tr>
+        <w:trPr>
+          <w:trHeight w:val="300"/>
+        </w:trPr>
+        <w:tc>
+          <w:tcPr>
+            <w:tcW w:w="1440" w:type="dxa"/>
+            <w:tcBorders>
+              <w:top w:val="nil"/>
+              <w:left w:val="nil"/>
+              <w:bottom w:val="nil"/>
+              <w:right w:val="nil"/>
+            </w:tcBorders>
+            <w:shd w:val="clear" w:color="auto" w:fill="auto"/>
+            <w:noWrap/>
+            <w:vAlign w:val="bottom"/>
+            <w:hideMark/>
+          </w:tcPr>
+          <w:p>
+            <w:pPr>
+              <w:spacing w:after="0" w:line="240" w:lineRule="auto"/>
+              <w:jc w:val="right"/>
+              <w:rPr>
+                <w:rFonts w:ascii="Calibri" w:eastAsia="Times New Roman" w:hAnsi="Calibri" w:cs="Calibri"/>
+                <w:color w:val="000000"/>
+              </w:rPr>
+            </w:pPr>
+            <w:r>
+              <w:rPr>
+                <w:rFonts w:ascii="Calibri" w:eastAsia="Times New Roman" w:hAnsi="Calibri" w:cs="Calibri"/>
+                <w:color w:val="000000"/>
+              </w:rPr>
+              <w:t>100</w:t>
+            </w:r>
+          </w:p>
+        </w:tc>
+        <w:tc>
+          <w:tcPr>
+            <w:tcW w:w="1820" w:type="dxa"/>
+            <w:tcBorders>
+              <w:top w:val="nil"/>
+              <w:left w:val="nil"/>
+              <w:bottom w:val="nil"/>
+              <w:right w:val="nil"/>
+            </w:tcBorders>
+            <w:shd w:val="clear" w:color="auto" w:fill="auto"/>
+            <w:noWrap/>
+            <w:vAlign w:val="bottom"/>
+            <w:hideMark/>
+          </w:tcPr>
+          <w:p>
+            <w:pPr>
+              <w:spacing w:after="0" w:line="240" w:lineRule="auto"/>
+              <w:jc w:val="right"/>
+              <w:rPr>
+                <w:rFonts w:ascii="Calibri" w:eastAsia="Times New Roman" w:hAnsi="Calibri" w:cs="Calibri"/>
+                <w:color w:val="000000"/>
+              </w:rPr>
+            </w:pPr>
+            <w:r>
+              <w:rPr>
+                <w:rFonts w:ascii="Calibri" w:eastAsia="Times New Roman" w:hAnsi="Calibri" w:cs="Calibri"/>
+                <w:color w:val="000000"/>
+              </w:rPr>
+              <w:t>110</w:t>
+            </w:r>
+          </w:p>
+        </w:tc>
+        <w:tc>
+          <w:tcPr>
+            <w:tcW w:w="1440" w:type="dxa"/>
+            <w:tcBorders>
+              <w:top w:val="nil"/>
+              <w:left w:val="nil"/>
+              <w:bottom w:val="nil"/>
+              <w:right w:val="nil"/>
+            </w:tcBorders>
+            <w:shd w:val="clear" w:color="auto" w:fill="auto"/>
+            <w:noWrap/>
+            <w:vAlign w:val="bottom"/>
+            <w:hideMark/>
+          </w:tcPr>
+          <w:p>
+            <w:pPr>
+              <w:spacing w:after="0" w:line="240" w:lineRule="auto"/>
+              <w:jc w:val="right"/>
+              <w:rPr>
+                <w:rFonts w:ascii="Calibri" w:eastAsia="Times New Roman" w:hAnsi="Calibri" w:cs="Calibri"/>
+                <w:color w:val="000000"/>
+              </w:rPr>
+            </w:pPr>
+            <w:r>
+              <w:rPr>
+                <w:rFonts w:ascii="Calibri" w:eastAsia="Times New Roman" w:hAnsi="Calibri" w:cs="Calibri"/>
+                <w:color w:val="000000"/>
+              </w:rPr>
+              <w:t>20</w:t>
+            </w:r>
+          </w:p>
+        </w:tc>
+        <w:tc>
+          <w:tcPr>
+            <w:tcW w:w="1960" w:type="dxa"/>
+            <w:tcBorders>
+              <w:top w:val="nil"/>
+              <w:left w:val="nil"/>
+              <w:bottom w:val="nil"/>
+              <w:right w:val="nil"/>
+            </w:tcBorders>
+            <w:shd w:val="clear" w:color="auto" w:fill="auto"/>
+            <w:noWrap/>
+            <w:vAlign w:val="bottom"/>
+            <w:hideMark/>
+          </w:tcPr>
+          <w:p>
+            <w:pPr>
+              <w:spacing w:after="0" w:line="240" w:lineRule="auto"/>
+              <w:jc w:val="right"/>
+              <w:rPr>
+                <w:rFonts w:ascii="Calibri" w:eastAsia="Times New Roman" w:hAnsi="Calibri" w:cs="Calibri"/>
+                <w:color w:val="000000"/>
+              </w:rPr>
+            </w:pPr>
+            <w:r>
+              <w:rPr>
+                <w:rFonts w:ascii="Calibri" w:eastAsia="Times New Roman" w:hAnsi="Calibri" w:cs="Calibri"/>
+                <w:color w:val="000000"/>
+              </w:rPr>
+              <w:t>0</w:t>
+            </w:r>
+          </w:p>
+        </w:tc>
+      </w:tr>
+      <w:tr>
+        <w:trPr>
+          <w:trHeight w:val="300"/>
+        </w:trPr>
+        <w:tc>
+          <w:tcPr>
+            <w:tcW w:w="1440" w:type="dxa"/>
+            <w:tcBorders>
+              <w:top w:val="nil"/>
+              <w:left w:val="nil"/>
+              <w:bottom w:val="nil"/>
+              <w:right w:val="nil"/>
+            </w:tcBorders>
+            <w:shd w:val="clear" w:color="auto" w:fill="auto"/>
+            <w:noWrap/>
+            <w:vAlign w:val="bottom"/>
+            <w:hideMark/>
+          </w:tcPr>
+          <w:p>
+            <w:pPr>
+              <w:spacing w:after="0" w:line="240" w:lineRule="auto"/>
+              <w:jc w:val="right"/>
+              <w:rPr>
+                <w:rFonts w:ascii="Calibri" w:eastAsia="Times New Roman" w:hAnsi="Calibri" w:cs="Calibri"/>
+                <w:color w:val="000000"/>
+              </w:rPr>
+            </w:pPr>
+            <w:r>
+              <w:rPr>
+                <w:rFonts w:ascii="Calibri" w:eastAsia="Times New Roman" w:hAnsi="Calibri" w:cs="Calibri"/>
+                <w:color w:val="000000"/>
+              </w:rPr>
+              <w:t>100</w:t>
+            </w:r>
+          </w:p>
+        </w:tc>
+        <w:tc>
+          <w:tcPr>
+            <w:tcW w:w="1820" w:type="dxa"/>
+            <w:tcBorders>
+              <w:top w:val="nil"/>
+              <w:left w:val="nil"/>
+              <w:bottom w:val="nil"/>
+              <w:right w:val="nil"/>
+            </w:tcBorders>
+            <w:shd w:val="clear" w:color="auto" w:fill="auto"/>
+            <w:noWrap/>
+            <w:vAlign w:val="bottom"/>
+            <w:hideMark/>
+          </w:tcPr>
+          <w:p>
+            <w:pPr>
+              <w:spacing w:after="0" w:line="240" w:lineRule="auto"/>
+              <w:jc w:val="right"/>
+              <w:rPr>
+                <w:rFonts w:ascii="Calibri" w:eastAsia="Times New Roman" w:hAnsi="Calibri" w:cs="Calibri"/>
+                <w:color w:val="000000"/>
+              </w:rPr>
+            </w:pPr>
+            <w:r>
+              <w:rPr>
+                <w:rFonts w:ascii="Calibri" w:eastAsia="Times New Roman" w:hAnsi="Calibri" w:cs="Calibri"/>
+                <w:color w:val="000000"/>
+              </w:rPr>
+              <w:t>120</w:t>
+            </w:r>
+          </w:p>
+        </w:tc>
+        <w:tc>
+          <w:tcPr>
+            <w:tcW w:w="1440" w:type="dxa"/>
+            <w:tcBorders>
+              <w:top w:val="nil"/>
+              <w:left w:val="nil"/>
+              <w:bottom w:val="nil"/>
+              <w:right w:val="nil"/>
+            </w:tcBorders>
+            <w:shd w:val="clear" w:color="auto" w:fill="auto"/>
+            <w:noWrap/>
+            <w:vAlign w:val="bottom"/>
+            <w:hideMark/>
+          </w:tcPr>
+          <w:p>
+            <w:pPr>
+              <w:spacing w:after="0" w:line="240" w:lineRule="auto"/>
+              <w:jc w:val="right"/>
+              <w:rPr>
+                <w:rFonts w:ascii="Calibri" w:eastAsia="Times New Roman" w:hAnsi="Calibri" w:cs="Calibri"/>
+                <w:color w:val="000000"/>
+              </w:rPr>
+            </w:pPr>
+            <w:r>
+              <w:rPr>
+                <w:rFonts w:ascii="Calibri" w:eastAsia="Times New Roman" w:hAnsi="Calibri" w:cs="Calibri"/>
+                <w:color w:val="000000"/>
+              </w:rPr>
+              <w:t>20</w:t>
+            </w:r>
+          </w:p>
+        </w:tc>
+        <w:tc>
+          <w:tcPr>
+            <w:tcW w:w="1960" w:type="dxa"/>
+            <w:tcBorders>
+              <w:top w:val="nil"/>
+              <w:left w:val="nil"/>
+              <w:bottom w:val="nil"/>
+              <w:right w:val="nil"/>
+            </w:tcBorders>
+            <w:shd w:val="clear" w:color="auto" w:fill="auto"/>
+            <w:noWrap/>
+            <w:vAlign w:val="bottom"/>
+            <w:hideMark/>
+          </w:tcPr>
+          <w:p>
+            <w:pPr>
+              <w:spacing w:after="0" w:line="240" w:lineRule="auto"/>
+              <w:jc w:val="right"/>
+              <w:rPr>
+                <w:rFonts w:ascii="Calibri" w:eastAsia="Times New Roman" w:hAnsi="Calibri" w:cs="Calibri"/>
+                <w:color w:val="000000"/>
+              </w:rPr>
+            </w:pPr>
+            <w:r>
+              <w:rPr>
+                <w:rFonts w:ascii="Calibri" w:eastAsia="Times New Roman" w:hAnsi="Calibri" w:cs="Calibri"/>
+                <w:color w:val="000000"/>
+              </w:rPr>
+              <w:t>2628</w:t>
+            </w:r>
+          </w:p>
+        </w:tc>
+      </w:tr>
+      <w:tr>
+        <w:trPr>
+          <w:trHeight w:val="300"/>
+        </w:trPr>
+        <w:tc>
+          <w:tcPr>
+            <w:tcW w:w="1440" w:type="dxa"/>
+            <w:tcBorders>
+              <w:top w:val="nil"/>
+              <w:left w:val="nil"/>
+              <w:bottom w:val="nil"/>
+              <w:right w:val="nil"/>
+            </w:tcBorders>
+            <w:shd w:val="clear" w:color="auto" w:fill="auto"/>
+            <w:noWrap/>
+            <w:vAlign w:val="bottom"/>
+            <w:hideMark/>
+          </w:tcPr>
+          <w:p>
+            <w:pPr>
+              <w:spacing w:after="0" w:line="240" w:lineRule="auto"/>
+              <w:jc w:val="right"/>
+              <w:rPr>
+                <w:rFonts w:ascii="Calibri" w:eastAsia="Times New Roman" w:hAnsi="Calibri" w:cs="Calibri"/>
+                <w:color w:val="000000"/>
+              </w:rPr>
+            </w:pPr>
+            <w:r>
+              <w:rPr>
+                <w:rFonts w:ascii="Calibri" w:eastAsia="Times New Roman" w:hAnsi="Calibri" w:cs="Calibri"/>
+                <w:color w:val="000000"/>
+              </w:rPr>
+              <w:t>100</w:t>
+            </w:r>
+          </w:p>
+        </w:tc>
+        <w:tc>
+          <w:tcPr>
+            <w:tcW w:w="1820" w:type="dxa"/>
+            <w:tcBorders>
+              <w:top w:val="nil"/>
+              <w:left w:val="nil"/>
+              <w:bottom w:val="nil"/>
+              <w:right w:val="nil"/>
+            </w:tcBorders>
+            <w:shd w:val="clear" w:color="auto" w:fill="auto"/>
+            <w:noWrap/>
+            <w:vAlign w:val="bottom"/>
+            <w:hideMark/>
+          </w:tcPr>
+          <w:p>
+            <w:pPr>
+              <w:spacing w:after="0" w:line="240" w:lineRule="auto"/>
+              <w:jc w:val="right"/>
+              <w:rPr>
+                <w:rFonts w:ascii="Calibri" w:eastAsia="Times New Roman" w:hAnsi="Calibri" w:cs="Calibri"/>
+                <w:color w:val="000000"/>
+              </w:rPr>
+            </w:pPr>
+            <w:r>
+              <w:rPr>
+                <w:rFonts w:ascii="Calibri" w:eastAsia="Times New Roman" w:hAnsi="Calibri" w:cs="Calibri"/>
+                <w:color w:val="000000"/>
+              </w:rPr>
+              <w:t>130</w:t>
+            </w:r>
+          </w:p>
+        </w:tc>
+        <w:tc>
+          <w:tcPr>
+            <w:tcW w:w="1440" w:type="dxa"/>
+            <w:tcBorders>
+              <w:top w:val="nil"/>
+              <w:left w:val="nil"/>
+              <w:bottom w:val="nil"/>
+              <w:right w:val="nil"/>
+            </w:tcBorders>
+            <w:shd w:val="clear" w:color="auto" w:fill="auto"/>
+            <w:noWrap/>
+            <w:vAlign w:val="bottom"/>
+            <w:hideMark/>
+          </w:tcPr>
+          <w:p>
+            <w:pPr>
+              <w:spacing w:after="0" w:line="240" w:lineRule="auto"/>
+              <w:jc w:val="right"/>
+              <w:rPr>
+                <w:rFonts w:ascii="Calibri" w:eastAsia="Times New Roman" w:hAnsi="Calibri" w:cs="Calibri"/>
+                <w:color w:val="000000"/>
+              </w:rPr>
+            </w:pPr>
+            <w:r>
+              <w:rPr>
+                <w:rFonts w:ascii="Calibri" w:eastAsia="Times New Roman" w:hAnsi="Calibri" w:cs="Calibri"/>
+                <w:color w:val="000000"/>
+              </w:rPr>
+              <w:t>20</w:t>
+            </w:r>
+          </w:p>
+        </w:tc>
+        <w:tc>
+          <w:tcPr>
+            <w:tcW w:w="1960" w:type="dxa"/>
+            <w:tcBorders>
+              <w:top w:val="nil"/>
+              <w:left w:val="nil"/>
+              <w:bottom w:val="nil"/>
+              <w:right w:val="nil"/>
+            </w:tcBorders>
+            <w:shd w:val="clear" w:color="auto" w:fill="auto"/>
+            <w:noWrap/>
+            <w:vAlign w:val="bottom"/>
+            <w:hideMark/>
+          </w:tcPr>
+          <w:p>
+            <w:pPr>
+              <w:spacing w:after="0" w:line="240" w:lineRule="auto"/>
+              <w:jc w:val="right"/>
+              <w:rPr>
+                <w:rFonts w:ascii="Calibri" w:eastAsia="Times New Roman" w:hAnsi="Calibri" w:cs="Calibri"/>
+                <w:color w:val="000000"/>
+              </w:rPr>
+            </w:pPr>
+            <w:r>
+              <w:rPr>
+                <w:rFonts w:ascii="Calibri" w:eastAsia="Times New Roman" w:hAnsi="Calibri" w:cs="Calibri"/>
+                <w:color w:val="000000"/>
+              </w:rPr>
+              <w:t>4371</w:t>
+            </w:r>
+          </w:p>
+        </w:tc>
+      </w:tr>
+      <w:tr>
+        <w:trPr>
+          <w:trHeight w:val="300"/>
+        </w:trPr>
+        <w:tc>
+          <w:tcPr>
+            <w:tcW w:w="1440" w:type="dxa"/>
+            <w:tcBorders>
+              <w:top w:val="nil"/>
+              <w:left w:val="nil"/>
+              <w:bottom w:val="nil"/>
+              <w:right w:val="nil"/>
+            </w:tcBorders>
+            <w:shd w:val="clear" w:color="auto" w:fill="auto"/>
+            <w:noWrap/>
+            <w:vAlign w:val="bottom"/>
+            <w:hideMark/>
+          </w:tcPr>
+          <w:p>
+            <w:pPr>
+              <w:spacing w:after="0" w:line="240" w:lineRule="auto"/>
+              <w:jc w:val="right"/>
+              <w:rPr>
+                <w:rFonts w:ascii="Calibri" w:eastAsia="Times New Roman" w:hAnsi="Calibri" w:cs="Calibri"/>
+                <w:color w:val="000000"/>
+              </w:rPr>
+            </w:pPr>
+            <w:r>
+              <w:rPr>
+                <w:rFonts w:ascii="Calibri" w:eastAsia="Times New Roman" w:hAnsi="Calibri" w:cs="Calibri"/>
+                <w:color w:val="000000"/>
+              </w:rPr>
+              <w:t>100</w:t>
+            </w:r>
+          </w:p>
+        </w:tc>
+        <w:tc>
+          <w:tcPr>
+            <w:tcW w:w="1820" w:type="dxa"/>
+            <w:tcBorders>
+              <w:top w:val="nil"/>
+              <w:left w:val="nil"/>
+              <w:bottom w:val="nil"/>
+              <w:right w:val="nil"/>
+            </w:tcBorders>
+            <w:shd w:val="clear" w:color="auto" w:fill="auto"/>
+            <w:noWrap/>
+            <w:vAlign w:val="bottom"/>
+            <w:hideMark/>
+          </w:tcPr>
+          <w:p>
+            <w:pPr>
+              <w:spacing w:after="0" w:line="240" w:lineRule="auto"/>
+              <w:jc w:val="right"/>
+              <w:rPr>
+                <w:rFonts w:ascii="Calibri" w:eastAsia="Times New Roman" w:hAnsi="Calibri" w:cs="Calibri"/>
+                <w:color w:val="000000"/>
+              </w:rPr>
+            </w:pPr>
+            <w:r>
+              <w:rPr>
+                <w:rFonts w:ascii="Calibri" w:eastAsia="Times New Roman" w:hAnsi="Calibri" w:cs="Calibri"/>
+                <w:color w:val="000000"/>
+              </w:rPr>
+              <w:t>140</w:t>
+            </w:r>
+          </w:p>
+        </w:tc>
+        <w:tc>
+          <w:tcPr>
+            <w:tcW w:w="1440" w:type="dxa"/>
+            <w:tcBorders>
+              <w:top w:val="nil"/>
+              <w:left w:val="nil"/>
+              <w:bottom w:val="nil"/>
+              <w:right w:val="nil"/>
+            </w:tcBorders>
+            <w:shd w:val="clear" w:color="auto" w:fill="auto"/>
+            <w:noWrap/>
+            <w:vAlign w:val="bottom"/>
+            <w:hideMark/>
+          </w:tcPr>
+          <w:p>
+            <w:pPr>
+              <w:spacing w:after="0" w:line="240" w:lineRule="auto"/>
+              <w:jc w:val="right"/>
+              <w:rPr>
+                <w:rFonts w:ascii="Calibri" w:eastAsia="Times New Roman" w:hAnsi="Calibri" w:cs="Calibri"/>
+                <w:color w:val="000000"/>
+              </w:rPr>
+            </w:pPr>
+            <w:r>
+              <w:rPr>
+                <w:rFonts w:ascii="Calibri" w:eastAsia="Times New Roman" w:hAnsi="Calibri" w:cs="Calibri"/>
+                <w:color w:val="000000"/>
+              </w:rPr>
+              <w:t>20</w:t>
+            </w:r>
+          </w:p>
+        </w:tc>
+        <w:tc>
+          <w:tcPr>
+            <w:tcW w:w="1960" w:type="dxa"/>
+            <w:tcBorders>
+              <w:top w:val="nil"/>
+              <w:left w:val="nil"/>
+              <w:bottom w:val="nil"/>
+              <w:right w:val="nil"/>
+            </w:tcBorders>
+            <w:shd w:val="clear" w:color="auto" w:fill="auto"/>
+            <w:noWrap/>
+            <w:vAlign w:val="bottom"/>
+            <w:hideMark/>
+          </w:tcPr>
+          <w:p>
+            <w:pPr>
+              <w:spacing w:after="0" w:line="240" w:lineRule="auto"/>
+              <w:jc w:val="right"/>
+              <w:rPr>
+                <w:rFonts w:ascii="Calibri" w:eastAsia="Times New Roman" w:hAnsi="Calibri" w:cs="Calibri"/>
+                <w:color w:val="000000"/>
+              </w:rPr>
+            </w:pPr>
+            <w:r>
+              <w:rPr>
+                <w:rFonts w:ascii="Calibri" w:eastAsia="Times New Roman" w:hAnsi="Calibri" w:cs="Calibri"/>
+                <w:color w:val="000000"/>
+              </w:rPr>
+              <w:t>0</w:t>
+            </w:r>
+          </w:p>
+        </w:tc>
+      </w:tr>
+      <w:tr>
+        <w:trPr>
+          <w:trHeight w:val="300"/>
+        </w:trPr>
+        <w:tc>
+          <w:tcPr>
+            <w:tcW w:w="1440" w:type="dxa"/>
+            <w:tcBorders>
+              <w:top w:val="nil"/>
+              <w:left w:val="nil"/>
+              <w:bottom w:val="nil"/>
+              <w:right w:val="nil"/>
+            </w:tcBorders>
+            <w:shd w:val="clear" w:color="auto" w:fill="auto"/>
+            <w:noWrap/>
+            <w:vAlign w:val="bottom"/>
+            <w:hideMark/>
+          </w:tcPr>
+          <w:p>
+            <w:pPr>
+              <w:spacing w:after="0" w:line="240" w:lineRule="auto"/>
+              <w:jc w:val="right"/>
+              <w:rPr>
+                <w:rFonts w:ascii="Calibri" w:eastAsia="Times New Roman" w:hAnsi="Calibri" w:cs="Calibri"/>
+                <w:color w:val="000000"/>
+              </w:rPr>
+            </w:pPr>
+            <w:r>
+              <w:rPr>
+                <w:rFonts w:ascii="Calibri" w:eastAsia="Times New Roman" w:hAnsi="Calibri" w:cs="Calibri"/>
+                <w:color w:val="000000"/>
+              </w:rPr>
+              <w:t>100</w:t>
+            </w:r>
+          </w:p>
+        </w:tc>
+        <w:tc>
+          <w:tcPr>
+            <w:tcW w:w="1820" w:type="dxa"/>
+            <w:tcBorders>
+              <w:top w:val="nil"/>
+              <w:left w:val="nil"/>
+              <w:bottom w:val="nil"/>
+              <w:right w:val="nil"/>
+            </w:tcBorders>
+            <w:shd w:val="clear" w:color="auto" w:fill="auto"/>
+            <w:noWrap/>
+            <w:vAlign w:val="bottom"/>
+            <w:hideMark/>
+          </w:tcPr>
+          <w:p>
+            <w:pPr>
+              <w:spacing w:after="0" w:line="240" w:lineRule="auto"/>
+              <w:jc w:val="right"/>
+              <w:rPr>
+                <w:rFonts w:ascii="Calibri" w:eastAsia="Times New Roman" w:hAnsi="Calibri" w:cs="Calibri"/>
+                <w:color w:val="000000"/>
+              </w:rPr>
+            </w:pPr>
+            <w:r>
+              <w:rPr>
+                <w:rFonts w:ascii="Calibri" w:eastAsia="Times New Roman" w:hAnsi="Calibri" w:cs="Calibri"/>
+                <w:color w:val="000000"/>
+              </w:rPr>
+              <w:t>100</w:t>
+            </w:r>
+          </w:p>
+        </w:tc>
+        <w:tc>
+          <w:tcPr>
+            <w:tcW w:w="1440" w:type="dxa"/>
+            <w:tcBorders>
+              <w:top w:val="nil"/>
+              <w:left w:val="nil"/>
+              <w:bottom w:val="nil"/>
+              <w:right w:val="nil"/>
+            </w:tcBorders>
+            <w:shd w:val="clear" w:color="auto" w:fill="auto"/>
+            <w:noWrap/>
+            <w:vAlign w:val="bottom"/>
+            <w:hideMark/>
+          </w:tcPr>
+          <w:p>
+            <w:pPr>
+              <w:spacing w:after="0" w:line="240" w:lineRule="auto"/>
+              <w:jc w:val="right"/>
+              <w:rPr>
+                <w:rFonts w:ascii="Calibri" w:eastAsia="Times New Roman" w:hAnsi="Calibri" w:cs="Calibri"/>
+                <w:color w:val="000000"/>
+              </w:rPr>
+            </w:pPr>
+            <w:r>
+              <w:rPr>
+                <w:rFonts w:ascii="Calibri" w:eastAsia="Times New Roman" w:hAnsi="Calibri" w:cs="Calibri"/>
+                <w:color w:val="000000"/>
+              </w:rPr>
+              <w:t>30</w:t>
+            </w:r>
+          </w:p>
+        </w:tc>
+        <w:tc>
+          <w:tcPr>
+            <w:tcW w:w="1960" w:type="dxa"/>
+            <w:tcBorders>
+              <w:top w:val="nil"/>
+              <w:left w:val="nil"/>
+              <w:bottom w:val="nil"/>
+              <w:right w:val="nil"/>
+            </w:tcBorders>
+            <w:shd w:val="clear" w:color="auto" w:fill="auto"/>
+            <w:noWrap/>
+            <w:vAlign w:val="bottom"/>
+            <w:hideMark/>
+          </w:tcPr>
+          <w:p>
+            <w:pPr>
+              <w:spacing w:after="0" w:line="240" w:lineRule="auto"/>
+              <w:jc w:val="right"/>
+              <w:rPr>
+                <w:rFonts w:ascii="Calibri" w:eastAsia="Times New Roman" w:hAnsi="Calibri" w:cs="Calibri"/>
+                <w:color w:val="000000"/>
+              </w:rPr>
+            </w:pPr>
+            <w:r>
+              <w:rPr>
+                <w:rFonts w:ascii="Calibri" w:eastAsia="Times New Roman" w:hAnsi="Calibri" w:cs="Calibri"/>
+                <w:color w:val="000000"/>
+              </w:rPr>
+              <w:t>0</w:t>
+            </w:r>
+          </w:p>
+        </w:tc>
+      </w:tr>
+      <w:tr>
+        <w:trPr>
+          <w:trHeight w:val="300"/>
+        </w:trPr>
+        <w:tc>
+          <w:tcPr>
+            <w:tcW w:w="1440" w:type="dxa"/>
+            <w:tcBorders>
+              <w:top w:val="nil"/>
+              <w:left w:val="nil"/>
+              <w:bottom w:val="nil"/>
+              <w:right w:val="nil"/>
+            </w:tcBorders>
+            <w:shd w:val="clear" w:color="auto" w:fill="auto"/>
+            <w:noWrap/>
+            <w:vAlign w:val="bottom"/>
+            <w:hideMark/>
+          </w:tcPr>
+          <w:p>
+            <w:pPr>
+              <w:spacing w:after="0" w:line="240" w:lineRule="auto"/>
+              <w:jc w:val="right"/>
+              <w:rPr>
+                <w:rFonts w:ascii="Calibri" w:eastAsia="Times New Roman" w:hAnsi="Calibri" w:cs="Calibri"/>
+                <w:color w:val="000000"/>
+              </w:rPr>
+            </w:pPr>
+            <w:r>
+              <w:rPr>
+                <w:rFonts w:ascii="Calibri" w:eastAsia="Times New Roman" w:hAnsi="Calibri" w:cs="Calibri"/>
+                <w:color w:val="000000"/>
+              </w:rPr>
+              <w:t>100</w:t>
+            </w:r>
+          </w:p>
+        </w:tc>
+        <w:tc>
+          <w:tcPr>
+            <w:tcW w:w="1820" w:type="dxa"/>
+            <w:tcBorders>
+              <w:top w:val="nil"/>
+              <w:left w:val="nil"/>
+              <w:bottom w:val="nil"/>
+              <w:right w:val="nil"/>
+            </w:tcBorders>
+            <w:shd w:val="clear" w:color="auto" w:fill="auto"/>
+            <w:noWrap/>
+            <w:vAlign w:val="bottom"/>
+            <w:hideMark/>
+          </w:tcPr>
+          <w:p>
+            <w:pPr>
+              <w:spacing w:after="0" w:line="240" w:lineRule="auto"/>
+              <w:jc w:val="right"/>
+              <w:rPr>
+                <w:rFonts w:ascii="Calibri" w:eastAsia="Times New Roman" w:hAnsi="Calibri" w:cs="Calibri"/>
+                <w:color w:val="000000"/>
+              </w:rPr>
+            </w:pPr>
+            <w:r>
+              <w:rPr>
+                <w:rFonts w:ascii="Calibri" w:eastAsia="Times New Roman" w:hAnsi="Calibri" w:cs="Calibri"/>
+                <w:color w:val="000000"/>
+              </w:rPr>
+              <w:t>110</w:t>
+            </w:r>
+          </w:p>
+        </w:tc>
+        <w:tc>
+          <w:tcPr>
+            <w:tcW w:w="1440" w:type="dxa"/>
+            <w:tcBorders>
+              <w:top w:val="nil"/>
+              <w:left w:val="nil"/>
+              <w:bottom w:val="nil"/>
+              <w:right w:val="nil"/>
+            </w:tcBorders>
+            <w:shd w:val="clear" w:color="auto" w:fill="auto"/>
+            <w:noWrap/>
+            <w:vAlign w:val="bottom"/>
+            <w:hideMark/>
+          </w:tcPr>
+          <w:p>
+            <w:pPr>
+              <w:spacing w:after="0" w:line="240" w:lineRule="auto"/>
+              <w:jc w:val="right"/>
+              <w:rPr>
+                <w:rFonts w:ascii="Calibri" w:eastAsia="Times New Roman" w:hAnsi="Calibri" w:cs="Calibri"/>
+                <w:color w:val="000000"/>
+              </w:rPr>
+            </w:pPr>
+            <w:r>
+              <w:rPr>
+                <w:rFonts w:ascii="Calibri" w:eastAsia="Times New Roman" w:hAnsi="Calibri" w:cs="Calibri"/>
+                <w:color w:val="000000"/>
+              </w:rPr>
+              <w:t>30</w:t>
+            </w:r>
+          </w:p>
+        </w:tc>
+        <w:tc>
+          <w:tcPr>
+            <w:tcW w:w="1960" w:type="dxa"/>
+            <w:tcBorders>
+              <w:top w:val="nil"/>
+              <w:left w:val="nil"/>
+              <w:bottom w:val="nil"/>
+              <w:right w:val="nil"/>
+            </w:tcBorders>
+            <w:shd w:val="clear" w:color="auto" w:fill="auto"/>
+            <w:noWrap/>
+            <w:vAlign w:val="bottom"/>
+            <w:hideMark/>
+          </w:tcPr>
+          <w:p>
+            <w:pPr>
+              <w:spacing w:after="0" w:line="240" w:lineRule="auto"/>
+              <w:jc w:val="right"/>
+              <w:rPr>
+                <w:rFonts w:ascii="Calibri" w:eastAsia="Times New Roman" w:hAnsi="Calibri" w:cs="Calibri"/>
+                <w:color w:val="000000"/>
+              </w:rPr>
+            </w:pPr>
+            <w:r>
+              <w:rPr>
+                <w:rFonts w:ascii="Calibri" w:eastAsia="Times New Roman" w:hAnsi="Calibri" w:cs="Calibri"/>
+                <w:color w:val="000000"/>
+              </w:rPr>
+              <w:t>0</w:t>
+            </w:r>
+          </w:p>
+        </w:tc>
+      </w:tr>
+      <w:tr>
+        <w:trPr>
+          <w:trHeight w:val="300"/>
+        </w:trPr>
+        <w:tc>
+          <w:tcPr>
+            <w:tcW w:w="1440" w:type="dxa"/>
+            <w:tcBorders>
+              <w:top w:val="nil"/>
+              <w:left w:val="nil"/>
+              <w:bottom w:val="nil"/>
+              <w:right w:val="nil"/>
+            </w:tcBorders>
+            <w:shd w:val="clear" w:color="auto" w:fill="auto"/>
+            <w:noWrap/>
+            <w:vAlign w:val="bottom"/>
+            <w:hideMark/>
+          </w:tcPr>
+          <w:p>
+            <w:pPr>
+              <w:spacing w:after="0" w:line="240" w:lineRule="auto"/>
+              <w:jc w:val="right"/>
+              <w:rPr>
+                <w:rFonts w:ascii="Calibri" w:eastAsia="Times New Roman" w:hAnsi="Calibri" w:cs="Calibri"/>
+                <w:color w:val="000000"/>
+              </w:rPr>
+            </w:pPr>
+            <w:r>
+              <w:rPr>
+                <w:rFonts w:ascii="Calibri" w:eastAsia="Times New Roman" w:hAnsi="Calibri" w:cs="Calibri"/>
+                <w:color w:val="000000"/>
+              </w:rPr>
+              <w:t>100</w:t>
+            </w:r>
+          </w:p>
+        </w:tc>
+        <w:tc>
+          <w:tcPr>
+            <w:tcW w:w="1820" w:type="dxa"/>
+            <w:tcBorders>
+              <w:top w:val="nil"/>
+              <w:left w:val="nil"/>
+              <w:bottom w:val="nil"/>
+              <w:right w:val="nil"/>
+            </w:tcBorders>
+            <w:shd w:val="clear" w:color="auto" w:fill="auto"/>
+            <w:noWrap/>
+            <w:vAlign w:val="bottom"/>
+            <w:hideMark/>
+          </w:tcPr>
+          <w:p>
+            <w:pPr>
+              <w:spacing w:after="0" w:line="240" w:lineRule="auto"/>
+              <w:jc w:val="right"/>
+              <w:rPr>
+                <w:rFonts w:ascii="Calibri" w:eastAsia="Times New Roman" w:hAnsi="Calibri" w:cs="Calibri"/>
+                <w:color w:val="000000"/>
+              </w:rPr>
+            </w:pPr>
+            <w:r>
+              <w:rPr>
+                <w:rFonts w:ascii="Calibri" w:eastAsia="Times New Roman" w:hAnsi="Calibri" w:cs="Calibri"/>
+                <w:color w:val="000000"/>
+              </w:rPr>
+              <w:t>120</w:t>
+            </w:r>
+          </w:p>
+        </w:tc>
+        <w:tc>
+          <w:tcPr>
+            <w:tcW w:w="1440" w:type="dxa"/>
+            <w:tcBorders>
+              <w:top w:val="nil"/>
+              <w:left w:val="nil"/>
+              <w:bottom w:val="nil"/>
+              <w:right w:val="nil"/>
+            </w:tcBorders>
+            <w:shd w:val="clear" w:color="auto" w:fill="auto"/>
+            <w:noWrap/>
+            <w:vAlign w:val="bottom"/>
+            <w:hideMark/>
+          </w:tcPr>
+          <w:p>
+            <w:pPr>
+              <w:spacing w:after="0" w:line="240" w:lineRule="auto"/>
+              <w:jc w:val="right"/>
+              <w:rPr>
+                <w:rFonts w:ascii="Calibri" w:eastAsia="Times New Roman" w:hAnsi="Calibri" w:cs="Calibri"/>
+                <w:color w:val="000000"/>
+              </w:rPr>
+            </w:pPr>
+            <w:r>
+              <w:rPr>
+                <w:rFonts w:ascii="Calibri" w:eastAsia="Times New Roman" w:hAnsi="Calibri" w:cs="Calibri"/>
+                <w:color w:val="000000"/>
+              </w:rPr>
+              <w:t>30</w:t>
+            </w:r>
+          </w:p>
+        </w:tc>
+        <w:tc>
+          <w:tcPr>
+            <w:tcW w:w="1960" w:type="dxa"/>
+            <w:tcBorders>
+              <w:top w:val="nil"/>
+              <w:left w:val="nil"/>
+              <w:bottom w:val="nil"/>
+              <w:right w:val="nil"/>
+            </w:tcBorders>
+            <w:shd w:val="clear" w:color="auto" w:fill="auto"/>
+            <w:noWrap/>
+            <w:vAlign w:val="bottom"/>
+            <w:hideMark/>
+          </w:tcPr>
+          <w:p>
+            <w:pPr>
+              <w:spacing w:after="0" w:line="240" w:lineRule="auto"/>
+              <w:jc w:val="right"/>
+              <w:rPr>
+                <w:rFonts w:ascii="Calibri" w:eastAsia="Times New Roman" w:hAnsi="Calibri" w:cs="Calibri"/>
+                <w:color w:val="000000"/>
+              </w:rPr>
+            </w:pPr>
+            <w:r>
+              <w:rPr>
+                <w:rFonts w:ascii="Calibri" w:eastAsia="Times New Roman" w:hAnsi="Calibri" w:cs="Calibri"/>
+                <w:color w:val="000000"/>
+              </w:rPr>
+              <w:t>0</w:t>
+            </w:r>
+          </w:p>
+        </w:tc>
+      </w:tr>
+      <w:tr>
+        <w:trPr>
+          <w:trHeight w:val="300"/>
+        </w:trPr>
+        <w:tc>
+          <w:tcPr>
+            <w:tcW w:w="1440" w:type="dxa"/>
+            <w:tcBorders>
+              <w:top w:val="nil"/>
+              <w:left w:val="nil"/>
+              <w:bottom w:val="nil"/>
+              <w:right w:val="nil"/>
+            </w:tcBorders>
+            <w:shd w:val="clear" w:color="auto" w:fill="auto"/>
+            <w:noWrap/>
+            <w:vAlign w:val="bottom"/>
+            <w:hideMark/>
+          </w:tcPr>
+          <w:p>
+            <w:pPr>
+              <w:spacing w:after="0" w:line="240" w:lineRule="auto"/>
+              <w:jc w:val="right"/>
+              <w:rPr>
+                <w:rFonts w:ascii="Calibri" w:eastAsia="Times New Roman" w:hAnsi="Calibri" w:cs="Calibri"/>
+                <w:color w:val="000000"/>
+              </w:rPr>
+            </w:pPr>
+            <w:r>
+              <w:rPr>
+                <w:rFonts w:ascii="Calibri" w:eastAsia="Times New Roman" w:hAnsi="Calibri" w:cs="Calibri"/>
+                <w:color w:val="000000"/>
+              </w:rPr>
+              <w:t>100</w:t>
+            </w:r>
+          </w:p>
+        </w:tc>
+        <w:tc>
+          <w:tcPr>
+            <w:tcW w:w="1820" w:type="dxa"/>
+            <w:tcBorders>
+              <w:top w:val="nil"/>
+              <w:left w:val="nil"/>
+              <w:bottom w:val="nil"/>
+              <w:right w:val="nil"/>
+            </w:tcBorders>
+            <w:shd w:val="clear" w:color="auto" w:fill="auto"/>
+            <w:noWrap/>
+            <w:vAlign w:val="bottom"/>
+            <w:hideMark/>
+          </w:tcPr>
+          <w:p>
+            <w:pPr>
+              <w:spacing w:after="0" w:line="240" w:lineRule="auto"/>
+              <w:jc w:val="right"/>
+              <w:rPr>
+                <w:rFonts w:ascii="Calibri" w:eastAsia="Times New Roman" w:hAnsi="Calibri" w:cs="Calibri"/>
+                <w:color w:val="000000"/>
+              </w:rPr>
+            </w:pPr>
+            <w:r>
+              <w:rPr>
+                <w:rFonts w:ascii="Calibri" w:eastAsia="Times New Roman" w:hAnsi="Calibri" w:cs="Calibri"/>
+                <w:color w:val="000000"/>
+              </w:rPr>
+              <w:t>130</w:t>
+            </w:r>
+          </w:p>
+        </w:tc>
+        <w:tc>
+          <w:tcPr>
+            <w:tcW w:w="1440" w:type="dxa"/>
+            <w:tcBorders>
+              <w:top w:val="nil"/>
+              <w:left w:val="nil"/>
+              <w:bottom w:val="nil"/>
+              <w:right w:val="nil"/>
+            </w:tcBorders>
+            <w:shd w:val="clear" w:color="auto" w:fill="auto"/>
+            <w:noWrap/>
+            <w:vAlign w:val="bottom"/>
+            <w:hideMark/>
+          </w:tcPr>
+          <w:p>
+            <w:pPr>
+              <w:spacing w:after="0" w:line="240" w:lineRule="auto"/>
+              <w:jc w:val="right"/>
+              <w:rPr>
+                <w:rFonts w:ascii="Calibri" w:eastAsia="Times New Roman" w:hAnsi="Calibri" w:cs="Calibri"/>
+                <w:color w:val="000000"/>
+              </w:rPr>
+            </w:pPr>
+            <w:r>
+              <w:rPr>
+                <w:rFonts w:ascii="Calibri" w:eastAsia="Times New Roman" w:hAnsi="Calibri" w:cs="Calibri"/>
+                <w:color w:val="000000"/>
+              </w:rPr>
+              <w:t>30</w:t>
+            </w:r>
+          </w:p>
+        </w:tc>
+        <w:tc>
+          <w:tcPr>
+            <w:tcW w:w="1960" w:type="dxa"/>
+            <w:tcBorders>
+              <w:top w:val="nil"/>
+              <w:left w:val="nil"/>
+              <w:bottom w:val="nil"/>
+              <w:right w:val="nil"/>
+            </w:tcBorders>
+            <w:shd w:val="clear" w:color="auto" w:fill="auto"/>
+            <w:noWrap/>
+            <w:vAlign w:val="bottom"/>
+            <w:hideMark/>
+          </w:tcPr>
+          <w:p>
+            <w:pPr>
+              <w:spacing w:after="0" w:line="240" w:lineRule="auto"/>
+              <w:jc w:val="right"/>
+              <w:rPr>
+                <w:rFonts w:ascii="Calibri" w:eastAsia="Times New Roman" w:hAnsi="Calibri" w:cs="Calibri"/>
+                <w:color w:val="000000"/>
+              </w:rPr>
+            </w:pPr>
+            <w:r>
+              <w:rPr>
+                <w:rFonts w:ascii="Calibri" w:eastAsia="Times New Roman" w:hAnsi="Calibri" w:cs="Calibri"/>
+                <w:color w:val="000000"/>
+              </w:rPr>
+              <w:t>0</w:t>
+            </w:r>
+          </w:p>
+        </w:tc>
+      </w:tr>
+      <w:tr>
+        <w:trPr>
+          <w:trHeight w:val="300"/>
+        </w:trPr>
+        <w:tc>
+          <w:tcPr>
+            <w:tcW w:w="1440" w:type="dxa"/>
+            <w:tcBorders>
+              <w:top w:val="nil"/>
+              <w:left w:val="nil"/>
+              <w:bottom w:val="nil"/>
+              <w:right w:val="nil"/>
+            </w:tcBorders>
+            <w:shd w:val="clear" w:color="auto" w:fill="auto"/>
+            <w:noWrap/>
+            <w:vAlign w:val="bottom"/>
+            <w:hideMark/>
+          </w:tcPr>
+          <w:p>
+            <w:pPr>
+              <w:spacing w:after="0" w:line="240" w:lineRule="auto"/>
+              <w:jc w:val="right"/>
+              <w:rPr>
+                <w:rFonts w:ascii="Calibri" w:eastAsia="Times New Roman" w:hAnsi="Calibri" w:cs="Calibri"/>
+                <w:color w:val="000000"/>
+              </w:rPr>
+            </w:pPr>
+            <w:r>
+              <w:rPr>
+                <w:rFonts w:ascii="Calibri" w:eastAsia="Times New Roman" w:hAnsi="Calibri" w:cs="Calibri"/>
+                <w:color w:val="000000"/>
+              </w:rPr>
+              <w:t>100</w:t>
+            </w:r>
+          </w:p>
+        </w:tc>
+        <w:tc>
+          <w:tcPr>
+            <w:tcW w:w="1820" w:type="dxa"/>
+            <w:tcBorders>
+              <w:top w:val="nil"/>
+              <w:left w:val="nil"/>
+              <w:bottom w:val="nil"/>
+              <w:right w:val="nil"/>
+            </w:tcBorders>
+            <w:shd w:val="clear" w:color="auto" w:fill="auto"/>
+            <w:noWrap/>
+            <w:vAlign w:val="bottom"/>
+            <w:hideMark/>
+          </w:tcPr>
+          <w:p>
+            <w:pPr>
+              <w:spacing w:after="0" w:line="240" w:lineRule="auto"/>
+              <w:jc w:val="right"/>
+              <w:rPr>
+                <w:rFonts w:ascii="Calibri" w:eastAsia="Times New Roman" w:hAnsi="Calibri" w:cs="Calibri"/>
+                <w:color w:val="000000"/>
+              </w:rPr>
+            </w:pPr>
+            <w:r>
+              <w:rPr>
+                <w:rFonts w:ascii="Calibri" w:eastAsia="Times New Roman" w:hAnsi="Calibri" w:cs="Calibri"/>
+                <w:color w:val="000000"/>
+              </w:rPr>
+              <w:t>140</w:t>
+            </w:r>
+          </w:p>
+        </w:tc>
+        <w:tc>
+          <w:tcPr>
+            <w:tcW w:w="1440" w:type="dxa"/>
+            <w:tcBorders>
+              <w:top w:val="nil"/>
+              <w:left w:val="nil"/>
+              <w:bottom w:val="nil"/>
+              <w:right w:val="nil"/>
+            </w:tcBorders>
+            <w:shd w:val="clear" w:color="auto" w:fill="auto"/>
+            <w:noWrap/>
+            <w:vAlign w:val="bottom"/>
+            <w:hideMark/>
+          </w:tcPr>
+          <w:p>
+            <w:pPr>
+              <w:spacing w:after="0" w:line="240" w:lineRule="auto"/>
+              <w:jc w:val="right"/>
+              <w:rPr>
+                <w:rFonts w:ascii="Calibri" w:eastAsia="Times New Roman" w:hAnsi="Calibri" w:cs="Calibri"/>
+                <w:color w:val="000000"/>
+              </w:rPr>
+            </w:pPr>
+            <w:r>
+              <w:rPr>
+                <w:rFonts w:ascii="Calibri" w:eastAsia="Times New Roman" w:hAnsi="Calibri" w:cs="Calibri"/>
+                <w:color w:val="000000"/>
+              </w:rPr>
+              <w:t>30</w:t>
+            </w:r>
+          </w:p>
+        </w:tc>
+        <w:tc>
+          <w:tcPr>
+            <w:tcW w:w="1960" w:type="dxa"/>
+            <w:tcBorders>
+              <w:top w:val="nil"/>
+              <w:left w:val="nil"/>
+              <w:bottom w:val="nil"/>
+              <w:right w:val="nil"/>
+            </w:tcBorders>
+            <w:shd w:val="clear" w:color="auto" w:fill="auto"/>
+            <w:noWrap/>
+            <w:vAlign w:val="bottom"/>
+            <w:hideMark/>
+          </w:tcPr>
+          <w:p>
+            <w:pPr>
+              <w:spacing w:after="0" w:line="240" w:lineRule="auto"/>
+              <w:jc w:val="right"/>
+              <w:rPr>
+                <w:rFonts w:ascii="Calibri" w:eastAsia="Times New Roman" w:hAnsi="Calibri" w:cs="Calibri"/>
+                <w:color w:val="000000"/>
+              </w:rPr>
+            </w:pPr>
+            <w:r>
+              <w:rPr>
+                <w:rFonts w:ascii="Calibri" w:eastAsia="Times New Roman" w:hAnsi="Calibri" w:cs="Calibri"/>
+                <w:color w:val="000000"/>
+              </w:rPr>
+              <w:t>0</w:t>
+            </w:r>
+          </w:p>
+        </w:tc>
+      </w:tr>
+      <w:tr>
+        <w:trPr>
+          <w:trHeight w:val="300"/>
+        </w:trPr>
+        <w:tc>
+          <w:tcPr>
+            <w:tcW w:w="1440" w:type="dxa"/>
+            <w:tcBorders>
+              <w:top w:val="nil"/>
+              <w:left w:val="nil"/>
+              <w:bottom w:val="nil"/>
+              <w:right w:val="nil"/>
+            </w:tcBorders>
+            <w:shd w:val="clear" w:color="auto" w:fill="auto"/>
+            <w:noWrap/>
+            <w:vAlign w:val="bottom"/>
+            <w:hideMark/>
+          </w:tcPr>
+          <w:p>
+            <w:pPr>
+              <w:spacing w:after="0" w:line="240" w:lineRule="auto"/>
+              <w:jc w:val="right"/>
+              <w:rPr>
+                <w:rFonts w:ascii="Calibri" w:eastAsia="Times New Roman" w:hAnsi="Calibri" w:cs="Calibri"/>
+                <w:color w:val="000000"/>
+              </w:rPr>
+            </w:pPr>
+            <w:r>
+              <w:rPr>
+                <w:rFonts w:ascii="Calibri" w:eastAsia="Times New Roman" w:hAnsi="Calibri" w:cs="Calibri"/>
+                <w:color w:val="000000"/>
+              </w:rPr>
+              <w:t>100</w:t>
+            </w:r>
+          </w:p>
+        </w:tc>
+        <w:tc>
+          <w:tcPr>
+            <w:tcW w:w="1820" w:type="dxa"/>
+            <w:tcBorders>
+              <w:top w:val="nil"/>
+              <w:left w:val="nil"/>
+              <w:bottom w:val="nil"/>
+              <w:right w:val="nil"/>
+            </w:tcBorders>
+            <w:shd w:val="clear" w:color="auto" w:fill="auto"/>
+            <w:noWrap/>
+            <w:vAlign w:val="bottom"/>
+            <w:hideMark/>
+          </w:tcPr>
+          <w:p>
+            <w:pPr>
+              <w:spacing w:after="0" w:line="240" w:lineRule="auto"/>
+              <w:jc w:val="right"/>
+              <w:rPr>
+                <w:rFonts w:ascii="Calibri" w:eastAsia="Times New Roman" w:hAnsi="Calibri" w:cs="Calibri"/>
+                <w:color w:val="000000"/>
+              </w:rPr>
+            </w:pPr>
+            <w:r>
+              <w:rPr>
+                <w:rFonts w:ascii="Calibri" w:eastAsia="Times New Roman" w:hAnsi="Calibri" w:cs="Calibri"/>
+                <w:color w:val="000000"/>
+              </w:rPr>
+              <w:t>100</w:t>
+            </w:r>
+          </w:p>
+        </w:tc>
+        <w:tc>
+          <w:tcPr>
+            <w:tcW w:w="1440" w:type="dxa"/>
+            <w:tcBorders>
+              <w:top w:val="nil"/>
+              <w:left w:val="nil"/>
+              <w:bottom w:val="nil"/>
+              <w:right w:val="nil"/>
+            </w:tcBorders>
+            <w:shd w:val="clear" w:color="auto" w:fill="auto"/>
+            <w:noWrap/>
+            <w:vAlign w:val="bottom"/>
+            <w:hideMark/>
+          </w:tcPr>
+          <w:p>
+            <w:pPr>
+              <w:spacing w:after="0" w:line="240" w:lineRule="auto"/>
+              <w:jc w:val="right"/>
+              <w:rPr>
+                <w:rFonts w:ascii="Calibri" w:eastAsia="Times New Roman" w:hAnsi="Calibri" w:cs="Calibri"/>
+                <w:color w:val="000000"/>
+              </w:rPr>
+            </w:pPr>
+            <w:r>
+              <w:rPr>
+                <w:rFonts w:ascii="Calibri" w:eastAsia="Times New Roman" w:hAnsi="Calibri" w:cs="Calibri"/>
+                <w:color w:val="000000"/>
+              </w:rPr>
+              <w:t>40</w:t>
+            </w:r>
+          </w:p>
+        </w:tc>
+        <w:tc>
+          <w:tcPr>
+            <w:tcW w:w="1960" w:type="dxa"/>
+            <w:tcBorders>
+              <w:top w:val="nil"/>
+              <w:left w:val="nil"/>
+              <w:bottom w:val="nil"/>
+              <w:right w:val="nil"/>
+            </w:tcBorders>
+            <w:shd w:val="clear" w:color="auto" w:fill="auto"/>
+            <w:noWrap/>
+            <w:vAlign w:val="bottom"/>
+            <w:hideMark/>
+          </w:tcPr>
+          <w:p>
+            <w:pPr>
+              <w:spacing w:after="0" w:line="240" w:lineRule="auto"/>
+              <w:jc w:val="right"/>
+              <w:rPr>
+                <w:rFonts w:ascii="Calibri" w:eastAsia="Times New Roman" w:hAnsi="Calibri" w:cs="Calibri"/>
+                <w:color w:val="000000"/>
+              </w:rPr>
+            </w:pPr>
+            <w:r>
+              <w:rPr>
+                <w:rFonts w:ascii="Calibri" w:eastAsia="Times New Roman" w:hAnsi="Calibri" w:cs="Calibri"/>
+                <w:color w:val="000000"/>
+              </w:rPr>
+              <w:t>0</w:t>
+            </w:r>
+          </w:p>
+        </w:tc>
+      </w:tr>
+      <w:tr>
+        <w:trPr>
+          <w:trHeight w:val="300"/>
+        </w:trPr>
+        <w:tc>
+          <w:tcPr>
+            <w:tcW w:w="1440" w:type="dxa"/>
+            <w:tcBorders>
+              <w:top w:val="nil"/>
+              <w:left w:val="nil"/>
+              <w:bottom w:val="nil"/>
+              <w:right w:val="nil"/>
+            </w:tcBorders>
+            <w:shd w:val="clear" w:color="auto" w:fill="auto"/>
+            <w:noWrap/>
+            <w:vAlign w:val="bottom"/>
+            <w:hideMark/>
+          </w:tcPr>
+          <w:p>
+            <w:pPr>
+              <w:spacing w:after="0" w:line="240" w:lineRule="auto"/>
+              <w:jc w:val="right"/>
+              <w:rPr>
+                <w:rFonts w:ascii="Calibri" w:eastAsia="Times New Roman" w:hAnsi="Calibri" w:cs="Calibri"/>
+                <w:color w:val="000000"/>
+              </w:rPr>
+            </w:pPr>
+            <w:r>
+              <w:rPr>
+                <w:rFonts w:ascii="Calibri" w:eastAsia="Times New Roman" w:hAnsi="Calibri" w:cs="Calibri"/>
+                <w:color w:val="000000"/>
+              </w:rPr>
+              <w:t>100</w:t>
+            </w:r>
+          </w:p>
+        </w:tc>
+        <w:tc>
+          <w:tcPr>
+            <w:tcW w:w="1820" w:type="dxa"/>
+            <w:tcBorders>
+              <w:top w:val="nil"/>
+              <w:left w:val="nil"/>
+              <w:bottom w:val="nil"/>
+              <w:right w:val="nil"/>
+            </w:tcBorders>
+            <w:shd w:val="clear" w:color="auto" w:fill="auto"/>
+            <w:noWrap/>
+            <w:vAlign w:val="bottom"/>
+            <w:hideMark/>
+          </w:tcPr>
+          <w:p>
+            <w:pPr>
+              <w:spacing w:after="0" w:line="240" w:lineRule="auto"/>
+              <w:jc w:val="right"/>
+              <w:rPr>
+                <w:rFonts w:ascii="Calibri" w:eastAsia="Times New Roman" w:hAnsi="Calibri" w:cs="Calibri"/>
+                <w:color w:val="000000"/>
+              </w:rPr>
+            </w:pPr>
+            <w:r>
+              <w:rPr>
+                <w:rFonts w:ascii="Calibri" w:eastAsia="Times New Roman" w:hAnsi="Calibri" w:cs="Calibri"/>
+                <w:color w:val="000000"/>
+              </w:rPr>
+              <w:t>110</w:t>
+            </w:r>
+          </w:p>
+        </w:tc>
+        <w:tc>
+          <w:tcPr>
+            <w:tcW w:w="1440" w:type="dxa"/>
+            <w:tcBorders>
+              <w:top w:val="nil"/>
+              <w:left w:val="nil"/>
+              <w:bottom w:val="nil"/>
+              <w:right w:val="nil"/>
+            </w:tcBorders>
+            <w:shd w:val="clear" w:color="auto" w:fill="auto"/>
+            <w:noWrap/>
+            <w:vAlign w:val="bottom"/>
+            <w:hideMark/>
+          </w:tcPr>
+          <w:p>
+            <w:pPr>
+              <w:spacing w:after="0" w:line="240" w:lineRule="auto"/>
+              <w:jc w:val="right"/>
+              <w:rPr>
+                <w:rFonts w:ascii="Calibri" w:eastAsia="Times New Roman" w:hAnsi="Calibri" w:cs="Calibri"/>
+                <w:color w:val="000000"/>
+              </w:rPr>
+            </w:pPr>
+            <w:r>
+              <w:rPr>
+                <w:rFonts w:ascii="Calibri" w:eastAsia="Times New Roman" w:hAnsi="Calibri" w:cs="Calibri"/>
+                <w:color w:val="000000"/>
+              </w:rPr>
+              <w:t>40</w:t>
+            </w:r>
+          </w:p>
+        </w:tc>
+        <w:tc>
+          <w:tcPr>
+            <w:tcW w:w="1960" w:type="dxa"/>
+            <w:tcBorders>
+              <w:top w:val="nil"/>
+              <w:left w:val="nil"/>
+              <w:bottom w:val="nil"/>
+              <w:right w:val="nil"/>
+            </w:tcBorders>
+            <w:shd w:val="clear" w:color="auto" w:fill="auto"/>
+            <w:noWrap/>
+            <w:vAlign w:val="bottom"/>
+            <w:hideMark/>
+          </w:tcPr>
+          <w:p>
+            <w:pPr>
+              <w:spacing w:after="0" w:line="240" w:lineRule="auto"/>
+              <w:jc w:val="right"/>
+              <w:rPr>
+                <w:rFonts w:ascii="Calibri" w:eastAsia="Times New Roman" w:hAnsi="Calibri" w:cs="Calibri"/>
+                <w:color w:val="000000"/>
+              </w:rPr>
+            </w:pPr>
+            <w:r>
+              <w:rPr>
+                <w:rFonts w:ascii="Calibri" w:eastAsia="Times New Roman" w:hAnsi="Calibri" w:cs="Calibri"/>
+                <w:color w:val="000000"/>
+              </w:rPr>
+              <w:t>0</w:t>
+            </w:r>
+          </w:p>
+        </w:tc>
+      </w:tr>
+      <w:tr>
+        <w:trPr>
+          <w:trHeight w:val="300"/>
+        </w:trPr>
+        <w:tc>
+          <w:tcPr>
+            <w:tcW w:w="1440" w:type="dxa"/>
+            <w:tcBorders>
+              <w:top w:val="nil"/>
+              <w:left w:val="nil"/>
+              <w:bottom w:val="nil"/>
+              <w:right w:val="nil"/>
+            </w:tcBorders>
+            <w:shd w:val="clear" w:color="auto" w:fill="auto"/>
+            <w:noWrap/>
+            <w:vAlign w:val="bottom"/>
+            <w:hideMark/>
+          </w:tcPr>
+          <w:p>
+            <w:pPr>
+              <w:spacing w:after="0" w:line="240" w:lineRule="auto"/>
+              <w:jc w:val="right"/>
+              <w:rPr>
+                <w:rFonts w:ascii="Calibri" w:eastAsia="Times New Roman" w:hAnsi="Calibri" w:cs="Calibri"/>
+                <w:color w:val="000000"/>
+              </w:rPr>
+            </w:pPr>
+            <w:r>
+              <w:rPr>
+                <w:rFonts w:ascii="Calibri" w:eastAsia="Times New Roman" w:hAnsi="Calibri" w:cs="Calibri"/>
+                <w:color w:val="000000"/>
+              </w:rPr>
+              <w:t>100</w:t>
+            </w:r>
+          </w:p>
+        </w:tc>
+        <w:tc>
+          <w:tcPr>
+            <w:tcW w:w="1820" w:type="dxa"/>
+            <w:tcBorders>
+              <w:top w:val="nil"/>
+              <w:left w:val="nil"/>
+              <w:bottom w:val="nil"/>
+              <w:right w:val="nil"/>
+            </w:tcBorders>
+            <w:shd w:val="clear" w:color="auto" w:fill="auto"/>
+            <w:noWrap/>
+            <w:vAlign w:val="bottom"/>
+            <w:hideMark/>
+          </w:tcPr>
+          <w:p>
+            <w:pPr>
+              <w:spacing w:after="0" w:line="240" w:lineRule="auto"/>
+              <w:jc w:val="right"/>
+              <w:rPr>
+                <w:rFonts w:ascii="Calibri" w:eastAsia="Times New Roman" w:hAnsi="Calibri" w:cs="Calibri"/>
+                <w:color w:val="000000"/>
+              </w:rPr>
+            </w:pPr>
+            <w:r>
+              <w:rPr>
+                <w:rFonts w:ascii="Calibri" w:eastAsia="Times New Roman" w:hAnsi="Calibri" w:cs="Calibri"/>
+                <w:color w:val="000000"/>
+              </w:rPr>
+              <w:t>120</w:t>
+            </w:r>
+          </w:p>
+        </w:tc>
+        <w:tc>
+          <w:tcPr>
+            <w:tcW w:w="1440" w:type="dxa"/>
+            <w:tcBorders>
+              <w:top w:val="nil"/>
+              <w:left w:val="nil"/>
+              <w:bottom w:val="nil"/>
+              <w:right w:val="nil"/>
+            </w:tcBorders>
+            <w:shd w:val="clear" w:color="auto" w:fill="auto"/>
+            <w:noWrap/>
+            <w:vAlign w:val="bottom"/>
+            <w:hideMark/>
+          </w:tcPr>
+          <w:p>
+            <w:pPr>
+              <w:spacing w:after="0" w:line="240" w:lineRule="auto"/>
+              <w:jc w:val="right"/>
+              <w:rPr>
+                <w:rFonts w:ascii="Calibri" w:eastAsia="Times New Roman" w:hAnsi="Calibri" w:cs="Calibri"/>
+                <w:color w:val="000000"/>
+              </w:rPr>
+            </w:pPr>
+            <w:r>
+              <w:rPr>
+                <w:rFonts w:ascii="Calibri" w:eastAsia="Times New Roman" w:hAnsi="Calibri" w:cs="Calibri"/>
+                <w:color w:val="000000"/>
+              </w:rPr>
+              <w:t>40</w:t>
+            </w:r>
+          </w:p>
+        </w:tc>
+        <w:tc>
+          <w:tcPr>
+            <w:tcW w:w="1960" w:type="dxa"/>
+            <w:tcBorders>
+              <w:top w:val="nil"/>
+              <w:left w:val="nil"/>
+              <w:bottom w:val="nil"/>
+              <w:right w:val="nil"/>
+            </w:tcBorders>
+            <w:shd w:val="clear" w:color="auto" w:fill="auto"/>
+            <w:noWrap/>
+            <w:vAlign w:val="bottom"/>
+            <w:hideMark/>
+          </w:tcPr>
+          <w:p>
+            <w:pPr>
+              <w:spacing w:after="0" w:line="240" w:lineRule="auto"/>
+              <w:jc w:val="right"/>
+              <w:rPr>
+                <w:rFonts w:ascii="Calibri" w:eastAsia="Times New Roman" w:hAnsi="Calibri" w:cs="Calibri"/>
+                <w:color w:val="000000"/>
+              </w:rPr>
+            </w:pPr>
+            <w:r>
+              <w:rPr>
+                <w:rFonts w:ascii="Calibri" w:eastAsia="Times New Roman" w:hAnsi="Calibri" w:cs="Calibri"/>
+                <w:color w:val="000000"/>
+              </w:rPr>
+              <w:t>0</w:t>
+            </w:r>
+          </w:p>
+        </w:tc>
+      </w:tr>
+      <w:tr>
+        <w:trPr>
+          <w:trHeight w:val="300"/>
+        </w:trPr>
+        <w:tc>
+          <w:tcPr>
+            <w:tcW w:w="1440" w:type="dxa"/>
+            <w:tcBorders>
+              <w:top w:val="nil"/>
+              <w:left w:val="nil"/>
+              <w:bottom w:val="nil"/>
+              <w:right w:val="nil"/>
+            </w:tcBorders>
+            <w:shd w:val="clear" w:color="auto" w:fill="auto"/>
+            <w:noWrap/>
+            <w:vAlign w:val="bottom"/>
+            <w:hideMark/>
+          </w:tcPr>
+          <w:p>
+            <w:pPr>
+              <w:spacing w:after="0" w:line="240" w:lineRule="auto"/>
+              <w:jc w:val="right"/>
+              <w:rPr>
+                <w:rFonts w:ascii="Calibri" w:eastAsia="Times New Roman" w:hAnsi="Calibri" w:cs="Calibri"/>
+                <w:color w:val="000000"/>
+              </w:rPr>
+            </w:pPr>
+            <w:r>
+              <w:rPr>
+                <w:rFonts w:ascii="Calibri" w:eastAsia="Times New Roman" w:hAnsi="Calibri" w:cs="Calibri"/>
+                <w:color w:val="000000"/>
+              </w:rPr>
+              <w:t>100</w:t>
+            </w:r>
+          </w:p>
+        </w:tc>
+        <w:tc>
+          <w:tcPr>
+            <w:tcW w:w="1820" w:type="dxa"/>
+            <w:tcBorders>
+              <w:top w:val="nil"/>
+              <w:left w:val="nil"/>
+              <w:bottom w:val="nil"/>
+              <w:right w:val="nil"/>
+            </w:tcBorders>
+            <w:shd w:val="clear" w:color="auto" w:fill="auto"/>
+            <w:noWrap/>
+            <w:vAlign w:val="bottom"/>
+            <w:hideMark/>
+          </w:tcPr>
+          <w:p>
+            <w:pPr>
+              <w:spacing w:after="0" w:line="240" w:lineRule="auto"/>
+              <w:jc w:val="right"/>
+              <w:rPr>
+                <w:rFonts w:ascii="Calibri" w:eastAsia="Times New Roman" w:hAnsi="Calibri" w:cs="Calibri"/>
+                <w:color w:val="000000"/>
+              </w:rPr>
+            </w:pPr>
+            <w:r>
+              <w:rPr>
+                <w:rFonts w:ascii="Calibri" w:eastAsia="Times New Roman" w:hAnsi="Calibri" w:cs="Calibri"/>
+                <w:color w:val="000000"/>
+              </w:rPr>
+              <w:t>130</w:t>
+            </w:r>
+          </w:p>
+        </w:tc>
+        <w:tc>
+          <w:tcPr>
+            <w:tcW w:w="1440" w:type="dxa"/>
+            <w:tcBorders>
+              <w:top w:val="nil"/>
+              <w:left w:val="nil"/>
+              <w:bottom w:val="nil"/>
+              <w:right w:val="nil"/>
+            </w:tcBorders>
+            <w:shd w:val="clear" w:color="auto" w:fill="auto"/>
+            <w:noWrap/>
+            <w:vAlign w:val="bottom"/>
+            <w:hideMark/>
+          </w:tcPr>
+          <w:p>
+            <w:pPr>
+              <w:spacing w:after="0" w:line="240" w:lineRule="auto"/>
+              <w:jc w:val="right"/>
+              <w:rPr>
+                <w:rFonts w:ascii="Calibri" w:eastAsia="Times New Roman" w:hAnsi="Calibri" w:cs="Calibri"/>
+                <w:color w:val="000000"/>
+              </w:rPr>
+            </w:pPr>
+            <w:r>
+              <w:rPr>
+                <w:rFonts w:ascii="Calibri" w:eastAsia="Times New Roman" w:hAnsi="Calibri" w:cs="Calibri"/>
+                <w:color w:val="000000"/>
+              </w:rPr>
+              <w:t>40</w:t>
+            </w:r>
+          </w:p>
+        </w:tc>
+        <w:tc>
+          <w:tcPr>
+            <w:tcW w:w="1960" w:type="dxa"/>
+            <w:tcBorders>
+              <w:top w:val="nil"/>
+              <w:left w:val="nil"/>
+              <w:bottom w:val="nil"/>
+              <w:right w:val="nil"/>
+            </w:tcBorders>
+            <w:shd w:val="clear" w:color="auto" w:fill="auto"/>
+            <w:noWrap/>
+            <w:vAlign w:val="bottom"/>
+            <w:hideMark/>
+          </w:tcPr>
+          <w:p>
+            <w:pPr>
+              <w:spacing w:after="0" w:line="240" w:lineRule="auto"/>
+              <w:jc w:val="right"/>
+              <w:rPr>
+                <w:rFonts w:ascii="Calibri" w:eastAsia="Times New Roman" w:hAnsi="Calibri" w:cs="Calibri"/>
+                <w:color w:val="000000"/>
+              </w:rPr>
+            </w:pPr>
+            <w:r>
+              <w:rPr>
+                <w:rFonts w:ascii="Calibri" w:eastAsia="Times New Roman" w:hAnsi="Calibri" w:cs="Calibri"/>
+                <w:color w:val="000000"/>
+              </w:rPr>
+              <w:t>0</w:t>
+            </w:r>
+          </w:p>
+        </w:tc>
+      </w:tr>
+      <w:tr>
+        <w:trPr>
+          <w:trHeight w:val="300"/>
+        </w:trPr>
+        <w:tc>
+          <w:tcPr>
+            <w:tcW w:w="1440" w:type="dxa"/>
+            <w:tcBorders>
+              <w:top w:val="nil"/>
+              <w:left w:val="nil"/>
+              <w:bottom w:val="nil"/>
+              <w:right w:val="nil"/>
+            </w:tcBorders>
+            <w:shd w:val="clear" w:color="auto" w:fill="auto"/>
+            <w:noWrap/>
+            <w:vAlign w:val="bottom"/>
+            <w:hideMark/>
+          </w:tcPr>
+          <w:p>
+            <w:pPr>
+              <w:spacing w:after="0" w:line="240" w:lineRule="auto"/>
+              <w:jc w:val="right"/>
+              <w:rPr>
+                <w:rFonts w:ascii="Calibri" w:eastAsia="Times New Roman" w:hAnsi="Calibri" w:cs="Calibri"/>
+                <w:color w:val="000000"/>
+              </w:rPr>
+            </w:pPr>
+            <w:r>
+              <w:rPr>
+                <w:rFonts w:ascii="Calibri" w:eastAsia="Times New Roman" w:hAnsi="Calibri" w:cs="Calibri"/>
+                <w:color w:val="000000"/>
+              </w:rPr>
+              <w:t>100</w:t>
+            </w:r>
+          </w:p>
+        </w:tc>
+        <w:tc>
+          <w:tcPr>
+            <w:tcW w:w="1820" w:type="dxa"/>
+            <w:tcBorders>
+              <w:top w:val="nil"/>
+              <w:left w:val="nil"/>
+              <w:bottom w:val="nil"/>
+              <w:right w:val="nil"/>
+            </w:tcBorders>
+            <w:shd w:val="clear" w:color="auto" w:fill="auto"/>
+            <w:noWrap/>
+            <w:vAlign w:val="bottom"/>
+            <w:hideMark/>
+          </w:tcPr>
+          <w:p>
+            <w:pPr>
+              <w:spacing w:after="0" w:line="240" w:lineRule="auto"/>
+              <w:jc w:val="right"/>
+              <w:rPr>
+                <w:rFonts w:ascii="Calibri" w:eastAsia="Times New Roman" w:hAnsi="Calibri" w:cs="Calibri"/>
+                <w:color w:val="000000"/>
+              </w:rPr>
+            </w:pPr>
+            <w:r>
+              <w:rPr>
+                <w:rFonts w:ascii="Calibri" w:eastAsia="Times New Roman" w:hAnsi="Calibri" w:cs="Calibri"/>
+                <w:color w:val="000000"/>
+              </w:rPr>
+              <w:t>140</w:t>
+            </w:r>
+          </w:p>
+        </w:tc>
+        <w:tc>
+          <w:tcPr>
+            <w:tcW w:w="1440" w:type="dxa"/>
+            <w:tcBorders>
+              <w:top w:val="nil"/>
+              <w:left w:val="nil"/>
+              <w:bottom w:val="nil"/>
+              <w:right w:val="nil"/>
+            </w:tcBorders>
+            <w:shd w:val="clear" w:color="auto" w:fill="auto"/>
+            <w:noWrap/>
+            <w:vAlign w:val="bottom"/>
+            <w:hideMark/>
+          </w:tcPr>
+          <w:p>
+            <w:pPr>
+              <w:spacing w:after="0" w:line="240" w:lineRule="auto"/>
+              <w:jc w:val="right"/>
+              <w:rPr>
+                <w:rFonts w:ascii="Calibri" w:eastAsia="Times New Roman" w:hAnsi="Calibri" w:cs="Calibri"/>
+                <w:color w:val="000000"/>
+              </w:rPr>
+            </w:pPr>
+            <w:r>
+              <w:rPr>
+                <w:rFonts w:ascii="Calibri" w:eastAsia="Times New Roman" w:hAnsi="Calibri" w:cs="Calibri"/>
+                <w:color w:val="000000"/>
+              </w:rPr>
+              <w:t>40</w:t>
+            </w:r>
+          </w:p>
+        </w:tc>
+        <w:tc>
+          <w:tcPr>
+            <w:tcW w:w="1960" w:type="dxa"/>
+            <w:tcBorders>
+              <w:top w:val="nil"/>
+              <w:left w:val="nil"/>
+              <w:bottom w:val="nil"/>
+              <w:right w:val="nil"/>
+            </w:tcBorders>
+            <w:shd w:val="clear" w:color="auto" w:fill="auto"/>
+            <w:noWrap/>
+            <w:vAlign w:val="bottom"/>
+            <w:hideMark/>
+          </w:tcPr>
+          <w:p>
+            <w:pPr>
+              <w:spacing w:after="0" w:line="240" w:lineRule="auto"/>
+              <w:jc w:val="right"/>
+              <w:rPr>
+                <w:rFonts w:ascii="Calibri" w:eastAsia="Times New Roman" w:hAnsi="Calibri" w:cs="Calibri"/>
+                <w:color w:val="000000"/>
+              </w:rPr>
+            </w:pPr>
+            <w:r>
+              <w:rPr>
+                <w:rFonts w:ascii="Calibri" w:eastAsia="Times New Roman" w:hAnsi="Calibri" w:cs="Calibri"/>
+                <w:color w:val="000000"/>
+              </w:rPr>
+              <w:t>0</w:t>
+            </w:r>
+          </w:p>
+        </w:tc>
+      </w:tr>
+      <w:tr>
+        <w:trPr>
+          <w:trHeight w:val="300"/>
+        </w:trPr>
+        <w:tc>
+          <w:tcPr>
+            <w:tcW w:w="1440" w:type="dxa"/>
+            <w:tcBorders>
+              <w:top w:val="nil"/>
+              <w:left w:val="nil"/>
+              <w:bottom w:val="nil"/>
+              <w:right w:val="nil"/>
+            </w:tcBorders>
+            <w:shd w:val="clear" w:color="auto" w:fill="auto"/>
+            <w:noWrap/>
+            <w:vAlign w:val="bottom"/>
+            <w:hideMark/>
+          </w:tcPr>
+          <w:p>
+            <w:pPr>
+              <w:spacing w:after="0" w:line="240" w:lineRule="auto"/>
+              <w:jc w:val="right"/>
+              <w:rPr>
+                <w:rFonts w:ascii="Calibri" w:eastAsia="Times New Roman" w:hAnsi="Calibri" w:cs="Calibri"/>
+                <w:color w:val="000000"/>
+              </w:rPr>
+            </w:pPr>
+            <w:r>
+              <w:rPr>
+                <w:rFonts w:ascii="Calibri" w:eastAsia="Times New Roman" w:hAnsi="Calibri" w:cs="Calibri"/>
+                <w:color w:val="000000"/>
+              </w:rPr>
+              <w:t>100</w:t>
+            </w:r>
+          </w:p>
+        </w:tc>
+        <w:tc>
+          <w:tcPr>
+            <w:tcW w:w="1820" w:type="dxa"/>
+            <w:tcBorders>
+              <w:top w:val="nil"/>
+              <w:left w:val="nil"/>
+              <w:bottom w:val="nil"/>
+              <w:right w:val="nil"/>
+            </w:tcBorders>
+            <w:shd w:val="clear" w:color="auto" w:fill="auto"/>
+            <w:noWrap/>
+            <w:vAlign w:val="bottom"/>
+            <w:hideMark/>
+          </w:tcPr>
+          <w:p>
+            <w:pPr>
+              <w:spacing w:after="0" w:line="240" w:lineRule="auto"/>
+              <w:jc w:val="right"/>
+              <w:rPr>
+                <w:rFonts w:ascii="Calibri" w:eastAsia="Times New Roman" w:hAnsi="Calibri" w:cs="Calibri"/>
+                <w:color w:val="000000"/>
+              </w:rPr>
+            </w:pPr>
+            <w:r>
+              <w:rPr>
+                <w:rFonts w:ascii="Calibri" w:eastAsia="Times New Roman" w:hAnsi="Calibri" w:cs="Calibri"/>
+                <w:color w:val="000000"/>
+              </w:rPr>
+              <w:t>100</w:t>
+            </w:r>
+          </w:p>
+        </w:tc>
+        <w:tc>
+          <w:tcPr>
+            <w:tcW w:w="1440" w:type="dxa"/>
+            <w:tcBorders>
+              <w:top w:val="nil"/>
+              <w:left w:val="nil"/>
+              <w:bottom w:val="nil"/>
+              <w:right w:val="nil"/>
+            </w:tcBorders>
+            <w:shd w:val="clear" w:color="auto" w:fill="auto"/>
+            <w:noWrap/>
+            <w:vAlign w:val="bottom"/>
+            <w:hideMark/>
+          </w:tcPr>
+          <w:p>
+            <w:pPr>
+              <w:spacing w:after="0" w:line="240" w:lineRule="auto"/>
+              <w:jc w:val="right"/>
+              <w:rPr>
+                <w:rFonts w:ascii="Calibri" w:eastAsia="Times New Roman" w:hAnsi="Calibri" w:cs="Calibri"/>
+                <w:color w:val="000000"/>
+              </w:rPr>
+            </w:pPr>
+            <w:r>
+              <w:rPr>
+                <w:rFonts w:ascii="Calibri" w:eastAsia="Times New Roman" w:hAnsi="Calibri" w:cs="Calibri"/>
+                <w:color w:val="000000"/>
+              </w:rPr>
+              <w:t>50</w:t>
+            </w:r>
+          </w:p>
+        </w:tc>
+        <w:tc>
+          <w:tcPr>
+            <w:tcW w:w="1960" w:type="dxa"/>
+            <w:tcBorders>
+              <w:top w:val="nil"/>
+              <w:left w:val="nil"/>
+              <w:bottom w:val="nil"/>
+              <w:right w:val="nil"/>
+            </w:tcBorders>
+            <w:shd w:val="clear" w:color="auto" w:fill="auto"/>
+            <w:noWrap/>
+            <w:vAlign w:val="bottom"/>
+            <w:hideMark/>
+          </w:tcPr>
+          <w:p>
+            <w:pPr>
+              <w:spacing w:after="0" w:line="240" w:lineRule="auto"/>
+              <w:jc w:val="right"/>
+              <w:rPr>
+                <w:rFonts w:ascii="Calibri" w:eastAsia="Times New Roman" w:hAnsi="Calibri" w:cs="Calibri"/>
+                <w:color w:val="000000"/>
+              </w:rPr>
+            </w:pPr>
+            <w:r>
+              <w:rPr>
+                <w:rFonts w:ascii="Calibri" w:eastAsia="Times New Roman" w:hAnsi="Calibri" w:cs="Calibri"/>
+                <w:color w:val="000000"/>
+              </w:rPr>
+              <w:t>0</w:t>
+            </w:r>
+          </w:p>
+        </w:tc>
+      </w:tr>
+      <w:tr>
+        <w:trPr>
+          <w:trHeight w:val="300"/>
+        </w:trPr>
+        <w:tc>
+          <w:tcPr>
+            <w:tcW w:w="1440" w:type="dxa"/>
+            <w:tcBorders>
+              <w:top w:val="nil"/>
+              <w:left w:val="nil"/>
+              <w:bottom w:val="nil"/>
+              <w:right w:val="nil"/>
+            </w:tcBorders>
+            <w:shd w:val="clear" w:color="auto" w:fill="auto"/>
+            <w:noWrap/>
+            <w:vAlign w:val="bottom"/>
+            <w:hideMark/>
+          </w:tcPr>
+          <w:p>
+            <w:pPr>
+              <w:spacing w:after="0" w:line="240" w:lineRule="auto"/>
+              <w:jc w:val="right"/>
+              <w:rPr>
+                <w:rFonts w:ascii="Calibri" w:eastAsia="Times New Roman" w:hAnsi="Calibri" w:cs="Calibri"/>
+                <w:color w:val="000000"/>
+              </w:rPr>
+            </w:pPr>
+            <w:r>
+              <w:rPr>
+                <w:rFonts w:ascii="Calibri" w:eastAsia="Times New Roman" w:hAnsi="Calibri" w:cs="Calibri"/>
+                <w:color w:val="000000"/>
+              </w:rPr>
+              <w:t>100</w:t>
+            </w:r>
+          </w:p>
+        </w:tc>
+        <w:tc>
+          <w:tcPr>
+            <w:tcW w:w="1820" w:type="dxa"/>
+            <w:tcBorders>
+              <w:top w:val="nil"/>
+              <w:left w:val="nil"/>
+              <w:bottom w:val="nil"/>
+              <w:right w:val="nil"/>
+            </w:tcBorders>
+            <w:shd w:val="clear" w:color="auto" w:fill="auto"/>
+            <w:noWrap/>
+            <w:vAlign w:val="bottom"/>
+            <w:hideMark/>
+          </w:tcPr>
+          <w:p>
+            <w:pPr>
+              <w:spacing w:after="0" w:line="240" w:lineRule="auto"/>
+              <w:jc w:val="right"/>
+              <w:rPr>
+                <w:rFonts w:ascii="Calibri" w:eastAsia="Times New Roman" w:hAnsi="Calibri" w:cs="Calibri"/>
+                <w:color w:val="000000"/>
+              </w:rPr>
+            </w:pPr>
+            <w:r>
+              <w:rPr>
+                <w:rFonts w:ascii="Calibri" w:eastAsia="Times New Roman" w:hAnsi="Calibri" w:cs="Calibri"/>
+                <w:color w:val="000000"/>
+              </w:rPr>
+              <w:t>110</w:t>
+            </w:r>
+          </w:p>
+        </w:tc>
+        <w:tc>
+          <w:tcPr>
+            <w:tcW w:w="1440" w:type="dxa"/>
+            <w:tcBorders>
+              <w:top w:val="nil"/>
+              <w:left w:val="nil"/>
+              <w:bottom w:val="nil"/>
+              <w:right w:val="nil"/>
+            </w:tcBorders>
+            <w:shd w:val="clear" w:color="auto" w:fill="auto"/>
+            <w:noWrap/>
+            <w:vAlign w:val="bottom"/>
+            <w:hideMark/>
+          </w:tcPr>
+          <w:p>
+            <w:pPr>
+              <w:spacing w:after="0" w:line="240" w:lineRule="auto"/>
+              <w:jc w:val="right"/>
+              <w:rPr>
+                <w:rFonts w:ascii="Calibri" w:eastAsia="Times New Roman" w:hAnsi="Calibri" w:cs="Calibri"/>
+                <w:color w:val="000000"/>
+              </w:rPr>
+            </w:pPr>
+            <w:r>
+              <w:rPr>
+                <w:rFonts w:ascii="Calibri" w:eastAsia="Times New Roman" w:hAnsi="Calibri" w:cs="Calibri"/>
+                <w:color w:val="000000"/>
+              </w:rPr>
+              <w:t>50</w:t>
+            </w:r>
+          </w:p>
+        </w:tc>
+        <w:tc>
+          <w:tcPr>
+            <w:tcW w:w="1960" w:type="dxa"/>
+            <w:tcBorders>
+              <w:top w:val="nil"/>
+              <w:left w:val="nil"/>
+              <w:bottom w:val="nil"/>
+              <w:right w:val="nil"/>
+            </w:tcBorders>
+            <w:shd w:val="clear" w:color="auto" w:fill="auto"/>
+            <w:noWrap/>
+            <w:vAlign w:val="bottom"/>
+            <w:hideMark/>
+          </w:tcPr>
+          <w:p>
+            <w:pPr>
+              <w:spacing w:after="0" w:line="240" w:lineRule="auto"/>
+              <w:jc w:val="right"/>
+              <w:rPr>
+                <w:rFonts w:ascii="Calibri" w:eastAsia="Times New Roman" w:hAnsi="Calibri" w:cs="Calibri"/>
+                <w:color w:val="000000"/>
+              </w:rPr>
+            </w:pPr>
+            <w:r>
+              <w:rPr>
+                <w:rFonts w:ascii="Calibri" w:eastAsia="Times New Roman" w:hAnsi="Calibri" w:cs="Calibri"/>
+                <w:color w:val="000000"/>
+              </w:rPr>
+              <w:t>0</w:t>
+            </w:r>
+          </w:p>
+        </w:tc>
+      </w:tr>
+      <w:tr>
+        <w:trPr>
+          <w:trHeight w:val="300"/>
+        </w:trPr>
+        <w:tc>
+          <w:tcPr>
+            <w:tcW w:w="1440" w:type="dxa"/>
+            <w:tcBorders>
+              <w:top w:val="nil"/>
+              <w:left w:val="nil"/>
+              <w:bottom w:val="nil"/>
+              <w:right w:val="nil"/>
+            </w:tcBorders>
+            <w:shd w:val="clear" w:color="auto" w:fill="auto"/>
+            <w:noWrap/>
+            <w:vAlign w:val="bottom"/>
+            <w:hideMark/>
+          </w:tcPr>
+          <w:p>
+            <w:pPr>
+              <w:spacing w:after="0" w:line="240" w:lineRule="auto"/>
+              <w:jc w:val="right"/>
+              <w:rPr>
+                <w:rFonts w:ascii="Calibri" w:eastAsia="Times New Roman" w:hAnsi="Calibri" w:cs="Calibri"/>
+                <w:color w:val="000000"/>
+              </w:rPr>
+            </w:pPr>
+            <w:r>
+              <w:rPr>
+                <w:rFonts w:ascii="Calibri" w:eastAsia="Times New Roman" w:hAnsi="Calibri" w:cs="Calibri"/>
+                <w:color w:val="000000"/>
+              </w:rPr>
+              <w:t>100</w:t>
+            </w:r>
+          </w:p>
+        </w:tc>
+        <w:tc>
+          <w:tcPr>
+            <w:tcW w:w="1820" w:type="dxa"/>
+            <w:tcBorders>
+              <w:top w:val="nil"/>
+              <w:left w:val="nil"/>
+              <w:bottom w:val="nil"/>
+              <w:right w:val="nil"/>
+            </w:tcBorders>
+            <w:shd w:val="clear" w:color="auto" w:fill="auto"/>
+            <w:noWrap/>
+            <w:vAlign w:val="bottom"/>
+            <w:hideMark/>
+          </w:tcPr>
+          <w:p>
+            <w:pPr>
+              <w:spacing w:after="0" w:line="240" w:lineRule="auto"/>
+              <w:jc w:val="right"/>
+              <w:rPr>
+                <w:rFonts w:ascii="Calibri" w:eastAsia="Times New Roman" w:hAnsi="Calibri" w:cs="Calibri"/>
+                <w:color w:val="000000"/>
+              </w:rPr>
+            </w:pPr>
+            <w:r>
+              <w:rPr>
+                <w:rFonts w:ascii="Calibri" w:eastAsia="Times New Roman" w:hAnsi="Calibri" w:cs="Calibri"/>
+                <w:color w:val="000000"/>
+              </w:rPr>
+              <w:t>120</w:t>
+            </w:r>
+          </w:p>
+        </w:tc>
+        <w:tc>
+          <w:tcPr>
+            <w:tcW w:w="1440" w:type="dxa"/>
+            <w:tcBorders>
+              <w:top w:val="nil"/>
+              <w:left w:val="nil"/>
+              <w:bottom w:val="nil"/>
+              <w:right w:val="nil"/>
+            </w:tcBorders>
+            <w:shd w:val="clear" w:color="auto" w:fill="auto"/>
+            <w:noWrap/>
+            <w:vAlign w:val="bottom"/>
+            <w:hideMark/>
+          </w:tcPr>
+          <w:p>
+            <w:pPr>
+              <w:spacing w:after="0" w:line="240" w:lineRule="auto"/>
+              <w:jc w:val="right"/>
+              <w:rPr>
+                <w:rFonts w:ascii="Calibri" w:eastAsia="Times New Roman" w:hAnsi="Calibri" w:cs="Calibri"/>
+                <w:color w:val="000000"/>
+              </w:rPr>
+            </w:pPr>
+            <w:r>
+              <w:rPr>
+                <w:rFonts w:ascii="Calibri" w:eastAsia="Times New Roman" w:hAnsi="Calibri" w:cs="Calibri"/>
+                <w:color w:val="000000"/>
+              </w:rPr>
+              <w:t>50</w:t>
+            </w:r>
+          </w:p>
+        </w:tc>
+        <w:tc>
+          <w:tcPr>
+            <w:tcW w:w="1960" w:type="dxa"/>
+            <w:tcBorders>
+              <w:top w:val="nil"/>
+              <w:left w:val="nil"/>
+              <w:bottom w:val="nil"/>
+              <w:right w:val="nil"/>
+            </w:tcBorders>
+            <w:shd w:val="clear" w:color="auto" w:fill="auto"/>
+            <w:noWrap/>
+            <w:vAlign w:val="bottom"/>
+            <w:hideMark/>
+          </w:tcPr>
+          <w:p>
+            <w:pPr>
+              <w:spacing w:after="0" w:line="240" w:lineRule="auto"/>
+              <w:jc w:val="right"/>
+              <w:rPr>
+                <w:rFonts w:ascii="Calibri" w:eastAsia="Times New Roman" w:hAnsi="Calibri" w:cs="Calibri"/>
+                <w:color w:val="000000"/>
+              </w:rPr>
+            </w:pPr>
+            <w:r>
+              <w:rPr>
+                <w:rFonts w:ascii="Calibri" w:eastAsia="Times New Roman" w:hAnsi="Calibri" w:cs="Calibri"/>
+                <w:color w:val="000000"/>
+              </w:rPr>
+              <w:t>0</w:t>
+            </w:r>
+          </w:p>
+        </w:tc>
+      </w:tr>
+      <w:tr>
+        <w:trPr>
+          <w:trHeight w:val="300"/>
+        </w:trPr>
+        <w:tc>
+          <w:tcPr>
+            <w:tcW w:w="1440" w:type="dxa"/>
+            <w:tcBorders>
+              <w:top w:val="nil"/>
+              <w:left w:val="nil"/>
+              <w:bottom w:val="nil"/>
+              <w:right w:val="nil"/>
+            </w:tcBorders>
+            <w:shd w:val="clear" w:color="auto" w:fill="auto"/>
+            <w:noWrap/>
+            <w:vAlign w:val="bottom"/>
+            <w:hideMark/>
+          </w:tcPr>
+          <w:p>
+            <w:pPr>
+              <w:spacing w:after="0" w:line="240" w:lineRule="auto"/>
+              <w:jc w:val="right"/>
+              <w:rPr>
+                <w:rFonts w:ascii="Calibri" w:eastAsia="Times New Roman" w:hAnsi="Calibri" w:cs="Calibri"/>
+                <w:color w:val="000000"/>
+              </w:rPr>
+            </w:pPr>
+            <w:r>
+              <w:rPr>
+                <w:rFonts w:ascii="Calibri" w:eastAsia="Times New Roman" w:hAnsi="Calibri" w:cs="Calibri"/>
+                <w:color w:val="000000"/>
+              </w:rPr>
+              <w:t>100</w:t>
+            </w:r>
+          </w:p>
+        </w:tc>
+        <w:tc>
+          <w:tcPr>
+            <w:tcW w:w="1820" w:type="dxa"/>
+            <w:tcBorders>
+              <w:top w:val="nil"/>
+              <w:left w:val="nil"/>
+              <w:bottom w:val="nil"/>
+              <w:right w:val="nil"/>
+            </w:tcBorders>
+            <w:shd w:val="clear" w:color="auto" w:fill="auto"/>
+            <w:noWrap/>
+            <w:vAlign w:val="bottom"/>
+            <w:hideMark/>
+          </w:tcPr>
+          <w:p>
+            <w:pPr>
+              <w:spacing w:after="0" w:line="240" w:lineRule="auto"/>
+              <w:jc w:val="right"/>
+              <w:rPr>
+                <w:rFonts w:ascii="Calibri" w:eastAsia="Times New Roman" w:hAnsi="Calibri" w:cs="Calibri"/>
+                <w:color w:val="000000"/>
+              </w:rPr>
+            </w:pPr>
+            <w:r>
+              <w:rPr>
+                <w:rFonts w:ascii="Calibri" w:eastAsia="Times New Roman" w:hAnsi="Calibri" w:cs="Calibri"/>
+                <w:color w:val="000000"/>
+              </w:rPr>
+              <w:t>130</w:t>
+            </w:r>
+          </w:p>
+        </w:tc>
+        <w:tc>
+          <w:tcPr>
+            <w:tcW w:w="1440" w:type="dxa"/>
+            <w:tcBorders>
+              <w:top w:val="nil"/>
+              <w:left w:val="nil"/>
+              <w:bottom w:val="nil"/>
+              <w:right w:val="nil"/>
+            </w:tcBorders>
+            <w:shd w:val="clear" w:color="auto" w:fill="auto"/>
+            <w:noWrap/>
+            <w:vAlign w:val="bottom"/>
+            <w:hideMark/>
+          </w:tcPr>
+          <w:p>
+            <w:pPr>
+              <w:spacing w:after="0" w:line="240" w:lineRule="auto"/>
+              <w:jc w:val="right"/>
+              <w:rPr>
+                <w:rFonts w:ascii="Calibri" w:eastAsia="Times New Roman" w:hAnsi="Calibri" w:cs="Calibri"/>
+                <w:color w:val="000000"/>
+              </w:rPr>
+            </w:pPr>
+            <w:r>
+              <w:rPr>
+                <w:rFonts w:ascii="Calibri" w:eastAsia="Times New Roman" w:hAnsi="Calibri" w:cs="Calibri"/>
+                <w:color w:val="000000"/>
+              </w:rPr>
+              <w:t>50</w:t>
+            </w:r>
+          </w:p>
+        </w:tc>
+        <w:tc>
+          <w:tcPr>
+            <w:tcW w:w="1960" w:type="dxa"/>
+            <w:tcBorders>
+              <w:top w:val="nil"/>
+              <w:left w:val="nil"/>
+              <w:bottom w:val="nil"/>
+              <w:right w:val="nil"/>
+            </w:tcBorders>
+            <w:shd w:val="clear" w:color="auto" w:fill="auto"/>
+            <w:noWrap/>
+            <w:vAlign w:val="bottom"/>
+            <w:hideMark/>
+          </w:tcPr>
+          <w:p>
+            <w:pPr>
+              <w:spacing w:after="0" w:line="240" w:lineRule="auto"/>
+              <w:jc w:val="right"/>
+              <w:rPr>
+                <w:rFonts w:ascii="Calibri" w:eastAsia="Times New Roman" w:hAnsi="Calibri" w:cs="Calibri"/>
+                <w:color w:val="000000"/>
+              </w:rPr>
+            </w:pPr>
+            <w:r>
+              <w:rPr>
+                <w:rFonts w:ascii="Calibri" w:eastAsia="Times New Roman" w:hAnsi="Calibri" w:cs="Calibri"/>
+                <w:color w:val="000000"/>
+              </w:rPr>
+              <w:t>0</w:t>
+            </w:r>
+          </w:p>
+        </w:tc>
+      </w:tr>
+      <w:tr>
+        <w:trPr>
+          <w:trHeight w:val="300"/>
+        </w:trPr>
+        <w:tc>
+          <w:tcPr>
+            <w:tcW w:w="1440" w:type="dxa"/>
+            <w:tcBorders>
+              <w:top w:val="nil"/>
+              <w:left w:val="nil"/>
+              <w:bottom w:val="nil"/>
+              <w:right w:val="nil"/>
+            </w:tcBorders>
+            <w:shd w:val="clear" w:color="auto" w:fill="auto"/>
+            <w:noWrap/>
+            <w:vAlign w:val="bottom"/>
+            <w:hideMark/>
+          </w:tcPr>
+          <w:p>
+            <w:pPr>
+              <w:spacing w:after="0" w:line="240" w:lineRule="auto"/>
+              <w:jc w:val="right"/>
+              <w:rPr>
+                <w:rFonts w:ascii="Calibri" w:eastAsia="Times New Roman" w:hAnsi="Calibri" w:cs="Calibri"/>
+                <w:color w:val="000000"/>
+              </w:rPr>
+            </w:pPr>
+            <w:r>
+              <w:rPr>
+                <w:rFonts w:ascii="Calibri" w:eastAsia="Times New Roman" w:hAnsi="Calibri" w:cs="Calibri"/>
+                <w:color w:val="000000"/>
+              </w:rPr>
+              <w:t>100</w:t>
+            </w:r>
+          </w:p>
+        </w:tc>
+        <w:tc>
+          <w:tcPr>
+            <w:tcW w:w="1820" w:type="dxa"/>
+            <w:tcBorders>
+              <w:top w:val="nil"/>
+              <w:left w:val="nil"/>
+              <w:bottom w:val="nil"/>
+              <w:right w:val="nil"/>
+            </w:tcBorders>
+            <w:shd w:val="clear" w:color="auto" w:fill="auto"/>
+            <w:noWrap/>
+            <w:vAlign w:val="bottom"/>
+            <w:hideMark/>
+          </w:tcPr>
+          <w:p>
+            <w:pPr>
+              <w:spacing w:after="0" w:line="240" w:lineRule="auto"/>
+              <w:jc w:val="right"/>
+              <w:rPr>
+                <w:rFonts w:ascii="Calibri" w:eastAsia="Times New Roman" w:hAnsi="Calibri" w:cs="Calibri"/>
+                <w:color w:val="000000"/>
+              </w:rPr>
+            </w:pPr>
+            <w:r>
+              <w:rPr>
+                <w:rFonts w:ascii="Calibri" w:eastAsia="Times New Roman" w:hAnsi="Calibri" w:cs="Calibri"/>
+                <w:color w:val="000000"/>
+              </w:rPr>
+              <w:t>140</w:t>
+            </w:r>
+          </w:p>
+        </w:tc>
+        <w:tc>
+          <w:tcPr>
+            <w:tcW w:w="1440" w:type="dxa"/>
+            <w:tcBorders>
+              <w:top w:val="nil"/>
+              <w:left w:val="nil"/>
+              <w:bottom w:val="nil"/>
+              <w:right w:val="nil"/>
+            </w:tcBorders>
+            <w:shd w:val="clear" w:color="auto" w:fill="auto"/>
+            <w:noWrap/>
+            <w:vAlign w:val="bottom"/>
+            <w:hideMark/>
+          </w:tcPr>
+          <w:p>
+            <w:pPr>
+              <w:spacing w:after="0" w:line="240" w:lineRule="auto"/>
+              <w:jc w:val="right"/>
+              <w:rPr>
+                <w:rFonts w:ascii="Calibri" w:eastAsia="Times New Roman" w:hAnsi="Calibri" w:cs="Calibri"/>
+                <w:color w:val="000000"/>
+              </w:rPr>
+            </w:pPr>
+            <w:r>
+              <w:rPr>
+                <w:rFonts w:ascii="Calibri" w:eastAsia="Times New Roman" w:hAnsi="Calibri" w:cs="Calibri"/>
+                <w:color w:val="000000"/>
+              </w:rPr>
+              <w:t>50</w:t>
+            </w:r>
+          </w:p>
+        </w:tc>
+        <w:tc>
+          <w:tcPr>
+            <w:tcW w:w="1960" w:type="dxa"/>
+            <w:tcBorders>
+              <w:top w:val="nil"/>
+              <w:left w:val="nil"/>
+              <w:bottom w:val="nil"/>
+              <w:right w:val="nil"/>
+            </w:tcBorders>
+            <w:shd w:val="clear" w:color="auto" w:fill="auto"/>
+            <w:noWrap/>
+            <w:vAlign w:val="bottom"/>
+            <w:hideMark/>
+          </w:tcPr>
+          <w:p>
+            <w:pPr>
+              <w:spacing w:after="0" w:line="240" w:lineRule="auto"/>
+              <w:jc w:val="right"/>
+              <w:rPr>
+                <w:rFonts w:ascii="Calibri" w:eastAsia="Times New Roman" w:hAnsi="Calibri" w:cs="Calibri"/>
+                <w:color w:val="000000"/>
+              </w:rPr>
+            </w:pPr>
+            <w:r>
+              <w:rPr>
+                <w:rFonts w:ascii="Calibri" w:eastAsia="Times New Roman" w:hAnsi="Calibri" w:cs="Calibri"/>
+                <w:color w:val="000000"/>
+              </w:rPr>
+              <w:t>0</w:t>
+            </w:r>
+          </w:p>
+        </w:tc>
+      </w:tr>
+    </w:tbl>
+    <w:p/>
+    <w:p>
       <w:r>
-        <w:t>1</w:t>
+        <w:t xml:space="preserve">The algorithm I used was to find the node with the greatest number of edges and remove it. While doing this I quickly realized that depending on how well connected the graph is removing a node with a greedy solution the number of connections doesn’t decrease significantly. On the other hand, on a sparsely connected graph this algorithm is devastating to the pairwise connection. </w:t>
       </w:r>
       <w:r>
-        <w:rPr>
-          <w:vertAlign w:val="superscript"/>
-        </w:rPr>
-        <w:t>st</w:t>
+        <w:t>For some random connections I ended up with a very low number sometimes even 0. But being a random graph sometimes the graph doesn’t always end up being sparsely connected. One main problem that I faced while I doing this project was getting the connected components to print out properly.</w:t>
       </w:r>
       <w:r>
-        <w:t xml:space="preserve"> part fix k = 5 and run on graphs 50, 100, 200, 300, 400, 500</w:t>
+        <w:t xml:space="preserve"> I feel that the way I have </w:t>
+      </w:r>
+      <w:r>
+        <w:lastRenderedPageBreak/>
+        <w:t xml:space="preserve">implemented the Connected Pairwise function it doesn’t work to the fullest extent. I feel that with more nodes deleted the more destruction can occur to the graph. </w:t>
       </w:r>
     </w:p>
-    <w:p>
-      <w:pPr>
-        <w:pStyle w:val="ListParagraph"/>
-        <w:numPr>
-          <w:ilvl w:val="0"/>
-          <w:numId w:val="1"/>
-        </w:numPr>
-      </w:pPr>
-      <w:r>
-        <w:t>2</w:t>
-      </w:r>
-      <w:r>
-        <w:rPr>
-          <w:vertAlign w:val="superscript"/>
-        </w:rPr>
-        <w:t>nd</w:t>
-      </w:r>
-      <w:r>
-        <w:t xml:space="preserve"> part graph size 100, k = 5,10, 15, 20, 25,30, 35, 40, 45, 50</w:t>
-      </w:r>
-    </w:p>
-    <w:p/>
-    <w:p/>
     <w:sectPr>
       <w:headerReference w:type="default" r:id="rId7"/>
       <w:pgSz w:w="12240" w:h="15840"/>
